--- a/DataScienceWithR/ComcastTelecomComplaints/project-report.docx
+++ b/DataScienceWithR/ComcastTelecomComplaints/project-report.docx
@@ -508,7 +508,13 @@
         <w:rPr>
           <w:rFonts w:ascii="Times" w:hAnsi="Times"/>
         </w:rPr>
-        <w:t>Code is attached as separate script</w:t>
+        <w:t>Code is a</w:t>
+      </w:r>
+      <w:r>
+        <w:rPr>
+          <w:rFonts w:ascii="Times" w:hAnsi="Times"/>
+        </w:rPr>
+        <w:t>t the end.</w:t>
       </w:r>
     </w:p>
     <w:p>
@@ -614,6 +620,7 @@
       <w:r>
         <w:rPr>
           <w:rFonts w:ascii="Times" w:hAnsi="Times"/>
+          <w:noProof/>
         </w:rPr>
         <w:lastRenderedPageBreak/>
         <w:drawing>
@@ -632,7 +639,7 @@
                     <pic:cNvPicPr/>
                   </pic:nvPicPr>
                   <pic:blipFill>
-                    <a:blip r:embed="rId5"/>
+                    <a:blip r:embed="rId7"/>
                     <a:stretch>
                       <a:fillRect/>
                     </a:stretch>
@@ -667,6 +674,7 @@
       <w:r>
         <w:rPr>
           <w:rFonts w:ascii="Times" w:hAnsi="Times"/>
+          <w:noProof/>
         </w:rPr>
         <w:drawing>
           <wp:inline distT="0" distB="0" distL="0" distR="0" wp14:anchorId="0D3ECAE3" wp14:editId="5BB37B6E">
@@ -684,7 +692,7 @@
                     <pic:cNvPicPr/>
                   </pic:nvPicPr>
                   <pic:blipFill>
-                    <a:blip r:embed="rId6"/>
+                    <a:blip r:embed="rId8"/>
                     <a:stretch>
                       <a:fillRect/>
                     </a:stretch>
@@ -767,7 +775,37 @@
       </w:pPr>
       <w:r>
         <w:rPr>
-          <w:rFonts w:ascii="Times" w:hAnsi="Times"/>
+          <w:rFonts w:ascii="Calibri" w:hAnsi="Calibri" w:cs="Calibri"/>
+          <w:sz w:val="22"/>
+          <w:szCs w:val="22"/>
+        </w:rPr>
+        <w:t>We can see that the month of June recorded the highest customer complaints for the year 2015. One assumption to the spike can be that this is peak moving season so a lot of accounts need to be moved or are due for renewal.</w:t>
+      </w:r>
+    </w:p>
+    <w:p>
+      <w:pPr>
+        <w:pStyle w:val="ListParagraph"/>
+        <w:ind w:left="1800"/>
+        <w:rPr>
+          <w:rFonts w:ascii="Times" w:hAnsi="Times"/>
+        </w:rPr>
+      </w:pPr>
+    </w:p>
+    <w:p>
+      <w:pPr>
+        <w:pStyle w:val="ListParagraph"/>
+        <w:numPr>
+          <w:ilvl w:val="1"/>
+          <w:numId w:val="1"/>
+        </w:numPr>
+        <w:rPr>
+          <w:rFonts w:ascii="Times" w:hAnsi="Times"/>
+        </w:rPr>
+      </w:pPr>
+      <w:r>
+        <w:rPr>
+          <w:rFonts w:ascii="Times" w:hAnsi="Times"/>
+          <w:noProof/>
         </w:rPr>
         <w:lastRenderedPageBreak/>
         <w:drawing>
@@ -786,7 +824,7 @@
                     <pic:cNvPicPr/>
                   </pic:nvPicPr>
                   <pic:blipFill>
-                    <a:blip r:embed="rId7"/>
+                    <a:blip r:embed="rId9"/>
                     <a:stretch>
                       <a:fillRect/>
                     </a:stretch>
@@ -848,6 +886,7 @@
       <w:r>
         <w:rPr>
           <w:rFonts w:ascii="Times" w:hAnsi="Times"/>
+          <w:noProof/>
         </w:rPr>
         <w:drawing>
           <wp:inline distT="0" distB="0" distL="0" distR="0" wp14:anchorId="1A0F7650" wp14:editId="2704E242">
@@ -865,7 +904,7 @@
                     <pic:cNvPicPr/>
                   </pic:nvPicPr>
                   <pic:blipFill>
-                    <a:blip r:embed="rId8"/>
+                    <a:blip r:embed="rId10"/>
                     <a:stretch>
                       <a:fillRect/>
                     </a:stretch>
@@ -932,11 +971,39 @@
         </w:numPr>
         <w:rPr>
           <w:rFonts w:ascii="Times" w:hAnsi="Times"/>
-        </w:rPr>
-      </w:pPr>
-      <w:r>
-        <w:rPr>
-          <w:rFonts w:ascii="Times" w:hAnsi="Times"/>
+          <w:lang w:val="en-US"/>
+        </w:rPr>
+      </w:pPr>
+      <w:r>
+        <w:rPr>
+          <w:rFonts w:ascii="Times" w:hAnsi="Times"/>
+          <w:lang w:val="en-US"/>
+        </w:rPr>
+        <w:t>The state of GA has 288 complaints.</w:t>
+      </w:r>
+      <w:r>
+        <w:rPr>
+          <w:rFonts w:ascii="Times" w:hAnsi="Times"/>
+          <w:lang w:val="en-US"/>
+        </w:rPr>
+        <w:t xml:space="preserve"> </w:t>
+      </w:r>
+    </w:p>
+    <w:p>
+      <w:pPr>
+        <w:pStyle w:val="ListParagraph"/>
+        <w:numPr>
+          <w:ilvl w:val="1"/>
+          <w:numId w:val="1"/>
+        </w:numPr>
+        <w:rPr>
+          <w:rFonts w:ascii="Times" w:hAnsi="Times"/>
+        </w:rPr>
+      </w:pPr>
+      <w:r>
+        <w:rPr>
+          <w:rFonts w:ascii="Times" w:hAnsi="Times"/>
+          <w:noProof/>
         </w:rPr>
         <w:lastRenderedPageBreak/>
         <w:drawing>
@@ -955,7 +1022,7 @@
                     <pic:cNvPicPr/>
                   </pic:nvPicPr>
                   <pic:blipFill>
-                    <a:blip r:embed="rId9"/>
+                    <a:blip r:embed="rId11"/>
                     <a:stretch>
                       <a:fillRect/>
                     </a:stretch>
@@ -1015,6 +1082,7 @@
       <w:r>
         <w:rPr>
           <w:rFonts w:ascii="Times" w:hAnsi="Times"/>
+          <w:noProof/>
         </w:rPr>
         <w:drawing>
           <wp:inline distT="0" distB="0" distL="0" distR="0" wp14:anchorId="7B8BE814" wp14:editId="41534D50">
@@ -1032,7 +1100,7 @@
                     <pic:cNvPicPr/>
                   </pic:nvPicPr>
                   <pic:blipFill>
-                    <a:blip r:embed="rId10"/>
+                    <a:blip r:embed="rId12"/>
                     <a:stretch>
                       <a:fillRect/>
                     </a:stretch>
@@ -1056,6 +1124,33 @@
     <w:p>
       <w:pPr>
         <w:pStyle w:val="ListParagraph"/>
+        <w:ind w:left="1800"/>
+        <w:rPr>
+          <w:rFonts w:ascii="Times" w:hAnsi="Times"/>
+        </w:rPr>
+      </w:pPr>
+    </w:p>
+    <w:p>
+      <w:pPr>
+        <w:pStyle w:val="ListParagraph"/>
+        <w:numPr>
+          <w:ilvl w:val="1"/>
+          <w:numId w:val="1"/>
+        </w:numPr>
+        <w:rPr>
+          <w:rFonts w:ascii="Times" w:hAnsi="Times"/>
+        </w:rPr>
+      </w:pPr>
+      <w:r>
+        <w:rPr>
+          <w:rFonts w:ascii="Times" w:hAnsi="Times"/>
+        </w:rPr>
+        <w:t>The state of Kentucky has the highest percentage of unresolved cases.</w:t>
+      </w:r>
+    </w:p>
+    <w:p>
+      <w:pPr>
+        <w:pStyle w:val="ListParagraph"/>
         <w:ind w:left="1080"/>
         <w:rPr>
           <w:rFonts w:ascii="Times" w:hAnsi="Times"/>
@@ -1086,7 +1181,6 @@
         <w:rPr>
           <w:rFonts w:ascii="Times" w:hAnsi="Times"/>
         </w:rPr>
-        <w:lastRenderedPageBreak/>
         <w:t>Provide the percentage of complaints resolved till date, which were received through the Internet and customer care calls.</w:t>
       </w:r>
     </w:p>
@@ -1094,7 +1188,7 @@
       <w:pPr>
         <w:pStyle w:val="ListParagraph"/>
         <w:numPr>
-          <w:ilvl w:val="1"/>
+          <w:ilvl w:val="0"/>
           <w:numId w:val="1"/>
         </w:numPr>
         <w:rPr>
@@ -1104,6 +1198,7 @@
       <w:r>
         <w:rPr>
           <w:rFonts w:ascii="Times" w:hAnsi="Times"/>
+          <w:noProof/>
         </w:rPr>
         <w:drawing>
           <wp:inline distT="0" distB="0" distL="0" distR="0" wp14:anchorId="71B276E6" wp14:editId="26E48446">
@@ -1121,7 +1216,7 @@
                     <pic:cNvPicPr/>
                   </pic:nvPicPr>
                   <pic:blipFill>
-                    <a:blip r:embed="rId11"/>
+                    <a:blip r:embed="rId13"/>
                     <a:stretch>
                       <a:fillRect/>
                     </a:stretch>
@@ -1144,6 +1239,33 @@
     </w:p>
     <w:p>
       <w:pPr>
+        <w:pStyle w:val="ListParagraph"/>
+        <w:ind w:left="1080"/>
+        <w:rPr>
+          <w:rFonts w:ascii="Times" w:hAnsi="Times"/>
+        </w:rPr>
+      </w:pPr>
+    </w:p>
+    <w:p>
+      <w:pPr>
+        <w:pStyle w:val="ListParagraph"/>
+        <w:numPr>
+          <w:ilvl w:val="0"/>
+          <w:numId w:val="1"/>
+        </w:numPr>
+        <w:rPr>
+          <w:rFonts w:ascii="Times" w:hAnsi="Times"/>
+        </w:rPr>
+      </w:pPr>
+      <w:r>
+        <w:rPr>
+          <w:rFonts w:ascii="Times" w:hAnsi="Times"/>
+        </w:rPr>
+        <w:t>About 77% of the complaints resolved till date where received through ‘Internet’ and ‘Customer Care Calls’.</w:t>
+      </w:r>
+    </w:p>
+    <w:p>
+      <w:pPr>
         <w:rPr>
           <w:rFonts w:ascii="Times" w:hAnsi="Times"/>
         </w:rPr>
@@ -1173,19 +1295,6436 @@
           <w:rFonts w:ascii="Times" w:hAnsi="Times"/>
         </w:rPr>
       </w:pPr>
-    </w:p>
-    <w:p>
-      <w:pPr>
+      <w:r>
+        <w:rPr>
+          <w:rFonts w:ascii="Times" w:hAnsi="Times"/>
+        </w:rPr>
+        <w:t>As we can see from the analysis tasks performed the month of June experienced an unorthodox amount of complaints; over 1000. One assumption that could have contributed to this large number is the season of the year. During the summer is when most apartment leases are due for renewal. Tenants either choose to renew or look for another property to rent. If they are moving they will need to transfer their service to another property else renew current terms with comcast. We can use the data to address peak times of calls by having more staff work during the season. Clients will be able to get their complaints heard without having to be on hold for long durati</w:t>
+      </w:r>
+      <w:r>
+        <w:rPr>
+          <w:rFonts w:ascii="Times" w:hAnsi="Times"/>
+        </w:rPr>
+        <w:t>ons of times. The services offered by Comcast need to improve as well; The infrastructure around performance complaints needs upgrades from laying down new cables (fibre) to the modems and routers used to access the network. If the same complaints keep coming back customers will switch to competitors and comcast will keep getting hit fines.</w:t>
+      </w:r>
+    </w:p>
+    <w:p>
+      <w:pPr>
+        <w:pBdr>
+          <w:bottom w:val="dotted" w:sz="24" w:space="1" w:color="auto"/>
+        </w:pBdr>
+        <w:rPr>
+          <w:rFonts w:ascii="Times" w:hAnsi="Times"/>
+        </w:rPr>
+      </w:pPr>
+    </w:p>
+    <w:p>
+      <w:pPr>
+        <w:rPr>
+          <w:rFonts w:ascii="Times" w:hAnsi="Times"/>
+        </w:rPr>
+      </w:pPr>
+    </w:p>
+    <w:p>
+      <w:pPr>
+        <w:pBdr>
+          <w:bottom w:val="dotted" w:sz="24" w:space="1" w:color="auto"/>
+        </w:pBdr>
         <w:jc w:val="center"/>
+        <w:rPr>
+          <w:rFonts w:ascii="Times" w:hAnsi="Times"/>
+        </w:rPr>
+      </w:pPr>
+      <w:r>
+        <w:rPr>
+          <w:rFonts w:ascii="Times" w:hAnsi="Times"/>
+        </w:rPr>
+        <w:t>SCRIPT</w:t>
+      </w:r>
+    </w:p>
+    <w:p>
+      <w:pPr>
+        <w:pBdr>
+          <w:bottom w:val="dotted" w:sz="24" w:space="1" w:color="auto"/>
+        </w:pBdr>
+        <w:jc w:val="center"/>
+        <w:rPr>
+          <w:rFonts w:ascii="Times" w:hAnsi="Times"/>
+        </w:rPr>
+      </w:pPr>
+    </w:p>
+    <w:p>
+      <w:pPr>
+        <w:rPr>
+          <w:rFonts w:ascii="Times" w:hAnsi="Times"/>
+        </w:rPr>
+      </w:pPr>
+    </w:p>
+    <w:p>
+      <w:pPr>
+        <w:rPr>
+          <w:rFonts w:ascii="Times" w:hAnsi="Times"/>
+        </w:rPr>
+      </w:pPr>
+    </w:p>
+    <w:p>
+      <w:pPr>
+        <w:rPr>
+          <w:rFonts w:ascii="Times" w:hAnsi="Times" w:hint="eastAsia"/>
+        </w:rPr>
+      </w:pPr>
+      <w:proofErr w:type="spellStart"/>
+      <w:r>
+        <w:rPr>
+          <w:rFonts w:ascii="Times" w:hAnsi="Times" w:hint="eastAsia"/>
+        </w:rPr>
+        <w:t>getwd</w:t>
+      </w:r>
+      <w:proofErr w:type="spellEnd"/>
+      <w:r>
+        <w:rPr>
+          <w:rFonts w:ascii="Times" w:hAnsi="Times" w:hint="eastAsia"/>
+        </w:rPr>
+        <w:t>()</w:t>
+      </w:r>
+    </w:p>
+    <w:p>
+      <w:pPr>
+        <w:rPr>
+          <w:rFonts w:ascii="Times" w:hAnsi="Times" w:hint="eastAsia"/>
+        </w:rPr>
+      </w:pPr>
+      <w:proofErr w:type="spellStart"/>
+      <w:r>
+        <w:rPr>
+          <w:rFonts w:ascii="Times" w:hAnsi="Times" w:hint="eastAsia"/>
+        </w:rPr>
+        <w:t>customer_complaints</w:t>
+      </w:r>
+      <w:proofErr w:type="spellEnd"/>
+      <w:r>
+        <w:rPr>
+          <w:rFonts w:ascii="Times" w:hAnsi="Times" w:hint="eastAsia"/>
+        </w:rPr>
+        <w:t xml:space="preserve"> = read.csv("Comcast Telecom Complaints data1.csv", </w:t>
+      </w:r>
+      <w:proofErr w:type="spellStart"/>
+      <w:r>
+        <w:rPr>
+          <w:rFonts w:ascii="Times" w:hAnsi="Times" w:hint="eastAsia"/>
+        </w:rPr>
+        <w:t>sep</w:t>
+      </w:r>
+      <w:proofErr w:type="spellEnd"/>
+      <w:r>
+        <w:rPr>
+          <w:rFonts w:ascii="Times" w:hAnsi="Times" w:hint="eastAsia"/>
+        </w:rPr>
+        <w:t>=",")</w:t>
+      </w:r>
+    </w:p>
+    <w:p>
+      <w:pPr>
+        <w:rPr>
+          <w:rFonts w:ascii="Times" w:hAnsi="Times" w:hint="eastAsia"/>
+        </w:rPr>
+      </w:pPr>
+      <w:r>
+        <w:rPr>
+          <w:rFonts w:ascii="Times" w:hAnsi="Times" w:hint="eastAsia"/>
+        </w:rPr>
+        <w:t>View(</w:t>
+      </w:r>
+      <w:proofErr w:type="spellStart"/>
+      <w:r>
+        <w:rPr>
+          <w:rFonts w:ascii="Times" w:hAnsi="Times" w:hint="eastAsia"/>
+        </w:rPr>
+        <w:t>customer_complaints</w:t>
+      </w:r>
+      <w:proofErr w:type="spellEnd"/>
+      <w:r>
+        <w:rPr>
+          <w:rFonts w:ascii="Times" w:hAnsi="Times" w:hint="eastAsia"/>
+        </w:rPr>
+        <w:t>)</w:t>
+      </w:r>
+    </w:p>
+    <w:p>
+      <w:pPr>
+        <w:rPr>
+          <w:rFonts w:ascii="Times" w:hAnsi="Times" w:hint="eastAsia"/>
+        </w:rPr>
+      </w:pPr>
+      <w:r>
+        <w:rPr>
+          <w:rFonts w:ascii="Times" w:hAnsi="Times" w:hint="eastAsia"/>
+        </w:rPr>
+        <w:t>str(</w:t>
+      </w:r>
+      <w:proofErr w:type="spellStart"/>
+      <w:r>
+        <w:rPr>
+          <w:rFonts w:ascii="Times" w:hAnsi="Times" w:hint="eastAsia"/>
+        </w:rPr>
+        <w:t>customer_complaints</w:t>
+      </w:r>
+      <w:proofErr w:type="spellEnd"/>
+      <w:r>
+        <w:rPr>
+          <w:rFonts w:ascii="Times" w:hAnsi="Times" w:hint="eastAsia"/>
+        </w:rPr>
+        <w:t>)</w:t>
+      </w:r>
+    </w:p>
+    <w:p>
+      <w:pPr>
+        <w:rPr>
+          <w:rFonts w:ascii="Times" w:hAnsi="Times" w:hint="eastAsia"/>
+        </w:rPr>
+      </w:pPr>
+      <w:r>
+        <w:rPr>
+          <w:rFonts w:ascii="Times" w:hAnsi="Times" w:hint="eastAsia"/>
+        </w:rPr>
+        <w:t xml:space="preserve"># convert Status, </w:t>
+      </w:r>
+      <w:proofErr w:type="spellStart"/>
+      <w:r>
+        <w:rPr>
+          <w:rFonts w:ascii="Times" w:hAnsi="Times" w:hint="eastAsia"/>
+        </w:rPr>
+        <w:t>Received.Via</w:t>
+      </w:r>
+      <w:proofErr w:type="spellEnd"/>
+      <w:r>
+        <w:rPr>
+          <w:rFonts w:ascii="Times" w:hAnsi="Times" w:hint="eastAsia"/>
+        </w:rPr>
+        <w:t xml:space="preserve">, </w:t>
+      </w:r>
+      <w:proofErr w:type="spellStart"/>
+      <w:r>
+        <w:rPr>
+          <w:rFonts w:ascii="Times" w:hAnsi="Times" w:hint="eastAsia"/>
+        </w:rPr>
+        <w:t>Filing.on.Behalf.of.Someone</w:t>
+      </w:r>
+      <w:proofErr w:type="spellEnd"/>
+      <w:r>
+        <w:rPr>
+          <w:rFonts w:ascii="Times" w:hAnsi="Times" w:hint="eastAsia"/>
+        </w:rPr>
+        <w:t xml:space="preserve"> to factor from char</w:t>
+      </w:r>
+    </w:p>
+    <w:p>
+      <w:pPr>
+        <w:rPr>
+          <w:rFonts w:ascii="Times" w:hAnsi="Times" w:hint="eastAsia"/>
+        </w:rPr>
+      </w:pPr>
+      <w:proofErr w:type="spellStart"/>
+      <w:r>
+        <w:rPr>
+          <w:rFonts w:ascii="Times" w:hAnsi="Times" w:hint="eastAsia"/>
+        </w:rPr>
+        <w:t>install.packages</w:t>
+      </w:r>
+      <w:proofErr w:type="spellEnd"/>
+      <w:r>
+        <w:rPr>
+          <w:rFonts w:ascii="Times" w:hAnsi="Times" w:hint="eastAsia"/>
+        </w:rPr>
+        <w:t>("</w:t>
+      </w:r>
+      <w:proofErr w:type="spellStart"/>
+      <w:r>
+        <w:rPr>
+          <w:rFonts w:ascii="Times" w:hAnsi="Times" w:hint="eastAsia"/>
+        </w:rPr>
+        <w:t>plyr</w:t>
+      </w:r>
+      <w:proofErr w:type="spellEnd"/>
+      <w:r>
+        <w:rPr>
+          <w:rFonts w:ascii="Times" w:hAnsi="Times" w:hint="eastAsia"/>
+        </w:rPr>
+        <w:t>")</w:t>
+      </w:r>
+    </w:p>
+    <w:p>
+      <w:pPr>
+        <w:rPr>
+          <w:rFonts w:ascii="Times" w:hAnsi="Times" w:hint="eastAsia"/>
+        </w:rPr>
+      </w:pPr>
+      <w:r>
+        <w:rPr>
+          <w:rFonts w:ascii="Times" w:hAnsi="Times" w:hint="eastAsia"/>
+        </w:rPr>
+        <w:t>library(</w:t>
+      </w:r>
+      <w:proofErr w:type="spellStart"/>
+      <w:r>
+        <w:rPr>
+          <w:rFonts w:ascii="Times" w:hAnsi="Times" w:hint="eastAsia"/>
+        </w:rPr>
+        <w:t>plyr</w:t>
+      </w:r>
+      <w:proofErr w:type="spellEnd"/>
+      <w:r>
+        <w:rPr>
+          <w:rFonts w:ascii="Times" w:hAnsi="Times" w:hint="eastAsia"/>
+        </w:rPr>
+        <w:t>)</w:t>
+      </w:r>
+    </w:p>
+    <w:p>
+      <w:pPr>
+        <w:rPr>
+          <w:rFonts w:ascii="Times" w:hAnsi="Times" w:hint="eastAsia"/>
+        </w:rPr>
+      </w:pPr>
+      <w:proofErr w:type="spellStart"/>
+      <w:r>
+        <w:rPr>
+          <w:rFonts w:ascii="Times" w:hAnsi="Times" w:hint="eastAsia"/>
+        </w:rPr>
+        <w:t>customer_complaints$Received.Via</w:t>
+      </w:r>
+      <w:proofErr w:type="spellEnd"/>
+      <w:r>
+        <w:rPr>
+          <w:rFonts w:ascii="Times" w:hAnsi="Times" w:hint="eastAsia"/>
+        </w:rPr>
+        <w:t xml:space="preserve"> &lt;- </w:t>
+      </w:r>
+      <w:proofErr w:type="spellStart"/>
+      <w:r>
+        <w:rPr>
+          <w:rFonts w:ascii="Times" w:hAnsi="Times" w:hint="eastAsia"/>
+        </w:rPr>
+        <w:t>sapply</w:t>
+      </w:r>
+      <w:proofErr w:type="spellEnd"/>
+      <w:r>
+        <w:rPr>
+          <w:rFonts w:ascii="Times" w:hAnsi="Times" w:hint="eastAsia"/>
+        </w:rPr>
+        <w:t>(</w:t>
+      </w:r>
+      <w:proofErr w:type="spellStart"/>
+      <w:r>
+        <w:rPr>
+          <w:rFonts w:ascii="Times" w:hAnsi="Times" w:hint="eastAsia"/>
+        </w:rPr>
+        <w:t>customer_complaints$Received.Via</w:t>
+      </w:r>
+      <w:proofErr w:type="spellEnd"/>
+      <w:r>
+        <w:rPr>
+          <w:rFonts w:ascii="Times" w:hAnsi="Times" w:hint="eastAsia"/>
+        </w:rPr>
+        <w:t>, factor)</w:t>
+      </w:r>
+    </w:p>
+    <w:p>
+      <w:pPr>
+        <w:rPr>
+          <w:rFonts w:ascii="Times" w:hAnsi="Times" w:hint="eastAsia"/>
+        </w:rPr>
+      </w:pPr>
+      <w:proofErr w:type="spellStart"/>
+      <w:r>
+        <w:rPr>
+          <w:rFonts w:ascii="Times" w:hAnsi="Times" w:hint="eastAsia"/>
+        </w:rPr>
+        <w:t>customer_complaints$Status</w:t>
+      </w:r>
+      <w:proofErr w:type="spellEnd"/>
+      <w:r>
+        <w:rPr>
+          <w:rFonts w:ascii="Times" w:hAnsi="Times" w:hint="eastAsia"/>
+        </w:rPr>
+        <w:t xml:space="preserve"> &lt;- </w:t>
+      </w:r>
+      <w:proofErr w:type="spellStart"/>
+      <w:r>
+        <w:rPr>
+          <w:rFonts w:ascii="Times" w:hAnsi="Times" w:hint="eastAsia"/>
+        </w:rPr>
+        <w:t>sapply</w:t>
+      </w:r>
+      <w:proofErr w:type="spellEnd"/>
+      <w:r>
+        <w:rPr>
+          <w:rFonts w:ascii="Times" w:hAnsi="Times" w:hint="eastAsia"/>
+        </w:rPr>
+        <w:t>(</w:t>
+      </w:r>
+      <w:proofErr w:type="spellStart"/>
+      <w:r>
+        <w:rPr>
+          <w:rFonts w:ascii="Times" w:hAnsi="Times" w:hint="eastAsia"/>
+        </w:rPr>
+        <w:t>customer_complaints$Status</w:t>
+      </w:r>
+      <w:proofErr w:type="spellEnd"/>
+      <w:r>
+        <w:rPr>
+          <w:rFonts w:ascii="Times" w:hAnsi="Times" w:hint="eastAsia"/>
+        </w:rPr>
+        <w:t>, factor)</w:t>
+      </w:r>
+    </w:p>
+    <w:p>
+      <w:pPr>
+        <w:rPr>
+          <w:rFonts w:ascii="Times" w:hAnsi="Times" w:hint="eastAsia"/>
+        </w:rPr>
+      </w:pPr>
+      <w:proofErr w:type="spellStart"/>
+      <w:r>
+        <w:rPr>
+          <w:rFonts w:ascii="Times" w:hAnsi="Times" w:hint="eastAsia"/>
+        </w:rPr>
+        <w:t>customer_complaints$Filing.on.Behalf.of.Someone</w:t>
+      </w:r>
+      <w:proofErr w:type="spellEnd"/>
+      <w:r>
+        <w:rPr>
+          <w:rFonts w:ascii="Times" w:hAnsi="Times" w:hint="eastAsia"/>
+        </w:rPr>
+        <w:t xml:space="preserve"> &lt;- </w:t>
+      </w:r>
+      <w:proofErr w:type="spellStart"/>
+      <w:r>
+        <w:rPr>
+          <w:rFonts w:ascii="Times" w:hAnsi="Times" w:hint="eastAsia"/>
+        </w:rPr>
+        <w:t>sapply</w:t>
+      </w:r>
+      <w:proofErr w:type="spellEnd"/>
+      <w:r>
+        <w:rPr>
+          <w:rFonts w:ascii="Times" w:hAnsi="Times" w:hint="eastAsia"/>
+        </w:rPr>
+        <w:t>(</w:t>
+      </w:r>
+      <w:proofErr w:type="spellStart"/>
+      <w:r>
+        <w:rPr>
+          <w:rFonts w:ascii="Times" w:hAnsi="Times" w:hint="eastAsia"/>
+        </w:rPr>
+        <w:t>customer_complaints$Filing.on.Behalf.of.Someone</w:t>
+      </w:r>
+      <w:proofErr w:type="spellEnd"/>
+      <w:r>
+        <w:rPr>
+          <w:rFonts w:ascii="Times" w:hAnsi="Times" w:hint="eastAsia"/>
+        </w:rPr>
+        <w:t>, factor)</w:t>
+      </w:r>
+    </w:p>
+    <w:p>
+      <w:pPr>
+        <w:rPr>
+          <w:rFonts w:ascii="Times" w:hAnsi="Times" w:hint="eastAsia"/>
+        </w:rPr>
+      </w:pPr>
+    </w:p>
+    <w:p>
+      <w:pPr>
+        <w:rPr>
+          <w:rFonts w:ascii="Times" w:hAnsi="Times" w:hint="eastAsia"/>
+        </w:rPr>
+      </w:pPr>
+      <w:r>
+        <w:rPr>
+          <w:rFonts w:ascii="Times" w:hAnsi="Times" w:hint="eastAsia"/>
+        </w:rPr>
+        <w:t># Monthly trend chart for number of complaints y</w:t>
+      </w:r>
+    </w:p>
+    <w:p>
+      <w:pPr>
+        <w:rPr>
+          <w:rFonts w:ascii="Times" w:hAnsi="Times" w:hint="eastAsia"/>
+        </w:rPr>
+      </w:pPr>
+      <w:r>
+        <w:rPr>
+          <w:rFonts w:ascii="Times" w:hAnsi="Times" w:hint="eastAsia"/>
+        </w:rPr>
+        <w:t># https://r-coder.com/plot-r/</w:t>
+      </w:r>
+    </w:p>
+    <w:p>
+      <w:pPr>
+        <w:rPr>
+          <w:rFonts w:ascii="Times" w:hAnsi="Times" w:hint="eastAsia"/>
+        </w:rPr>
+      </w:pPr>
+      <w:r>
+        <w:rPr>
+          <w:rFonts w:ascii="Times" w:hAnsi="Times" w:hint="eastAsia"/>
+        </w:rPr>
+        <w:t># x=date y=complaints</w:t>
+      </w:r>
+    </w:p>
+    <w:p>
+      <w:pPr>
+        <w:rPr>
+          <w:rFonts w:ascii="Times" w:hAnsi="Times" w:hint="eastAsia"/>
+        </w:rPr>
+      </w:pPr>
+      <w:r>
+        <w:rPr>
+          <w:rFonts w:ascii="Times" w:hAnsi="Times" w:hint="eastAsia"/>
+        </w:rPr>
+        <w:lastRenderedPageBreak/>
+        <w:t># Format date column to be the same. https://www.stat.berkeley.edu/~s133/dates.html</w:t>
+      </w:r>
+    </w:p>
+    <w:p>
+      <w:pPr>
+        <w:rPr>
+          <w:rFonts w:ascii="Times" w:hAnsi="Times" w:hint="eastAsia"/>
+        </w:rPr>
+      </w:pPr>
+      <w:proofErr w:type="spellStart"/>
+      <w:r>
+        <w:rPr>
+          <w:rFonts w:ascii="Times" w:hAnsi="Times" w:hint="eastAsia"/>
+        </w:rPr>
+        <w:t>customer_complaints$Date</w:t>
+      </w:r>
+      <w:proofErr w:type="spellEnd"/>
+    </w:p>
+    <w:p>
+      <w:pPr>
+        <w:rPr>
+          <w:rFonts w:ascii="Times" w:hAnsi="Times" w:hint="eastAsia"/>
+        </w:rPr>
+      </w:pPr>
+      <w:r>
+        <w:rPr>
+          <w:rFonts w:ascii="Times" w:hAnsi="Times" w:hint="eastAsia"/>
+        </w:rPr>
+        <w:t># https://www.rdocumentation.org/packages/lubridate/versions/1.7.10</w:t>
+      </w:r>
+    </w:p>
+    <w:p>
+      <w:pPr>
+        <w:rPr>
+          <w:rFonts w:ascii="Times" w:hAnsi="Times" w:hint="eastAsia"/>
+        </w:rPr>
+      </w:pPr>
+      <w:proofErr w:type="spellStart"/>
+      <w:r>
+        <w:rPr>
+          <w:rFonts w:ascii="Times" w:hAnsi="Times" w:hint="eastAsia"/>
+        </w:rPr>
+        <w:t>install.packages</w:t>
+      </w:r>
+      <w:proofErr w:type="spellEnd"/>
+      <w:r>
+        <w:rPr>
+          <w:rFonts w:ascii="Times" w:hAnsi="Times" w:hint="eastAsia"/>
+        </w:rPr>
+        <w:t>("</w:t>
+      </w:r>
+      <w:proofErr w:type="spellStart"/>
+      <w:r>
+        <w:rPr>
+          <w:rFonts w:ascii="Times" w:hAnsi="Times" w:hint="eastAsia"/>
+        </w:rPr>
+        <w:t>lubridate</w:t>
+      </w:r>
+      <w:proofErr w:type="spellEnd"/>
+      <w:r>
+        <w:rPr>
+          <w:rFonts w:ascii="Times" w:hAnsi="Times" w:hint="eastAsia"/>
+        </w:rPr>
+        <w:t>")</w:t>
+      </w:r>
+    </w:p>
+    <w:p>
+      <w:pPr>
+        <w:rPr>
+          <w:rFonts w:ascii="Times" w:hAnsi="Times" w:hint="eastAsia"/>
+        </w:rPr>
+      </w:pPr>
+      <w:r>
+        <w:rPr>
+          <w:rFonts w:ascii="Times" w:hAnsi="Times" w:hint="eastAsia"/>
+        </w:rPr>
+        <w:t>library(</w:t>
+      </w:r>
+      <w:proofErr w:type="spellStart"/>
+      <w:r>
+        <w:rPr>
+          <w:rFonts w:ascii="Times" w:hAnsi="Times" w:hint="eastAsia"/>
+        </w:rPr>
+        <w:t>lubridate</w:t>
+      </w:r>
+      <w:proofErr w:type="spellEnd"/>
+      <w:r>
+        <w:rPr>
+          <w:rFonts w:ascii="Times" w:hAnsi="Times" w:hint="eastAsia"/>
+        </w:rPr>
+        <w:t>)</w:t>
+      </w:r>
+    </w:p>
+    <w:p>
+      <w:pPr>
+        <w:rPr>
+          <w:rFonts w:ascii="Times" w:hAnsi="Times" w:hint="eastAsia"/>
+        </w:rPr>
+      </w:pPr>
+      <w:r>
+        <w:rPr>
+          <w:rFonts w:ascii="Times" w:hAnsi="Times" w:hint="eastAsia"/>
+        </w:rPr>
+        <w:t xml:space="preserve">v1 &lt;- </w:t>
+      </w:r>
+      <w:proofErr w:type="spellStart"/>
+      <w:r>
+        <w:rPr>
+          <w:rFonts w:ascii="Times" w:hAnsi="Times" w:hint="eastAsia"/>
+        </w:rPr>
+        <w:t>as.POSIXlt</w:t>
+      </w:r>
+      <w:proofErr w:type="spellEnd"/>
+      <w:r>
+        <w:rPr>
+          <w:rFonts w:ascii="Times" w:hAnsi="Times" w:hint="eastAsia"/>
+        </w:rPr>
+        <w:t>((</w:t>
+      </w:r>
+      <w:proofErr w:type="spellStart"/>
+      <w:r>
+        <w:rPr>
+          <w:rFonts w:ascii="Times" w:hAnsi="Times" w:hint="eastAsia"/>
+        </w:rPr>
+        <w:t>parse_date_time</w:t>
+      </w:r>
+      <w:proofErr w:type="spellEnd"/>
+      <w:r>
+        <w:rPr>
+          <w:rFonts w:ascii="Times" w:hAnsi="Times" w:hint="eastAsia"/>
+        </w:rPr>
+        <w:t>(</w:t>
+      </w:r>
+      <w:proofErr w:type="spellStart"/>
+      <w:r>
+        <w:rPr>
+          <w:rFonts w:ascii="Times" w:hAnsi="Times" w:hint="eastAsia"/>
+        </w:rPr>
+        <w:t>customer_complaints$Date</w:t>
+      </w:r>
+      <w:proofErr w:type="spellEnd"/>
+      <w:r>
+        <w:rPr>
+          <w:rFonts w:ascii="Times" w:hAnsi="Times" w:hint="eastAsia"/>
+        </w:rPr>
+        <w:t>, c('</w:t>
+      </w:r>
+      <w:proofErr w:type="spellStart"/>
+      <w:r>
+        <w:rPr>
+          <w:rFonts w:ascii="Times" w:hAnsi="Times" w:hint="eastAsia"/>
+        </w:rPr>
+        <w:t>dmy</w:t>
+      </w:r>
+      <w:proofErr w:type="spellEnd"/>
+      <w:r>
+        <w:rPr>
+          <w:rFonts w:ascii="Times" w:hAnsi="Times" w:hint="eastAsia"/>
+        </w:rPr>
+        <w:t>'))))</w:t>
+      </w:r>
+    </w:p>
+    <w:p>
+      <w:pPr>
+        <w:rPr>
+          <w:rFonts w:ascii="Times" w:hAnsi="Times" w:hint="eastAsia"/>
+        </w:rPr>
+      </w:pPr>
+      <w:proofErr w:type="spellStart"/>
+      <w:r>
+        <w:rPr>
+          <w:rFonts w:ascii="Times" w:hAnsi="Times" w:hint="eastAsia"/>
+        </w:rPr>
+        <w:t>complaint_months</w:t>
+      </w:r>
+      <w:proofErr w:type="spellEnd"/>
+      <w:r>
+        <w:rPr>
+          <w:rFonts w:ascii="Times" w:hAnsi="Times" w:hint="eastAsia"/>
+        </w:rPr>
+        <w:t xml:space="preserve"> &lt;- month(v1)</w:t>
+      </w:r>
+    </w:p>
+    <w:p>
+      <w:pPr>
+        <w:rPr>
+          <w:rFonts w:ascii="Times" w:hAnsi="Times" w:hint="eastAsia"/>
+        </w:rPr>
+      </w:pPr>
+      <w:proofErr w:type="spellStart"/>
+      <w:r>
+        <w:rPr>
+          <w:rFonts w:ascii="Times" w:hAnsi="Times" w:hint="eastAsia"/>
+        </w:rPr>
+        <w:t>complaint_months</w:t>
+      </w:r>
+      <w:proofErr w:type="spellEnd"/>
+    </w:p>
+    <w:p>
+      <w:pPr>
+        <w:rPr>
+          <w:rFonts w:ascii="Times" w:hAnsi="Times" w:hint="eastAsia"/>
+        </w:rPr>
+      </w:pPr>
+    </w:p>
+    <w:p>
+      <w:pPr>
+        <w:rPr>
+          <w:rFonts w:ascii="Times" w:hAnsi="Times" w:hint="eastAsia"/>
+        </w:rPr>
+      </w:pPr>
+      <w:r>
+        <w:rPr>
+          <w:rFonts w:ascii="Times" w:hAnsi="Times" w:hint="eastAsia"/>
+        </w:rPr>
+        <w:t xml:space="preserve"># Set </w:t>
+      </w:r>
+      <w:proofErr w:type="spellStart"/>
+      <w:r>
+        <w:rPr>
+          <w:rFonts w:ascii="Times" w:hAnsi="Times" w:hint="eastAsia"/>
+        </w:rPr>
+        <w:t>complaint_months</w:t>
+      </w:r>
+      <w:proofErr w:type="spellEnd"/>
+      <w:r>
+        <w:rPr>
+          <w:rFonts w:ascii="Times" w:hAnsi="Times" w:hint="eastAsia"/>
+        </w:rPr>
+        <w:t xml:space="preserve"> to factor (effectively binning)</w:t>
+      </w:r>
+    </w:p>
+    <w:p>
+      <w:pPr>
+        <w:rPr>
+          <w:rFonts w:ascii="Times" w:hAnsi="Times" w:hint="eastAsia"/>
+        </w:rPr>
+      </w:pPr>
+      <w:r>
+        <w:rPr>
+          <w:rFonts w:ascii="Times" w:hAnsi="Times" w:hint="eastAsia"/>
+        </w:rPr>
+        <w:t xml:space="preserve">#complaint_months &lt;- </w:t>
+      </w:r>
+      <w:proofErr w:type="spellStart"/>
+      <w:r>
+        <w:rPr>
+          <w:rFonts w:ascii="Times" w:hAnsi="Times" w:hint="eastAsia"/>
+        </w:rPr>
+        <w:t>sapply</w:t>
+      </w:r>
+      <w:proofErr w:type="spellEnd"/>
+      <w:r>
+        <w:rPr>
+          <w:rFonts w:ascii="Times" w:hAnsi="Times" w:hint="eastAsia"/>
+        </w:rPr>
+        <w:t>(</w:t>
+      </w:r>
+      <w:proofErr w:type="spellStart"/>
+      <w:r>
+        <w:rPr>
+          <w:rFonts w:ascii="Times" w:hAnsi="Times" w:hint="eastAsia"/>
+        </w:rPr>
+        <w:t>complaint_months</w:t>
+      </w:r>
+      <w:proofErr w:type="spellEnd"/>
+      <w:r>
+        <w:rPr>
+          <w:rFonts w:ascii="Times" w:hAnsi="Times" w:hint="eastAsia"/>
+        </w:rPr>
+        <w:t>, factor)</w:t>
+      </w:r>
+    </w:p>
+    <w:p>
+      <w:pPr>
+        <w:rPr>
+          <w:rFonts w:ascii="Times" w:hAnsi="Times" w:hint="eastAsia"/>
+        </w:rPr>
+      </w:pPr>
+      <w:r>
+        <w:rPr>
+          <w:rFonts w:ascii="Times" w:hAnsi="Times" w:hint="eastAsia"/>
+        </w:rPr>
+        <w:t>#complaint_months</w:t>
+      </w:r>
+    </w:p>
+    <w:p>
+      <w:pPr>
+        <w:rPr>
+          <w:rFonts w:ascii="Times" w:hAnsi="Times" w:hint="eastAsia"/>
+        </w:rPr>
+      </w:pPr>
+    </w:p>
+    <w:p>
+      <w:pPr>
+        <w:rPr>
+          <w:rFonts w:ascii="Times" w:hAnsi="Times" w:hint="eastAsia"/>
+        </w:rPr>
+      </w:pPr>
+      <w:r>
+        <w:rPr>
+          <w:rFonts w:ascii="Times" w:hAnsi="Times" w:hint="eastAsia"/>
+        </w:rPr>
+        <w:t># Create function that records month of complaint and assigns to correct month.</w:t>
+      </w:r>
+    </w:p>
+    <w:p>
+      <w:pPr>
+        <w:rPr>
+          <w:rFonts w:ascii="Times" w:hAnsi="Times" w:hint="eastAsia"/>
+        </w:rPr>
+      </w:pPr>
+      <w:r>
+        <w:rPr>
+          <w:rFonts w:ascii="Times" w:hAnsi="Times" w:hint="eastAsia"/>
+        </w:rPr>
+        <w:t># We can see the distinct months in our records are 1-12 Jan-Dec.</w:t>
+      </w:r>
+    </w:p>
+    <w:p>
+      <w:pPr>
+        <w:rPr>
+          <w:rFonts w:ascii="Times" w:hAnsi="Times" w:hint="eastAsia"/>
+        </w:rPr>
+      </w:pPr>
+      <w:proofErr w:type="spellStart"/>
+      <w:r>
+        <w:rPr>
+          <w:rFonts w:ascii="Times" w:hAnsi="Times" w:hint="eastAsia"/>
+        </w:rPr>
+        <w:t>complaint_months_to_char</w:t>
+      </w:r>
+      <w:proofErr w:type="spellEnd"/>
+      <w:r>
+        <w:rPr>
+          <w:rFonts w:ascii="Times" w:hAnsi="Times" w:hint="eastAsia"/>
+        </w:rPr>
+        <w:t xml:space="preserve"> &lt;- </w:t>
+      </w:r>
+      <w:proofErr w:type="spellStart"/>
+      <w:r>
+        <w:rPr>
+          <w:rFonts w:ascii="Times" w:hAnsi="Times" w:hint="eastAsia"/>
+        </w:rPr>
+        <w:t>sapply</w:t>
+      </w:r>
+      <w:proofErr w:type="spellEnd"/>
+      <w:r>
+        <w:rPr>
+          <w:rFonts w:ascii="Times" w:hAnsi="Times" w:hint="eastAsia"/>
+        </w:rPr>
+        <w:t>(</w:t>
+      </w:r>
+      <w:proofErr w:type="spellStart"/>
+      <w:r>
+        <w:rPr>
+          <w:rFonts w:ascii="Times" w:hAnsi="Times" w:hint="eastAsia"/>
+        </w:rPr>
+        <w:t>complaint_months</w:t>
+      </w:r>
+      <w:proofErr w:type="spellEnd"/>
+      <w:r>
+        <w:rPr>
+          <w:rFonts w:ascii="Times" w:hAnsi="Times" w:hint="eastAsia"/>
+        </w:rPr>
+        <w:t>, character)</w:t>
+      </w:r>
+    </w:p>
+    <w:p>
+      <w:pPr>
+        <w:rPr>
+          <w:rFonts w:ascii="Times" w:hAnsi="Times" w:hint="eastAsia"/>
+        </w:rPr>
+      </w:pPr>
+      <w:proofErr w:type="spellStart"/>
+      <w:r>
+        <w:rPr>
+          <w:rFonts w:ascii="Times" w:hAnsi="Times" w:hint="eastAsia"/>
+        </w:rPr>
+        <w:t>complaint_months_to_char</w:t>
+      </w:r>
+      <w:proofErr w:type="spellEnd"/>
+    </w:p>
+    <w:p>
+      <w:pPr>
+        <w:rPr>
+          <w:rFonts w:ascii="Times" w:hAnsi="Times" w:hint="eastAsia"/>
+        </w:rPr>
+      </w:pPr>
+    </w:p>
+    <w:p>
+      <w:pPr>
+        <w:rPr>
+          <w:rFonts w:ascii="Times" w:hAnsi="Times" w:hint="eastAsia"/>
+        </w:rPr>
+      </w:pPr>
+      <w:proofErr w:type="spellStart"/>
+      <w:r>
+        <w:rPr>
+          <w:rFonts w:ascii="Times" w:hAnsi="Times" w:hint="eastAsia"/>
+        </w:rPr>
+        <w:t>count_of_Jan</w:t>
+      </w:r>
+      <w:proofErr w:type="spellEnd"/>
+      <w:r>
+        <w:rPr>
+          <w:rFonts w:ascii="Times" w:hAnsi="Times" w:hint="eastAsia"/>
+        </w:rPr>
+        <w:t xml:space="preserve"> &lt;- 0</w:t>
+      </w:r>
+    </w:p>
+    <w:p>
+      <w:pPr>
+        <w:rPr>
+          <w:rFonts w:ascii="Times" w:hAnsi="Times" w:hint="eastAsia"/>
+        </w:rPr>
+      </w:pPr>
+      <w:proofErr w:type="spellStart"/>
+      <w:r>
+        <w:rPr>
+          <w:rFonts w:ascii="Times" w:hAnsi="Times" w:hint="eastAsia"/>
+        </w:rPr>
+        <w:t>count_of_Feb</w:t>
+      </w:r>
+      <w:proofErr w:type="spellEnd"/>
+      <w:r>
+        <w:rPr>
+          <w:rFonts w:ascii="Times" w:hAnsi="Times" w:hint="eastAsia"/>
+        </w:rPr>
+        <w:t xml:space="preserve"> &lt;- 0</w:t>
+      </w:r>
+    </w:p>
+    <w:p>
+      <w:pPr>
+        <w:rPr>
+          <w:rFonts w:ascii="Times" w:hAnsi="Times" w:hint="eastAsia"/>
+        </w:rPr>
+      </w:pPr>
+      <w:proofErr w:type="spellStart"/>
+      <w:r>
+        <w:rPr>
+          <w:rFonts w:ascii="Times" w:hAnsi="Times" w:hint="eastAsia"/>
+        </w:rPr>
+        <w:t>count_of_Mar</w:t>
+      </w:r>
+      <w:proofErr w:type="spellEnd"/>
+      <w:r>
+        <w:rPr>
+          <w:rFonts w:ascii="Times" w:hAnsi="Times" w:hint="eastAsia"/>
+        </w:rPr>
+        <w:t xml:space="preserve"> &lt;- 0</w:t>
+      </w:r>
+    </w:p>
+    <w:p>
+      <w:pPr>
+        <w:rPr>
+          <w:rFonts w:ascii="Times" w:hAnsi="Times" w:hint="eastAsia"/>
+        </w:rPr>
+      </w:pPr>
+      <w:proofErr w:type="spellStart"/>
+      <w:r>
+        <w:rPr>
+          <w:rFonts w:ascii="Times" w:hAnsi="Times" w:hint="eastAsia"/>
+        </w:rPr>
+        <w:t>count_of_Apr</w:t>
+      </w:r>
+      <w:proofErr w:type="spellEnd"/>
+      <w:r>
+        <w:rPr>
+          <w:rFonts w:ascii="Times" w:hAnsi="Times" w:hint="eastAsia"/>
+        </w:rPr>
+        <w:t xml:space="preserve"> &lt;- 0</w:t>
+      </w:r>
+    </w:p>
+    <w:p>
+      <w:pPr>
+        <w:rPr>
+          <w:rFonts w:ascii="Times" w:hAnsi="Times" w:hint="eastAsia"/>
+        </w:rPr>
+      </w:pPr>
+      <w:proofErr w:type="spellStart"/>
+      <w:r>
+        <w:rPr>
+          <w:rFonts w:ascii="Times" w:hAnsi="Times" w:hint="eastAsia"/>
+        </w:rPr>
+        <w:t>count_of_May</w:t>
+      </w:r>
+      <w:proofErr w:type="spellEnd"/>
+      <w:r>
+        <w:rPr>
+          <w:rFonts w:ascii="Times" w:hAnsi="Times" w:hint="eastAsia"/>
+        </w:rPr>
+        <w:t xml:space="preserve"> &lt;- 0</w:t>
+      </w:r>
+    </w:p>
+    <w:p>
+      <w:pPr>
+        <w:rPr>
+          <w:rFonts w:ascii="Times" w:hAnsi="Times" w:hint="eastAsia"/>
+        </w:rPr>
+      </w:pPr>
+      <w:proofErr w:type="spellStart"/>
+      <w:r>
+        <w:rPr>
+          <w:rFonts w:ascii="Times" w:hAnsi="Times" w:hint="eastAsia"/>
+        </w:rPr>
+        <w:t>count_of_Jun</w:t>
+      </w:r>
+      <w:proofErr w:type="spellEnd"/>
+      <w:r>
+        <w:rPr>
+          <w:rFonts w:ascii="Times" w:hAnsi="Times" w:hint="eastAsia"/>
+        </w:rPr>
+        <w:t xml:space="preserve"> &lt;- 0</w:t>
+      </w:r>
+    </w:p>
+    <w:p>
+      <w:pPr>
+        <w:rPr>
+          <w:rFonts w:ascii="Times" w:hAnsi="Times" w:hint="eastAsia"/>
+        </w:rPr>
+      </w:pPr>
+      <w:proofErr w:type="spellStart"/>
+      <w:r>
+        <w:rPr>
+          <w:rFonts w:ascii="Times" w:hAnsi="Times" w:hint="eastAsia"/>
+        </w:rPr>
+        <w:t>count_of_Jul</w:t>
+      </w:r>
+      <w:proofErr w:type="spellEnd"/>
+      <w:r>
+        <w:rPr>
+          <w:rFonts w:ascii="Times" w:hAnsi="Times" w:hint="eastAsia"/>
+        </w:rPr>
+        <w:t xml:space="preserve"> &lt;- 0</w:t>
+      </w:r>
+    </w:p>
+    <w:p>
+      <w:pPr>
+        <w:rPr>
+          <w:rFonts w:ascii="Times" w:hAnsi="Times" w:hint="eastAsia"/>
+        </w:rPr>
+      </w:pPr>
+      <w:proofErr w:type="spellStart"/>
+      <w:r>
+        <w:rPr>
+          <w:rFonts w:ascii="Times" w:hAnsi="Times" w:hint="eastAsia"/>
+        </w:rPr>
+        <w:t>count_of_Aug</w:t>
+      </w:r>
+      <w:proofErr w:type="spellEnd"/>
+      <w:r>
+        <w:rPr>
+          <w:rFonts w:ascii="Times" w:hAnsi="Times" w:hint="eastAsia"/>
+        </w:rPr>
+        <w:t xml:space="preserve"> &lt;- 0</w:t>
+      </w:r>
+    </w:p>
+    <w:p>
+      <w:pPr>
+        <w:rPr>
+          <w:rFonts w:ascii="Times" w:hAnsi="Times" w:hint="eastAsia"/>
+        </w:rPr>
+      </w:pPr>
+      <w:proofErr w:type="spellStart"/>
+      <w:r>
+        <w:rPr>
+          <w:rFonts w:ascii="Times" w:hAnsi="Times" w:hint="eastAsia"/>
+        </w:rPr>
+        <w:t>count_of_Sep</w:t>
+      </w:r>
+      <w:proofErr w:type="spellEnd"/>
+      <w:r>
+        <w:rPr>
+          <w:rFonts w:ascii="Times" w:hAnsi="Times" w:hint="eastAsia"/>
+        </w:rPr>
+        <w:t xml:space="preserve"> &lt;- 0</w:t>
+      </w:r>
+    </w:p>
+    <w:p>
+      <w:pPr>
+        <w:rPr>
+          <w:rFonts w:ascii="Times" w:hAnsi="Times" w:hint="eastAsia"/>
+        </w:rPr>
+      </w:pPr>
+      <w:proofErr w:type="spellStart"/>
+      <w:r>
+        <w:rPr>
+          <w:rFonts w:ascii="Times" w:hAnsi="Times" w:hint="eastAsia"/>
+        </w:rPr>
+        <w:t>count_of_Oct</w:t>
+      </w:r>
+      <w:proofErr w:type="spellEnd"/>
+      <w:r>
+        <w:rPr>
+          <w:rFonts w:ascii="Times" w:hAnsi="Times" w:hint="eastAsia"/>
+        </w:rPr>
+        <w:t xml:space="preserve"> &lt;- 0</w:t>
+      </w:r>
+    </w:p>
+    <w:p>
+      <w:pPr>
+        <w:rPr>
+          <w:rFonts w:ascii="Times" w:hAnsi="Times" w:hint="eastAsia"/>
+        </w:rPr>
+      </w:pPr>
+      <w:proofErr w:type="spellStart"/>
+      <w:r>
+        <w:rPr>
+          <w:rFonts w:ascii="Times" w:hAnsi="Times" w:hint="eastAsia"/>
+        </w:rPr>
+        <w:t>count_of_Nov</w:t>
+      </w:r>
+      <w:proofErr w:type="spellEnd"/>
+      <w:r>
+        <w:rPr>
+          <w:rFonts w:ascii="Times" w:hAnsi="Times" w:hint="eastAsia"/>
+        </w:rPr>
+        <w:t xml:space="preserve"> &lt;- 0</w:t>
+      </w:r>
+    </w:p>
+    <w:p>
+      <w:pPr>
+        <w:rPr>
+          <w:rFonts w:ascii="Times" w:hAnsi="Times" w:hint="eastAsia"/>
+        </w:rPr>
+      </w:pPr>
+      <w:proofErr w:type="spellStart"/>
+      <w:r>
+        <w:rPr>
+          <w:rFonts w:ascii="Times" w:hAnsi="Times" w:hint="eastAsia"/>
+        </w:rPr>
+        <w:t>count_of_Dec</w:t>
+      </w:r>
+      <w:proofErr w:type="spellEnd"/>
+      <w:r>
+        <w:rPr>
+          <w:rFonts w:ascii="Times" w:hAnsi="Times" w:hint="eastAsia"/>
+        </w:rPr>
+        <w:t xml:space="preserve"> &lt;- 0</w:t>
+      </w:r>
+    </w:p>
+    <w:p>
+      <w:pPr>
+        <w:rPr>
+          <w:rFonts w:ascii="Times" w:hAnsi="Times" w:hint="eastAsia"/>
+        </w:rPr>
+      </w:pPr>
+    </w:p>
+    <w:p>
+      <w:pPr>
+        <w:rPr>
+          <w:rFonts w:ascii="Times" w:hAnsi="Times" w:hint="eastAsia"/>
+        </w:rPr>
+      </w:pPr>
+      <w:r>
+        <w:rPr>
+          <w:rFonts w:ascii="Times" w:hAnsi="Times" w:hint="eastAsia"/>
+        </w:rPr>
+        <w:t xml:space="preserve">for(item in </w:t>
+      </w:r>
+      <w:proofErr w:type="spellStart"/>
+      <w:r>
+        <w:rPr>
+          <w:rFonts w:ascii="Times" w:hAnsi="Times" w:hint="eastAsia"/>
+        </w:rPr>
+        <w:t>complaint_months</w:t>
+      </w:r>
+      <w:proofErr w:type="spellEnd"/>
+      <w:r>
+        <w:rPr>
+          <w:rFonts w:ascii="Times" w:hAnsi="Times" w:hint="eastAsia"/>
+        </w:rPr>
+        <w:t>){</w:t>
+      </w:r>
+    </w:p>
+    <w:p>
+      <w:pPr>
+        <w:rPr>
+          <w:rFonts w:ascii="Times" w:hAnsi="Times" w:hint="eastAsia"/>
+        </w:rPr>
+      </w:pPr>
+      <w:r>
+        <w:rPr>
+          <w:rFonts w:ascii="Times" w:hAnsi="Times" w:hint="eastAsia"/>
+        </w:rPr>
+        <w:t xml:space="preserve">  if(item == "1") </w:t>
+      </w:r>
+      <w:proofErr w:type="spellStart"/>
+      <w:r>
+        <w:rPr>
+          <w:rFonts w:ascii="Times" w:hAnsi="Times" w:hint="eastAsia"/>
+        </w:rPr>
+        <w:t>count_of_Jan</w:t>
+      </w:r>
+      <w:proofErr w:type="spellEnd"/>
+      <w:r>
+        <w:rPr>
+          <w:rFonts w:ascii="Times" w:hAnsi="Times" w:hint="eastAsia"/>
+        </w:rPr>
+        <w:t xml:space="preserve"> &lt;- </w:t>
+      </w:r>
+      <w:proofErr w:type="spellStart"/>
+      <w:r>
+        <w:rPr>
+          <w:rFonts w:ascii="Times" w:hAnsi="Times" w:hint="eastAsia"/>
+        </w:rPr>
+        <w:t>count_of_Jan</w:t>
+      </w:r>
+      <w:proofErr w:type="spellEnd"/>
+      <w:r>
+        <w:rPr>
+          <w:rFonts w:ascii="Times" w:hAnsi="Times" w:hint="eastAsia"/>
+        </w:rPr>
+        <w:t xml:space="preserve"> + 1</w:t>
+      </w:r>
+    </w:p>
+    <w:p>
+      <w:pPr>
+        <w:rPr>
+          <w:rFonts w:ascii="Times" w:hAnsi="Times" w:hint="eastAsia"/>
+        </w:rPr>
+      </w:pPr>
+      <w:r>
+        <w:rPr>
+          <w:rFonts w:ascii="Times" w:hAnsi="Times" w:hint="eastAsia"/>
+        </w:rPr>
+        <w:t xml:space="preserve">  if(item == "2") </w:t>
+      </w:r>
+      <w:proofErr w:type="spellStart"/>
+      <w:r>
+        <w:rPr>
+          <w:rFonts w:ascii="Times" w:hAnsi="Times" w:hint="eastAsia"/>
+        </w:rPr>
+        <w:t>count_of_Feb</w:t>
+      </w:r>
+      <w:proofErr w:type="spellEnd"/>
+      <w:r>
+        <w:rPr>
+          <w:rFonts w:ascii="Times" w:hAnsi="Times" w:hint="eastAsia"/>
+        </w:rPr>
+        <w:t xml:space="preserve"> &lt;- </w:t>
+      </w:r>
+      <w:proofErr w:type="spellStart"/>
+      <w:r>
+        <w:rPr>
+          <w:rFonts w:ascii="Times" w:hAnsi="Times" w:hint="eastAsia"/>
+        </w:rPr>
+        <w:t>count_of_Feb</w:t>
+      </w:r>
+      <w:proofErr w:type="spellEnd"/>
+      <w:r>
+        <w:rPr>
+          <w:rFonts w:ascii="Times" w:hAnsi="Times" w:hint="eastAsia"/>
+        </w:rPr>
+        <w:t xml:space="preserve"> + 1</w:t>
+      </w:r>
+    </w:p>
+    <w:p>
+      <w:pPr>
+        <w:rPr>
+          <w:rFonts w:ascii="Times" w:hAnsi="Times" w:hint="eastAsia"/>
+        </w:rPr>
+      </w:pPr>
+      <w:r>
+        <w:rPr>
+          <w:rFonts w:ascii="Times" w:hAnsi="Times" w:hint="eastAsia"/>
+        </w:rPr>
+        <w:t xml:space="preserve">  if(item == "3") </w:t>
+      </w:r>
+      <w:proofErr w:type="spellStart"/>
+      <w:r>
+        <w:rPr>
+          <w:rFonts w:ascii="Times" w:hAnsi="Times" w:hint="eastAsia"/>
+        </w:rPr>
+        <w:t>count_of_Mar</w:t>
+      </w:r>
+      <w:proofErr w:type="spellEnd"/>
+      <w:r>
+        <w:rPr>
+          <w:rFonts w:ascii="Times" w:hAnsi="Times" w:hint="eastAsia"/>
+        </w:rPr>
+        <w:t xml:space="preserve"> &lt;- </w:t>
+      </w:r>
+      <w:proofErr w:type="spellStart"/>
+      <w:r>
+        <w:rPr>
+          <w:rFonts w:ascii="Times" w:hAnsi="Times" w:hint="eastAsia"/>
+        </w:rPr>
+        <w:t>count_of_Mar</w:t>
+      </w:r>
+      <w:proofErr w:type="spellEnd"/>
+      <w:r>
+        <w:rPr>
+          <w:rFonts w:ascii="Times" w:hAnsi="Times" w:hint="eastAsia"/>
+        </w:rPr>
+        <w:t xml:space="preserve"> + 1</w:t>
+      </w:r>
+    </w:p>
+    <w:p>
+      <w:pPr>
+        <w:rPr>
+          <w:rFonts w:ascii="Times" w:hAnsi="Times" w:hint="eastAsia"/>
+        </w:rPr>
+      </w:pPr>
+      <w:r>
+        <w:rPr>
+          <w:rFonts w:ascii="Times" w:hAnsi="Times" w:hint="eastAsia"/>
+        </w:rPr>
+        <w:t xml:space="preserve">  if(item == "4") </w:t>
+      </w:r>
+      <w:proofErr w:type="spellStart"/>
+      <w:r>
+        <w:rPr>
+          <w:rFonts w:ascii="Times" w:hAnsi="Times" w:hint="eastAsia"/>
+        </w:rPr>
+        <w:t>count_of_Apr</w:t>
+      </w:r>
+      <w:proofErr w:type="spellEnd"/>
+      <w:r>
+        <w:rPr>
+          <w:rFonts w:ascii="Times" w:hAnsi="Times" w:hint="eastAsia"/>
+        </w:rPr>
+        <w:t xml:space="preserve"> &lt;- </w:t>
+      </w:r>
+      <w:proofErr w:type="spellStart"/>
+      <w:r>
+        <w:rPr>
+          <w:rFonts w:ascii="Times" w:hAnsi="Times" w:hint="eastAsia"/>
+        </w:rPr>
+        <w:t>count_of_Apr</w:t>
+      </w:r>
+      <w:proofErr w:type="spellEnd"/>
+      <w:r>
+        <w:rPr>
+          <w:rFonts w:ascii="Times" w:hAnsi="Times" w:hint="eastAsia"/>
+        </w:rPr>
+        <w:t xml:space="preserve"> + 1</w:t>
+      </w:r>
+    </w:p>
+    <w:p>
+      <w:pPr>
+        <w:rPr>
+          <w:rFonts w:ascii="Times" w:hAnsi="Times" w:hint="eastAsia"/>
+        </w:rPr>
+      </w:pPr>
+      <w:r>
+        <w:rPr>
+          <w:rFonts w:ascii="Times" w:hAnsi="Times" w:hint="eastAsia"/>
+        </w:rPr>
+        <w:t xml:space="preserve">  if(item == "5") </w:t>
+      </w:r>
+      <w:proofErr w:type="spellStart"/>
+      <w:r>
+        <w:rPr>
+          <w:rFonts w:ascii="Times" w:hAnsi="Times" w:hint="eastAsia"/>
+        </w:rPr>
+        <w:t>count_of_May</w:t>
+      </w:r>
+      <w:proofErr w:type="spellEnd"/>
+      <w:r>
+        <w:rPr>
+          <w:rFonts w:ascii="Times" w:hAnsi="Times" w:hint="eastAsia"/>
+        </w:rPr>
+        <w:t xml:space="preserve"> &lt;- </w:t>
+      </w:r>
+      <w:proofErr w:type="spellStart"/>
+      <w:r>
+        <w:rPr>
+          <w:rFonts w:ascii="Times" w:hAnsi="Times" w:hint="eastAsia"/>
+        </w:rPr>
+        <w:t>count_of_May</w:t>
+      </w:r>
+      <w:proofErr w:type="spellEnd"/>
+      <w:r>
+        <w:rPr>
+          <w:rFonts w:ascii="Times" w:hAnsi="Times" w:hint="eastAsia"/>
+        </w:rPr>
+        <w:t xml:space="preserve"> + 1</w:t>
+      </w:r>
+    </w:p>
+    <w:p>
+      <w:pPr>
+        <w:rPr>
+          <w:rFonts w:ascii="Times" w:hAnsi="Times" w:hint="eastAsia"/>
+        </w:rPr>
+      </w:pPr>
+      <w:r>
+        <w:rPr>
+          <w:rFonts w:ascii="Times" w:hAnsi="Times" w:hint="eastAsia"/>
+        </w:rPr>
+        <w:t xml:space="preserve">  if(item == "6") </w:t>
+      </w:r>
+      <w:proofErr w:type="spellStart"/>
+      <w:r>
+        <w:rPr>
+          <w:rFonts w:ascii="Times" w:hAnsi="Times" w:hint="eastAsia"/>
+        </w:rPr>
+        <w:t>count_of_Jun</w:t>
+      </w:r>
+      <w:proofErr w:type="spellEnd"/>
+      <w:r>
+        <w:rPr>
+          <w:rFonts w:ascii="Times" w:hAnsi="Times" w:hint="eastAsia"/>
+        </w:rPr>
+        <w:t xml:space="preserve"> &lt;- </w:t>
+      </w:r>
+      <w:proofErr w:type="spellStart"/>
+      <w:r>
+        <w:rPr>
+          <w:rFonts w:ascii="Times" w:hAnsi="Times" w:hint="eastAsia"/>
+        </w:rPr>
+        <w:t>count_of_Jun</w:t>
+      </w:r>
+      <w:proofErr w:type="spellEnd"/>
+      <w:r>
+        <w:rPr>
+          <w:rFonts w:ascii="Times" w:hAnsi="Times" w:hint="eastAsia"/>
+        </w:rPr>
+        <w:t xml:space="preserve"> + 1</w:t>
+      </w:r>
+    </w:p>
+    <w:p>
+      <w:pPr>
+        <w:rPr>
+          <w:rFonts w:ascii="Times" w:hAnsi="Times" w:hint="eastAsia"/>
+        </w:rPr>
+      </w:pPr>
+      <w:r>
+        <w:rPr>
+          <w:rFonts w:ascii="Times" w:hAnsi="Times" w:hint="eastAsia"/>
+        </w:rPr>
+        <w:t xml:space="preserve">  if(item == "7") </w:t>
+      </w:r>
+      <w:proofErr w:type="spellStart"/>
+      <w:r>
+        <w:rPr>
+          <w:rFonts w:ascii="Times" w:hAnsi="Times" w:hint="eastAsia"/>
+        </w:rPr>
+        <w:t>count_of_Jul</w:t>
+      </w:r>
+      <w:proofErr w:type="spellEnd"/>
+      <w:r>
+        <w:rPr>
+          <w:rFonts w:ascii="Times" w:hAnsi="Times" w:hint="eastAsia"/>
+        </w:rPr>
+        <w:t xml:space="preserve"> &lt;- </w:t>
+      </w:r>
+      <w:proofErr w:type="spellStart"/>
+      <w:r>
+        <w:rPr>
+          <w:rFonts w:ascii="Times" w:hAnsi="Times" w:hint="eastAsia"/>
+        </w:rPr>
+        <w:t>count_of_Jul</w:t>
+      </w:r>
+      <w:proofErr w:type="spellEnd"/>
+      <w:r>
+        <w:rPr>
+          <w:rFonts w:ascii="Times" w:hAnsi="Times" w:hint="eastAsia"/>
+        </w:rPr>
+        <w:t xml:space="preserve"> + 1</w:t>
+      </w:r>
+    </w:p>
+    <w:p>
+      <w:pPr>
+        <w:rPr>
+          <w:rFonts w:ascii="Times" w:hAnsi="Times" w:hint="eastAsia"/>
+        </w:rPr>
+      </w:pPr>
+      <w:r>
+        <w:rPr>
+          <w:rFonts w:ascii="Times" w:hAnsi="Times" w:hint="eastAsia"/>
+        </w:rPr>
+        <w:t xml:space="preserve">  if(item == "8") </w:t>
+      </w:r>
+      <w:proofErr w:type="spellStart"/>
+      <w:r>
+        <w:rPr>
+          <w:rFonts w:ascii="Times" w:hAnsi="Times" w:hint="eastAsia"/>
+        </w:rPr>
+        <w:t>count_of_Aug</w:t>
+      </w:r>
+      <w:proofErr w:type="spellEnd"/>
+      <w:r>
+        <w:rPr>
+          <w:rFonts w:ascii="Times" w:hAnsi="Times" w:hint="eastAsia"/>
+        </w:rPr>
+        <w:t xml:space="preserve"> &lt;- </w:t>
+      </w:r>
+      <w:proofErr w:type="spellStart"/>
+      <w:r>
+        <w:rPr>
+          <w:rFonts w:ascii="Times" w:hAnsi="Times" w:hint="eastAsia"/>
+        </w:rPr>
+        <w:t>count_of_Aug</w:t>
+      </w:r>
+      <w:proofErr w:type="spellEnd"/>
+      <w:r>
+        <w:rPr>
+          <w:rFonts w:ascii="Times" w:hAnsi="Times" w:hint="eastAsia"/>
+        </w:rPr>
+        <w:t xml:space="preserve"> + 1</w:t>
+      </w:r>
+    </w:p>
+    <w:p>
+      <w:pPr>
+        <w:rPr>
+          <w:rFonts w:ascii="Times" w:hAnsi="Times" w:hint="eastAsia"/>
+        </w:rPr>
+      </w:pPr>
+      <w:r>
+        <w:rPr>
+          <w:rFonts w:ascii="Times" w:hAnsi="Times" w:hint="eastAsia"/>
+        </w:rPr>
+        <w:t xml:space="preserve">  if(item == "9") </w:t>
+      </w:r>
+      <w:proofErr w:type="spellStart"/>
+      <w:r>
+        <w:rPr>
+          <w:rFonts w:ascii="Times" w:hAnsi="Times" w:hint="eastAsia"/>
+        </w:rPr>
+        <w:t>count_of_Sep</w:t>
+      </w:r>
+      <w:proofErr w:type="spellEnd"/>
+      <w:r>
+        <w:rPr>
+          <w:rFonts w:ascii="Times" w:hAnsi="Times" w:hint="eastAsia"/>
+        </w:rPr>
+        <w:t xml:space="preserve"> &lt;- </w:t>
+      </w:r>
+      <w:proofErr w:type="spellStart"/>
+      <w:r>
+        <w:rPr>
+          <w:rFonts w:ascii="Times" w:hAnsi="Times" w:hint="eastAsia"/>
+        </w:rPr>
+        <w:t>count_of_Sep</w:t>
+      </w:r>
+      <w:proofErr w:type="spellEnd"/>
+      <w:r>
+        <w:rPr>
+          <w:rFonts w:ascii="Times" w:hAnsi="Times" w:hint="eastAsia"/>
+        </w:rPr>
+        <w:t xml:space="preserve"> + 1</w:t>
+      </w:r>
+    </w:p>
+    <w:p>
+      <w:pPr>
+        <w:rPr>
+          <w:rFonts w:ascii="Times" w:hAnsi="Times" w:hint="eastAsia"/>
+        </w:rPr>
+      </w:pPr>
+      <w:r>
+        <w:rPr>
+          <w:rFonts w:ascii="Times" w:hAnsi="Times" w:hint="eastAsia"/>
+        </w:rPr>
+        <w:t xml:space="preserve">  if(item == "10") </w:t>
+      </w:r>
+      <w:proofErr w:type="spellStart"/>
+      <w:r>
+        <w:rPr>
+          <w:rFonts w:ascii="Times" w:hAnsi="Times" w:hint="eastAsia"/>
+        </w:rPr>
+        <w:t>count_of_Oct</w:t>
+      </w:r>
+      <w:proofErr w:type="spellEnd"/>
+      <w:r>
+        <w:rPr>
+          <w:rFonts w:ascii="Times" w:hAnsi="Times" w:hint="eastAsia"/>
+        </w:rPr>
+        <w:t xml:space="preserve"> &lt;- </w:t>
+      </w:r>
+      <w:proofErr w:type="spellStart"/>
+      <w:r>
+        <w:rPr>
+          <w:rFonts w:ascii="Times" w:hAnsi="Times" w:hint="eastAsia"/>
+        </w:rPr>
+        <w:t>count_of_Oct</w:t>
+      </w:r>
+      <w:proofErr w:type="spellEnd"/>
+      <w:r>
+        <w:rPr>
+          <w:rFonts w:ascii="Times" w:hAnsi="Times" w:hint="eastAsia"/>
+        </w:rPr>
+        <w:t xml:space="preserve"> + 1</w:t>
+      </w:r>
+    </w:p>
+    <w:p>
+      <w:pPr>
+        <w:rPr>
+          <w:rFonts w:ascii="Times" w:hAnsi="Times" w:hint="eastAsia"/>
+        </w:rPr>
+      </w:pPr>
+      <w:r>
+        <w:rPr>
+          <w:rFonts w:ascii="Times" w:hAnsi="Times" w:hint="eastAsia"/>
+        </w:rPr>
+        <w:t xml:space="preserve">  if(item == "11") </w:t>
+      </w:r>
+      <w:proofErr w:type="spellStart"/>
+      <w:r>
+        <w:rPr>
+          <w:rFonts w:ascii="Times" w:hAnsi="Times" w:hint="eastAsia"/>
+        </w:rPr>
+        <w:t>count_of_Nov</w:t>
+      </w:r>
+      <w:proofErr w:type="spellEnd"/>
+      <w:r>
+        <w:rPr>
+          <w:rFonts w:ascii="Times" w:hAnsi="Times" w:hint="eastAsia"/>
+        </w:rPr>
+        <w:t xml:space="preserve"> &lt;- </w:t>
+      </w:r>
+      <w:proofErr w:type="spellStart"/>
+      <w:r>
+        <w:rPr>
+          <w:rFonts w:ascii="Times" w:hAnsi="Times" w:hint="eastAsia"/>
+        </w:rPr>
+        <w:t>count_of_Nov</w:t>
+      </w:r>
+      <w:proofErr w:type="spellEnd"/>
+      <w:r>
+        <w:rPr>
+          <w:rFonts w:ascii="Times" w:hAnsi="Times" w:hint="eastAsia"/>
+        </w:rPr>
+        <w:t xml:space="preserve"> + 1</w:t>
+      </w:r>
+    </w:p>
+    <w:p>
+      <w:pPr>
+        <w:rPr>
+          <w:rFonts w:ascii="Times" w:hAnsi="Times" w:hint="eastAsia"/>
+        </w:rPr>
+      </w:pPr>
+      <w:r>
+        <w:rPr>
+          <w:rFonts w:ascii="Times" w:hAnsi="Times" w:hint="eastAsia"/>
+        </w:rPr>
+        <w:t xml:space="preserve">  if(item == "12") </w:t>
+      </w:r>
+      <w:proofErr w:type="spellStart"/>
+      <w:r>
+        <w:rPr>
+          <w:rFonts w:ascii="Times" w:hAnsi="Times" w:hint="eastAsia"/>
+        </w:rPr>
+        <w:t>count_of_Dec</w:t>
+      </w:r>
+      <w:proofErr w:type="spellEnd"/>
+      <w:r>
+        <w:rPr>
+          <w:rFonts w:ascii="Times" w:hAnsi="Times" w:hint="eastAsia"/>
+        </w:rPr>
+        <w:t xml:space="preserve"> &lt;- </w:t>
+      </w:r>
+      <w:proofErr w:type="spellStart"/>
+      <w:r>
+        <w:rPr>
+          <w:rFonts w:ascii="Times" w:hAnsi="Times" w:hint="eastAsia"/>
+        </w:rPr>
+        <w:t>count_of_Dec</w:t>
+      </w:r>
+      <w:proofErr w:type="spellEnd"/>
+      <w:r>
+        <w:rPr>
+          <w:rFonts w:ascii="Times" w:hAnsi="Times" w:hint="eastAsia"/>
+        </w:rPr>
+        <w:t xml:space="preserve"> + 1</w:t>
+      </w:r>
+    </w:p>
+    <w:p>
+      <w:pPr>
+        <w:rPr>
+          <w:rFonts w:ascii="Times" w:hAnsi="Times" w:hint="eastAsia"/>
+        </w:rPr>
+      </w:pPr>
+      <w:r>
+        <w:rPr>
+          <w:rFonts w:ascii="Times" w:hAnsi="Times" w:hint="eastAsia"/>
+        </w:rPr>
+        <w:t>}</w:t>
+      </w:r>
+    </w:p>
+    <w:p>
+      <w:pPr>
+        <w:rPr>
+          <w:rFonts w:ascii="Times" w:hAnsi="Times" w:hint="eastAsia"/>
+        </w:rPr>
+      </w:pPr>
+    </w:p>
+    <w:p>
+      <w:pPr>
+        <w:rPr>
+          <w:rFonts w:ascii="Times" w:hAnsi="Times" w:hint="eastAsia"/>
+        </w:rPr>
+      </w:pPr>
+      <w:proofErr w:type="spellStart"/>
+      <w:r>
+        <w:rPr>
+          <w:rFonts w:ascii="Times" w:hAnsi="Times" w:hint="eastAsia"/>
+        </w:rPr>
+        <w:t>count_of_Jan</w:t>
+      </w:r>
+      <w:proofErr w:type="spellEnd"/>
+    </w:p>
+    <w:p>
+      <w:pPr>
+        <w:rPr>
+          <w:rFonts w:ascii="Times" w:hAnsi="Times" w:hint="eastAsia"/>
+        </w:rPr>
+      </w:pPr>
+      <w:proofErr w:type="spellStart"/>
+      <w:r>
+        <w:rPr>
+          <w:rFonts w:ascii="Times" w:hAnsi="Times" w:hint="eastAsia"/>
+        </w:rPr>
+        <w:t>count_of_Feb</w:t>
+      </w:r>
+      <w:proofErr w:type="spellEnd"/>
+    </w:p>
+    <w:p>
+      <w:pPr>
+        <w:rPr>
+          <w:rFonts w:ascii="Times" w:hAnsi="Times" w:hint="eastAsia"/>
+        </w:rPr>
+      </w:pPr>
+      <w:proofErr w:type="spellStart"/>
+      <w:r>
+        <w:rPr>
+          <w:rFonts w:ascii="Times" w:hAnsi="Times" w:hint="eastAsia"/>
+        </w:rPr>
+        <w:t>count_of_Mar</w:t>
+      </w:r>
+      <w:proofErr w:type="spellEnd"/>
+    </w:p>
+    <w:p>
+      <w:pPr>
+        <w:rPr>
+          <w:rFonts w:ascii="Times" w:hAnsi="Times" w:hint="eastAsia"/>
+        </w:rPr>
+      </w:pPr>
+      <w:proofErr w:type="spellStart"/>
+      <w:r>
+        <w:rPr>
+          <w:rFonts w:ascii="Times" w:hAnsi="Times" w:hint="eastAsia"/>
+        </w:rPr>
+        <w:t>count_of_Apr</w:t>
+      </w:r>
+      <w:proofErr w:type="spellEnd"/>
+    </w:p>
+    <w:p>
+      <w:pPr>
+        <w:rPr>
+          <w:rFonts w:ascii="Times" w:hAnsi="Times" w:hint="eastAsia"/>
+        </w:rPr>
+      </w:pPr>
+      <w:proofErr w:type="spellStart"/>
+      <w:r>
+        <w:rPr>
+          <w:rFonts w:ascii="Times" w:hAnsi="Times" w:hint="eastAsia"/>
+        </w:rPr>
+        <w:t>count_of_May</w:t>
+      </w:r>
+      <w:proofErr w:type="spellEnd"/>
+    </w:p>
+    <w:p>
+      <w:pPr>
+        <w:rPr>
+          <w:rFonts w:ascii="Times" w:hAnsi="Times" w:hint="eastAsia"/>
+        </w:rPr>
+      </w:pPr>
+      <w:proofErr w:type="spellStart"/>
+      <w:r>
+        <w:rPr>
+          <w:rFonts w:ascii="Times" w:hAnsi="Times" w:hint="eastAsia"/>
+        </w:rPr>
+        <w:t>count_of_Jun</w:t>
+      </w:r>
+      <w:proofErr w:type="spellEnd"/>
+    </w:p>
+    <w:p>
+      <w:pPr>
+        <w:rPr>
+          <w:rFonts w:ascii="Times" w:hAnsi="Times" w:hint="eastAsia"/>
+        </w:rPr>
+      </w:pPr>
+      <w:proofErr w:type="spellStart"/>
+      <w:r>
+        <w:rPr>
+          <w:rFonts w:ascii="Times" w:hAnsi="Times" w:hint="eastAsia"/>
+        </w:rPr>
+        <w:lastRenderedPageBreak/>
+        <w:t>count_of_Jul</w:t>
+      </w:r>
+      <w:proofErr w:type="spellEnd"/>
+    </w:p>
+    <w:p>
+      <w:pPr>
+        <w:rPr>
+          <w:rFonts w:ascii="Times" w:hAnsi="Times" w:hint="eastAsia"/>
+        </w:rPr>
+      </w:pPr>
+      <w:proofErr w:type="spellStart"/>
+      <w:r>
+        <w:rPr>
+          <w:rFonts w:ascii="Times" w:hAnsi="Times" w:hint="eastAsia"/>
+        </w:rPr>
+        <w:t>count_of_Aug</w:t>
+      </w:r>
+      <w:proofErr w:type="spellEnd"/>
+    </w:p>
+    <w:p>
+      <w:pPr>
+        <w:rPr>
+          <w:rFonts w:ascii="Times" w:hAnsi="Times" w:hint="eastAsia"/>
+        </w:rPr>
+      </w:pPr>
+      <w:proofErr w:type="spellStart"/>
+      <w:r>
+        <w:rPr>
+          <w:rFonts w:ascii="Times" w:hAnsi="Times" w:hint="eastAsia"/>
+        </w:rPr>
+        <w:t>count_of_Sep</w:t>
+      </w:r>
+      <w:proofErr w:type="spellEnd"/>
+    </w:p>
+    <w:p>
+      <w:pPr>
+        <w:rPr>
+          <w:rFonts w:ascii="Times" w:hAnsi="Times" w:hint="eastAsia"/>
+        </w:rPr>
+      </w:pPr>
+      <w:proofErr w:type="spellStart"/>
+      <w:r>
+        <w:rPr>
+          <w:rFonts w:ascii="Times" w:hAnsi="Times" w:hint="eastAsia"/>
+        </w:rPr>
+        <w:t>count_of_Oct</w:t>
+      </w:r>
+      <w:proofErr w:type="spellEnd"/>
+    </w:p>
+    <w:p>
+      <w:pPr>
+        <w:rPr>
+          <w:rFonts w:ascii="Times" w:hAnsi="Times" w:hint="eastAsia"/>
+        </w:rPr>
+      </w:pPr>
+      <w:proofErr w:type="spellStart"/>
+      <w:r>
+        <w:rPr>
+          <w:rFonts w:ascii="Times" w:hAnsi="Times" w:hint="eastAsia"/>
+        </w:rPr>
+        <w:t>count_of_Nov</w:t>
+      </w:r>
+      <w:proofErr w:type="spellEnd"/>
+    </w:p>
+    <w:p>
+      <w:pPr>
+        <w:rPr>
+          <w:rFonts w:ascii="Times" w:hAnsi="Times" w:hint="eastAsia"/>
+        </w:rPr>
+      </w:pPr>
+      <w:proofErr w:type="spellStart"/>
+      <w:r>
+        <w:rPr>
+          <w:rFonts w:ascii="Times" w:hAnsi="Times" w:hint="eastAsia"/>
+        </w:rPr>
+        <w:t>count_of_Dec</w:t>
+      </w:r>
+      <w:proofErr w:type="spellEnd"/>
+    </w:p>
+    <w:p>
+      <w:pPr>
+        <w:rPr>
+          <w:rFonts w:ascii="Times" w:hAnsi="Times" w:hint="eastAsia"/>
+        </w:rPr>
+      </w:pPr>
+    </w:p>
+    <w:p>
+      <w:pPr>
+        <w:rPr>
+          <w:rFonts w:ascii="Times" w:hAnsi="Times" w:hint="eastAsia"/>
+        </w:rPr>
+      </w:pPr>
+      <w:r>
+        <w:rPr>
+          <w:rFonts w:ascii="Times" w:hAnsi="Times" w:hint="eastAsia"/>
+        </w:rPr>
+        <w:t># Create month name bank to be used for the plot</w:t>
+      </w:r>
+    </w:p>
+    <w:p>
+      <w:pPr>
+        <w:rPr>
+          <w:rFonts w:ascii="Times" w:hAnsi="Times" w:hint="eastAsia"/>
+        </w:rPr>
+      </w:pPr>
+      <w:proofErr w:type="spellStart"/>
+      <w:r>
+        <w:rPr>
+          <w:rFonts w:ascii="Times" w:hAnsi="Times" w:hint="eastAsia"/>
+        </w:rPr>
+        <w:t>month_name_bank</w:t>
+      </w:r>
+      <w:proofErr w:type="spellEnd"/>
+      <w:r>
+        <w:rPr>
+          <w:rFonts w:ascii="Times" w:hAnsi="Times" w:hint="eastAsia"/>
+        </w:rPr>
+        <w:t xml:space="preserve"> &lt;- c("Jan", "Feb", "Mar", "Apr", "May", "Jun", "Jul", "Aug", "Sep", "Oct", "Nov", "Dec")</w:t>
+      </w:r>
+    </w:p>
+    <w:p>
+      <w:pPr>
+        <w:rPr>
+          <w:rFonts w:ascii="Times" w:hAnsi="Times" w:hint="eastAsia"/>
+        </w:rPr>
+      </w:pPr>
+    </w:p>
+    <w:p>
+      <w:pPr>
+        <w:rPr>
+          <w:rFonts w:ascii="Times" w:hAnsi="Times" w:hint="eastAsia"/>
+        </w:rPr>
+      </w:pPr>
+      <w:r>
+        <w:rPr>
+          <w:rFonts w:ascii="Times" w:hAnsi="Times" w:hint="eastAsia"/>
+        </w:rPr>
+        <w:t># Provide the trend chart for the number of complaints at monthly  granularity levels.</w:t>
+      </w:r>
+    </w:p>
+    <w:p>
+      <w:pPr>
+        <w:rPr>
+          <w:rFonts w:ascii="Times" w:hAnsi="Times" w:hint="eastAsia"/>
+        </w:rPr>
+      </w:pPr>
+      <w:r>
+        <w:rPr>
+          <w:rFonts w:ascii="Times" w:hAnsi="Times" w:hint="eastAsia"/>
+        </w:rPr>
+        <w:t>#x &lt;- c("Jan", "Feb", "Mar", "Apr", "May", "Jun", "Jul", "Aug", "Sep", "Oct", "Nov", "Dec")</w:t>
+      </w:r>
+    </w:p>
+    <w:p>
+      <w:pPr>
+        <w:rPr>
+          <w:rFonts w:ascii="Times" w:hAnsi="Times" w:hint="eastAsia"/>
+        </w:rPr>
+      </w:pPr>
+      <w:r>
+        <w:rPr>
+          <w:rFonts w:ascii="Times" w:hAnsi="Times" w:hint="eastAsia"/>
+        </w:rPr>
+        <w:t>x &lt;- c(1, 2, 3, 4, 5, 6, 7, 8, 9, 10, 11, 12)</w:t>
+      </w:r>
+    </w:p>
+    <w:p>
+      <w:pPr>
+        <w:rPr>
+          <w:rFonts w:ascii="Times" w:hAnsi="Times" w:hint="eastAsia"/>
+        </w:rPr>
+      </w:pPr>
+      <w:r>
+        <w:rPr>
+          <w:rFonts w:ascii="Times" w:hAnsi="Times" w:hint="eastAsia"/>
+        </w:rPr>
+        <w:t>x</w:t>
+      </w:r>
+    </w:p>
+    <w:p>
+      <w:pPr>
+        <w:rPr>
+          <w:rFonts w:ascii="Times" w:hAnsi="Times" w:hint="eastAsia"/>
+        </w:rPr>
+      </w:pPr>
+      <w:r>
+        <w:rPr>
+          <w:rFonts w:ascii="Times" w:hAnsi="Times" w:hint="eastAsia"/>
+        </w:rPr>
+        <w:t>y &lt;- c(</w:t>
+      </w:r>
+      <w:proofErr w:type="spellStart"/>
+      <w:r>
+        <w:rPr>
+          <w:rFonts w:ascii="Times" w:hAnsi="Times" w:hint="eastAsia"/>
+        </w:rPr>
+        <w:t>count_of_Jan</w:t>
+      </w:r>
+      <w:proofErr w:type="spellEnd"/>
+      <w:r>
+        <w:rPr>
+          <w:rFonts w:ascii="Times" w:hAnsi="Times" w:hint="eastAsia"/>
+        </w:rPr>
+        <w:t xml:space="preserve">, </w:t>
+      </w:r>
+      <w:proofErr w:type="spellStart"/>
+      <w:r>
+        <w:rPr>
+          <w:rFonts w:ascii="Times" w:hAnsi="Times" w:hint="eastAsia"/>
+        </w:rPr>
+        <w:t>count_of_Feb</w:t>
+      </w:r>
+      <w:proofErr w:type="spellEnd"/>
+      <w:r>
+        <w:rPr>
+          <w:rFonts w:ascii="Times" w:hAnsi="Times" w:hint="eastAsia"/>
+        </w:rPr>
+        <w:t xml:space="preserve">, </w:t>
+      </w:r>
+      <w:proofErr w:type="spellStart"/>
+      <w:r>
+        <w:rPr>
+          <w:rFonts w:ascii="Times" w:hAnsi="Times" w:hint="eastAsia"/>
+        </w:rPr>
+        <w:t>count_of_Mar</w:t>
+      </w:r>
+      <w:proofErr w:type="spellEnd"/>
+      <w:r>
+        <w:rPr>
+          <w:rFonts w:ascii="Times" w:hAnsi="Times" w:hint="eastAsia"/>
+        </w:rPr>
+        <w:t xml:space="preserve">, </w:t>
+      </w:r>
+      <w:proofErr w:type="spellStart"/>
+      <w:r>
+        <w:rPr>
+          <w:rFonts w:ascii="Times" w:hAnsi="Times" w:hint="eastAsia"/>
+        </w:rPr>
+        <w:t>count_of_Apr</w:t>
+      </w:r>
+      <w:proofErr w:type="spellEnd"/>
+      <w:r>
+        <w:rPr>
+          <w:rFonts w:ascii="Times" w:hAnsi="Times" w:hint="eastAsia"/>
+        </w:rPr>
+        <w:t xml:space="preserve">, </w:t>
+      </w:r>
+      <w:proofErr w:type="spellStart"/>
+      <w:r>
+        <w:rPr>
+          <w:rFonts w:ascii="Times" w:hAnsi="Times" w:hint="eastAsia"/>
+        </w:rPr>
+        <w:t>count_of_May</w:t>
+      </w:r>
+      <w:proofErr w:type="spellEnd"/>
+      <w:r>
+        <w:rPr>
+          <w:rFonts w:ascii="Times" w:hAnsi="Times" w:hint="eastAsia"/>
+        </w:rPr>
+        <w:t xml:space="preserve">, </w:t>
+      </w:r>
+      <w:proofErr w:type="spellStart"/>
+      <w:r>
+        <w:rPr>
+          <w:rFonts w:ascii="Times" w:hAnsi="Times" w:hint="eastAsia"/>
+        </w:rPr>
+        <w:t>count_of_Jun</w:t>
+      </w:r>
+      <w:proofErr w:type="spellEnd"/>
+      <w:r>
+        <w:rPr>
+          <w:rFonts w:ascii="Times" w:hAnsi="Times" w:hint="eastAsia"/>
+        </w:rPr>
+        <w:t xml:space="preserve">, </w:t>
+      </w:r>
+      <w:proofErr w:type="spellStart"/>
+      <w:r>
+        <w:rPr>
+          <w:rFonts w:ascii="Times" w:hAnsi="Times" w:hint="eastAsia"/>
+        </w:rPr>
+        <w:t>count_of_Jul</w:t>
+      </w:r>
+      <w:proofErr w:type="spellEnd"/>
+      <w:r>
+        <w:rPr>
+          <w:rFonts w:ascii="Times" w:hAnsi="Times" w:hint="eastAsia"/>
+        </w:rPr>
+        <w:t xml:space="preserve">, </w:t>
+      </w:r>
+      <w:proofErr w:type="spellStart"/>
+      <w:r>
+        <w:rPr>
+          <w:rFonts w:ascii="Times" w:hAnsi="Times" w:hint="eastAsia"/>
+        </w:rPr>
+        <w:t>count_of_Aug</w:t>
+      </w:r>
+      <w:proofErr w:type="spellEnd"/>
+      <w:r>
+        <w:rPr>
+          <w:rFonts w:ascii="Times" w:hAnsi="Times" w:hint="eastAsia"/>
+        </w:rPr>
+        <w:t xml:space="preserve">, </w:t>
+      </w:r>
+      <w:proofErr w:type="spellStart"/>
+      <w:r>
+        <w:rPr>
+          <w:rFonts w:ascii="Times" w:hAnsi="Times" w:hint="eastAsia"/>
+        </w:rPr>
+        <w:t>count_of_Sep</w:t>
+      </w:r>
+      <w:proofErr w:type="spellEnd"/>
+      <w:r>
+        <w:rPr>
+          <w:rFonts w:ascii="Times" w:hAnsi="Times" w:hint="eastAsia"/>
+        </w:rPr>
+        <w:t xml:space="preserve">, </w:t>
+      </w:r>
+      <w:proofErr w:type="spellStart"/>
+      <w:r>
+        <w:rPr>
+          <w:rFonts w:ascii="Times" w:hAnsi="Times" w:hint="eastAsia"/>
+        </w:rPr>
+        <w:t>count_of_Oct</w:t>
+      </w:r>
+      <w:proofErr w:type="spellEnd"/>
+      <w:r>
+        <w:rPr>
+          <w:rFonts w:ascii="Times" w:hAnsi="Times" w:hint="eastAsia"/>
+        </w:rPr>
+        <w:t xml:space="preserve">, </w:t>
+      </w:r>
+      <w:proofErr w:type="spellStart"/>
+      <w:r>
+        <w:rPr>
+          <w:rFonts w:ascii="Times" w:hAnsi="Times" w:hint="eastAsia"/>
+        </w:rPr>
+        <w:t>count_of_Nov</w:t>
+      </w:r>
+      <w:proofErr w:type="spellEnd"/>
+      <w:r>
+        <w:rPr>
+          <w:rFonts w:ascii="Times" w:hAnsi="Times" w:hint="eastAsia"/>
+        </w:rPr>
+        <w:t xml:space="preserve">, </w:t>
+      </w:r>
+      <w:proofErr w:type="spellStart"/>
+      <w:r>
+        <w:rPr>
+          <w:rFonts w:ascii="Times" w:hAnsi="Times" w:hint="eastAsia"/>
+        </w:rPr>
+        <w:t>count_of_Dec</w:t>
+      </w:r>
+      <w:proofErr w:type="spellEnd"/>
+      <w:r>
+        <w:rPr>
+          <w:rFonts w:ascii="Times" w:hAnsi="Times" w:hint="eastAsia"/>
+        </w:rPr>
+        <w:t>)</w:t>
+      </w:r>
+    </w:p>
+    <w:p>
+      <w:pPr>
+        <w:rPr>
+          <w:rFonts w:ascii="Times" w:hAnsi="Times" w:hint="eastAsia"/>
+        </w:rPr>
+      </w:pPr>
+      <w:r>
+        <w:rPr>
+          <w:rFonts w:ascii="Times" w:hAnsi="Times" w:hint="eastAsia"/>
+        </w:rPr>
+        <w:t>y</w:t>
+      </w:r>
+    </w:p>
+    <w:p>
+      <w:pPr>
+        <w:rPr>
+          <w:rFonts w:ascii="Times" w:hAnsi="Times" w:hint="eastAsia"/>
+        </w:rPr>
+      </w:pPr>
+      <w:r>
+        <w:rPr>
+          <w:rFonts w:ascii="Times" w:hAnsi="Times" w:hint="eastAsia"/>
+        </w:rPr>
+        <w:t xml:space="preserve">plot(x, y, </w:t>
+      </w:r>
+      <w:proofErr w:type="spellStart"/>
+      <w:r>
+        <w:rPr>
+          <w:rFonts w:ascii="Times" w:hAnsi="Times" w:hint="eastAsia"/>
+        </w:rPr>
+        <w:t>xlab</w:t>
+      </w:r>
+      <w:proofErr w:type="spellEnd"/>
+      <w:r>
+        <w:rPr>
+          <w:rFonts w:ascii="Times" w:hAnsi="Times" w:hint="eastAsia"/>
+        </w:rPr>
+        <w:t xml:space="preserve">="Months", </w:t>
+      </w:r>
+      <w:proofErr w:type="spellStart"/>
+      <w:r>
+        <w:rPr>
+          <w:rFonts w:ascii="Times" w:hAnsi="Times" w:hint="eastAsia"/>
+        </w:rPr>
+        <w:t>ylab</w:t>
+      </w:r>
+      <w:proofErr w:type="spellEnd"/>
+      <w:r>
+        <w:rPr>
+          <w:rFonts w:ascii="Times" w:hAnsi="Times" w:hint="eastAsia"/>
+        </w:rPr>
+        <w:t xml:space="preserve">="Number of complaints", type="b", main="Monthly Trend Chart of Customer Complaints", </w:t>
+      </w:r>
+      <w:proofErr w:type="spellStart"/>
+      <w:r>
+        <w:rPr>
+          <w:rFonts w:ascii="Times" w:hAnsi="Times" w:hint="eastAsia"/>
+        </w:rPr>
+        <w:t>xlim</w:t>
+      </w:r>
+      <w:proofErr w:type="spellEnd"/>
+      <w:r>
+        <w:rPr>
+          <w:rFonts w:ascii="Times" w:hAnsi="Times" w:hint="eastAsia"/>
+        </w:rPr>
+        <w:t xml:space="preserve">=c(1,12), </w:t>
+      </w:r>
+      <w:proofErr w:type="spellStart"/>
+      <w:r>
+        <w:rPr>
+          <w:rFonts w:ascii="Times" w:hAnsi="Times" w:hint="eastAsia"/>
+        </w:rPr>
+        <w:t>ylim</w:t>
+      </w:r>
+      <w:proofErr w:type="spellEnd"/>
+      <w:r>
+        <w:rPr>
+          <w:rFonts w:ascii="Times" w:hAnsi="Times" w:hint="eastAsia"/>
+        </w:rPr>
+        <w:t>=c(0,1500))</w:t>
+      </w:r>
+    </w:p>
+    <w:p>
+      <w:pPr>
+        <w:rPr>
+          <w:rFonts w:ascii="Times" w:hAnsi="Times" w:hint="eastAsia"/>
+        </w:rPr>
+      </w:pPr>
+      <w:r>
+        <w:rPr>
+          <w:rFonts w:ascii="Times" w:hAnsi="Times" w:hint="eastAsia"/>
+        </w:rPr>
+        <w:t># https://stackoverflow.com/questions/13229546/how-can-i-label-points-in-this-scatterplot</w:t>
+      </w:r>
+    </w:p>
+    <w:p>
+      <w:pPr>
+        <w:rPr>
+          <w:rFonts w:ascii="Times" w:hAnsi="Times" w:hint="eastAsia"/>
+        </w:rPr>
+      </w:pPr>
+      <w:r>
+        <w:rPr>
+          <w:rFonts w:ascii="Times" w:hAnsi="Times" w:hint="eastAsia"/>
+        </w:rPr>
+        <w:t xml:space="preserve">text(x, y, labels = </w:t>
+      </w:r>
+      <w:proofErr w:type="spellStart"/>
+      <w:r>
+        <w:rPr>
+          <w:rFonts w:ascii="Times" w:hAnsi="Times" w:hint="eastAsia"/>
+        </w:rPr>
+        <w:t>month_name_bank</w:t>
+      </w:r>
+      <w:proofErr w:type="spellEnd"/>
+      <w:r>
+        <w:rPr>
+          <w:rFonts w:ascii="Times" w:hAnsi="Times" w:hint="eastAsia"/>
+        </w:rPr>
+        <w:t xml:space="preserve">, </w:t>
+      </w:r>
+      <w:proofErr w:type="spellStart"/>
+      <w:r>
+        <w:rPr>
+          <w:rFonts w:ascii="Times" w:hAnsi="Times" w:hint="eastAsia"/>
+        </w:rPr>
+        <w:t>cex</w:t>
+      </w:r>
+      <w:proofErr w:type="spellEnd"/>
+      <w:r>
+        <w:rPr>
+          <w:rFonts w:ascii="Times" w:hAnsi="Times" w:hint="eastAsia"/>
+        </w:rPr>
+        <w:t xml:space="preserve"> = 0.7, </w:t>
+      </w:r>
+      <w:proofErr w:type="spellStart"/>
+      <w:r>
+        <w:rPr>
+          <w:rFonts w:ascii="Times" w:hAnsi="Times" w:hint="eastAsia"/>
+        </w:rPr>
+        <w:t>pos</w:t>
+      </w:r>
+      <w:proofErr w:type="spellEnd"/>
+      <w:r>
+        <w:rPr>
+          <w:rFonts w:ascii="Times" w:hAnsi="Times" w:hint="eastAsia"/>
+        </w:rPr>
+        <w:t>=3)</w:t>
+      </w:r>
+    </w:p>
+    <w:p>
+      <w:pPr>
+        <w:rPr>
+          <w:rFonts w:ascii="Times" w:hAnsi="Times" w:hint="eastAsia"/>
+        </w:rPr>
+      </w:pPr>
+    </w:p>
+    <w:p>
+      <w:pPr>
+        <w:rPr>
+          <w:rFonts w:ascii="Times" w:hAnsi="Times" w:hint="eastAsia"/>
+        </w:rPr>
+      </w:pPr>
+      <w:r>
+        <w:rPr>
+          <w:rFonts w:ascii="Times" w:hAnsi="Times" w:hint="eastAsia"/>
+        </w:rPr>
+        <w:t># Provide the trend chart for the number of complaints at daily granularity levels</w:t>
+      </w:r>
+    </w:p>
+    <w:p>
+      <w:pPr>
+        <w:rPr>
+          <w:rFonts w:ascii="Times" w:hAnsi="Times" w:hint="eastAsia"/>
+        </w:rPr>
+      </w:pPr>
+      <w:r>
+        <w:rPr>
+          <w:rFonts w:ascii="Times" w:hAnsi="Times" w:hint="eastAsia"/>
+        </w:rPr>
+        <w:t>v1$wday</w:t>
+      </w:r>
+    </w:p>
+    <w:p>
+      <w:pPr>
+        <w:rPr>
+          <w:rFonts w:ascii="Times" w:hAnsi="Times" w:hint="eastAsia"/>
+        </w:rPr>
+      </w:pPr>
+      <w:r>
+        <w:rPr>
+          <w:rFonts w:ascii="Times" w:hAnsi="Times" w:hint="eastAsia"/>
+        </w:rPr>
+        <w:t># We can see our days of the week range from 0-6 (Sun-Sat)</w:t>
+      </w:r>
+    </w:p>
+    <w:p>
+      <w:pPr>
+        <w:rPr>
+          <w:rFonts w:ascii="Times" w:hAnsi="Times" w:hint="eastAsia"/>
+        </w:rPr>
+      </w:pPr>
+    </w:p>
+    <w:p>
+      <w:pPr>
+        <w:rPr>
+          <w:rFonts w:ascii="Times" w:hAnsi="Times" w:hint="eastAsia"/>
+        </w:rPr>
+      </w:pPr>
+      <w:r>
+        <w:rPr>
+          <w:rFonts w:ascii="Times" w:hAnsi="Times" w:hint="eastAsia"/>
+        </w:rPr>
+        <w:t xml:space="preserve"># Store days of week in variable </w:t>
+      </w:r>
+      <w:proofErr w:type="spellStart"/>
+      <w:r>
+        <w:rPr>
+          <w:rFonts w:ascii="Times" w:hAnsi="Times" w:hint="eastAsia"/>
+        </w:rPr>
+        <w:t>days_of_week</w:t>
+      </w:r>
+      <w:proofErr w:type="spellEnd"/>
+    </w:p>
+    <w:p>
+      <w:pPr>
+        <w:rPr>
+          <w:rFonts w:ascii="Times" w:hAnsi="Times" w:hint="eastAsia"/>
+        </w:rPr>
+      </w:pPr>
+      <w:proofErr w:type="spellStart"/>
+      <w:r>
+        <w:rPr>
+          <w:rFonts w:ascii="Times" w:hAnsi="Times" w:hint="eastAsia"/>
+        </w:rPr>
+        <w:t>days_of_week</w:t>
+      </w:r>
+      <w:proofErr w:type="spellEnd"/>
+      <w:r>
+        <w:rPr>
+          <w:rFonts w:ascii="Times" w:hAnsi="Times" w:hint="eastAsia"/>
+        </w:rPr>
+        <w:t xml:space="preserve"> &lt;- v1$wday</w:t>
+      </w:r>
+    </w:p>
+    <w:p>
+      <w:pPr>
+        <w:rPr>
+          <w:rFonts w:ascii="Times" w:hAnsi="Times" w:hint="eastAsia"/>
+        </w:rPr>
+      </w:pPr>
+      <w:proofErr w:type="spellStart"/>
+      <w:r>
+        <w:rPr>
+          <w:rFonts w:ascii="Times" w:hAnsi="Times" w:hint="eastAsia"/>
+        </w:rPr>
+        <w:t>days_of_week</w:t>
+      </w:r>
+      <w:proofErr w:type="spellEnd"/>
+    </w:p>
+    <w:p>
+      <w:pPr>
+        <w:rPr>
+          <w:rFonts w:ascii="Times" w:hAnsi="Times" w:hint="eastAsia"/>
+        </w:rPr>
+      </w:pPr>
+    </w:p>
+    <w:p>
+      <w:pPr>
+        <w:rPr>
+          <w:rFonts w:ascii="Times" w:hAnsi="Times" w:hint="eastAsia"/>
+        </w:rPr>
+      </w:pPr>
+      <w:r>
+        <w:rPr>
+          <w:rFonts w:ascii="Times" w:hAnsi="Times" w:hint="eastAsia"/>
+        </w:rPr>
+        <w:t xml:space="preserve"># Iterate through </w:t>
+      </w:r>
+      <w:proofErr w:type="spellStart"/>
+      <w:r>
+        <w:rPr>
+          <w:rFonts w:ascii="Times" w:hAnsi="Times" w:hint="eastAsia"/>
+        </w:rPr>
+        <w:t>days_of_week</w:t>
+      </w:r>
+      <w:proofErr w:type="spellEnd"/>
+      <w:r>
+        <w:rPr>
+          <w:rFonts w:ascii="Times" w:hAnsi="Times" w:hint="eastAsia"/>
+        </w:rPr>
+        <w:t xml:space="preserve"> and sum the distinct occurrence of week day</w:t>
+      </w:r>
+    </w:p>
+    <w:p>
+      <w:pPr>
+        <w:rPr>
+          <w:rFonts w:ascii="Times" w:hAnsi="Times" w:hint="eastAsia"/>
+        </w:rPr>
+      </w:pPr>
+      <w:r>
+        <w:rPr>
+          <w:rFonts w:ascii="Times" w:hAnsi="Times" w:hint="eastAsia"/>
+        </w:rPr>
+        <w:t># Define count variables of each day of the week and assign 0 as the value.</w:t>
+      </w:r>
+    </w:p>
+    <w:p>
+      <w:pPr>
+        <w:rPr>
+          <w:rFonts w:ascii="Times" w:hAnsi="Times" w:hint="eastAsia"/>
+        </w:rPr>
+      </w:pPr>
+      <w:r>
+        <w:rPr>
+          <w:rFonts w:ascii="Times" w:hAnsi="Times" w:hint="eastAsia"/>
+        </w:rPr>
+        <w:t>#Sun-Sat:0-6</w:t>
+      </w:r>
+    </w:p>
+    <w:p>
+      <w:pPr>
+        <w:rPr>
+          <w:rFonts w:ascii="Times" w:hAnsi="Times" w:hint="eastAsia"/>
+        </w:rPr>
+      </w:pPr>
+      <w:proofErr w:type="spellStart"/>
+      <w:r>
+        <w:rPr>
+          <w:rFonts w:ascii="Times" w:hAnsi="Times" w:hint="eastAsia"/>
+        </w:rPr>
+        <w:t>count_Sun</w:t>
+      </w:r>
+      <w:proofErr w:type="spellEnd"/>
+      <w:r>
+        <w:rPr>
+          <w:rFonts w:ascii="Times" w:hAnsi="Times" w:hint="eastAsia"/>
+        </w:rPr>
+        <w:t xml:space="preserve"> &lt;- 0</w:t>
+      </w:r>
+    </w:p>
+    <w:p>
+      <w:pPr>
+        <w:rPr>
+          <w:rFonts w:ascii="Times" w:hAnsi="Times" w:hint="eastAsia"/>
+        </w:rPr>
+      </w:pPr>
+      <w:proofErr w:type="spellStart"/>
+      <w:r>
+        <w:rPr>
+          <w:rFonts w:ascii="Times" w:hAnsi="Times" w:hint="eastAsia"/>
+        </w:rPr>
+        <w:t>count_Mon</w:t>
+      </w:r>
+      <w:proofErr w:type="spellEnd"/>
+      <w:r>
+        <w:rPr>
+          <w:rFonts w:ascii="Times" w:hAnsi="Times" w:hint="eastAsia"/>
+        </w:rPr>
+        <w:t xml:space="preserve"> &lt;- 0</w:t>
+      </w:r>
+    </w:p>
+    <w:p>
+      <w:pPr>
+        <w:rPr>
+          <w:rFonts w:ascii="Times" w:hAnsi="Times" w:hint="eastAsia"/>
+        </w:rPr>
+      </w:pPr>
+      <w:proofErr w:type="spellStart"/>
+      <w:r>
+        <w:rPr>
+          <w:rFonts w:ascii="Times" w:hAnsi="Times" w:hint="eastAsia"/>
+        </w:rPr>
+        <w:t>count_Tue</w:t>
+      </w:r>
+      <w:proofErr w:type="spellEnd"/>
+      <w:r>
+        <w:rPr>
+          <w:rFonts w:ascii="Times" w:hAnsi="Times" w:hint="eastAsia"/>
+        </w:rPr>
+        <w:t xml:space="preserve"> &lt;- 0</w:t>
+      </w:r>
+    </w:p>
+    <w:p>
+      <w:pPr>
+        <w:rPr>
+          <w:rFonts w:ascii="Times" w:hAnsi="Times" w:hint="eastAsia"/>
+        </w:rPr>
+      </w:pPr>
+      <w:proofErr w:type="spellStart"/>
+      <w:r>
+        <w:rPr>
+          <w:rFonts w:ascii="Times" w:hAnsi="Times" w:hint="eastAsia"/>
+        </w:rPr>
+        <w:t>count_Wed</w:t>
+      </w:r>
+      <w:proofErr w:type="spellEnd"/>
+      <w:r>
+        <w:rPr>
+          <w:rFonts w:ascii="Times" w:hAnsi="Times" w:hint="eastAsia"/>
+        </w:rPr>
+        <w:t xml:space="preserve"> &lt;- 0</w:t>
+      </w:r>
+    </w:p>
+    <w:p>
+      <w:pPr>
+        <w:rPr>
+          <w:rFonts w:ascii="Times" w:hAnsi="Times" w:hint="eastAsia"/>
+        </w:rPr>
+      </w:pPr>
+      <w:proofErr w:type="spellStart"/>
+      <w:r>
+        <w:rPr>
+          <w:rFonts w:ascii="Times" w:hAnsi="Times" w:hint="eastAsia"/>
+        </w:rPr>
+        <w:t>count_Thur</w:t>
+      </w:r>
+      <w:proofErr w:type="spellEnd"/>
+      <w:r>
+        <w:rPr>
+          <w:rFonts w:ascii="Times" w:hAnsi="Times" w:hint="eastAsia"/>
+        </w:rPr>
+        <w:t xml:space="preserve"> &lt;- 0</w:t>
+      </w:r>
+    </w:p>
+    <w:p>
+      <w:pPr>
+        <w:rPr>
+          <w:rFonts w:ascii="Times" w:hAnsi="Times" w:hint="eastAsia"/>
+        </w:rPr>
+      </w:pPr>
+      <w:proofErr w:type="spellStart"/>
+      <w:r>
+        <w:rPr>
+          <w:rFonts w:ascii="Times" w:hAnsi="Times" w:hint="eastAsia"/>
+        </w:rPr>
+        <w:t>count_Fri</w:t>
+      </w:r>
+      <w:proofErr w:type="spellEnd"/>
+      <w:r>
+        <w:rPr>
+          <w:rFonts w:ascii="Times" w:hAnsi="Times" w:hint="eastAsia"/>
+        </w:rPr>
+        <w:t xml:space="preserve"> &lt;- 0</w:t>
+      </w:r>
+    </w:p>
+    <w:p>
+      <w:pPr>
+        <w:rPr>
+          <w:rFonts w:ascii="Times" w:hAnsi="Times" w:hint="eastAsia"/>
+        </w:rPr>
+      </w:pPr>
+      <w:proofErr w:type="spellStart"/>
+      <w:r>
+        <w:rPr>
+          <w:rFonts w:ascii="Times" w:hAnsi="Times" w:hint="eastAsia"/>
+        </w:rPr>
+        <w:t>count_Sat</w:t>
+      </w:r>
+      <w:proofErr w:type="spellEnd"/>
+      <w:r>
+        <w:rPr>
+          <w:rFonts w:ascii="Times" w:hAnsi="Times" w:hint="eastAsia"/>
+        </w:rPr>
+        <w:t xml:space="preserve"> &lt;- 0</w:t>
+      </w:r>
+    </w:p>
+    <w:p>
+      <w:pPr>
+        <w:rPr>
+          <w:rFonts w:ascii="Times" w:hAnsi="Times" w:hint="eastAsia"/>
+        </w:rPr>
+      </w:pPr>
+    </w:p>
+    <w:p>
+      <w:pPr>
+        <w:rPr>
+          <w:rFonts w:ascii="Times" w:hAnsi="Times" w:hint="eastAsia"/>
+        </w:rPr>
+      </w:pPr>
+      <w:r>
+        <w:rPr>
+          <w:rFonts w:ascii="Times" w:hAnsi="Times" w:hint="eastAsia"/>
+        </w:rPr>
+        <w:t xml:space="preserve">for(item in </w:t>
+      </w:r>
+      <w:proofErr w:type="spellStart"/>
+      <w:r>
+        <w:rPr>
+          <w:rFonts w:ascii="Times" w:hAnsi="Times" w:hint="eastAsia"/>
+        </w:rPr>
+        <w:t>days_of_week</w:t>
+      </w:r>
+      <w:proofErr w:type="spellEnd"/>
+      <w:r>
+        <w:rPr>
+          <w:rFonts w:ascii="Times" w:hAnsi="Times" w:hint="eastAsia"/>
+        </w:rPr>
+        <w:t>){</w:t>
+      </w:r>
+    </w:p>
+    <w:p>
+      <w:pPr>
+        <w:rPr>
+          <w:rFonts w:ascii="Times" w:hAnsi="Times" w:hint="eastAsia"/>
+        </w:rPr>
+      </w:pPr>
+      <w:r>
+        <w:rPr>
+          <w:rFonts w:ascii="Times" w:hAnsi="Times" w:hint="eastAsia"/>
+        </w:rPr>
+        <w:t xml:space="preserve">  if(item == 0) </w:t>
+      </w:r>
+      <w:proofErr w:type="spellStart"/>
+      <w:r>
+        <w:rPr>
+          <w:rFonts w:ascii="Times" w:hAnsi="Times" w:hint="eastAsia"/>
+        </w:rPr>
+        <w:t>count_Sun</w:t>
+      </w:r>
+      <w:proofErr w:type="spellEnd"/>
+      <w:r>
+        <w:rPr>
+          <w:rFonts w:ascii="Times" w:hAnsi="Times" w:hint="eastAsia"/>
+        </w:rPr>
+        <w:t xml:space="preserve"> &lt;- </w:t>
+      </w:r>
+      <w:proofErr w:type="spellStart"/>
+      <w:r>
+        <w:rPr>
+          <w:rFonts w:ascii="Times" w:hAnsi="Times" w:hint="eastAsia"/>
+        </w:rPr>
+        <w:t>count_Sun</w:t>
+      </w:r>
+      <w:proofErr w:type="spellEnd"/>
+      <w:r>
+        <w:rPr>
+          <w:rFonts w:ascii="Times" w:hAnsi="Times" w:hint="eastAsia"/>
+        </w:rPr>
+        <w:t xml:space="preserve"> + 1</w:t>
+      </w:r>
+    </w:p>
+    <w:p>
+      <w:pPr>
+        <w:rPr>
+          <w:rFonts w:ascii="Times" w:hAnsi="Times" w:hint="eastAsia"/>
+        </w:rPr>
+      </w:pPr>
+      <w:r>
+        <w:rPr>
+          <w:rFonts w:ascii="Times" w:hAnsi="Times" w:hint="eastAsia"/>
+        </w:rPr>
+        <w:t xml:space="preserve">  if(item == 1) </w:t>
+      </w:r>
+      <w:proofErr w:type="spellStart"/>
+      <w:r>
+        <w:rPr>
+          <w:rFonts w:ascii="Times" w:hAnsi="Times" w:hint="eastAsia"/>
+        </w:rPr>
+        <w:t>count_Mon</w:t>
+      </w:r>
+      <w:proofErr w:type="spellEnd"/>
+      <w:r>
+        <w:rPr>
+          <w:rFonts w:ascii="Times" w:hAnsi="Times" w:hint="eastAsia"/>
+        </w:rPr>
+        <w:t xml:space="preserve"> &lt;- </w:t>
+      </w:r>
+      <w:proofErr w:type="spellStart"/>
+      <w:r>
+        <w:rPr>
+          <w:rFonts w:ascii="Times" w:hAnsi="Times" w:hint="eastAsia"/>
+        </w:rPr>
+        <w:t>count_Mon</w:t>
+      </w:r>
+      <w:proofErr w:type="spellEnd"/>
+      <w:r>
+        <w:rPr>
+          <w:rFonts w:ascii="Times" w:hAnsi="Times" w:hint="eastAsia"/>
+        </w:rPr>
+        <w:t xml:space="preserve"> + 1</w:t>
+      </w:r>
+    </w:p>
+    <w:p>
+      <w:pPr>
+        <w:rPr>
+          <w:rFonts w:ascii="Times" w:hAnsi="Times" w:hint="eastAsia"/>
+        </w:rPr>
+      </w:pPr>
+      <w:r>
+        <w:rPr>
+          <w:rFonts w:ascii="Times" w:hAnsi="Times" w:hint="eastAsia"/>
+        </w:rPr>
+        <w:t xml:space="preserve">  if(item == 2) </w:t>
+      </w:r>
+      <w:proofErr w:type="spellStart"/>
+      <w:r>
+        <w:rPr>
+          <w:rFonts w:ascii="Times" w:hAnsi="Times" w:hint="eastAsia"/>
+        </w:rPr>
+        <w:t>count_Tue</w:t>
+      </w:r>
+      <w:proofErr w:type="spellEnd"/>
+      <w:r>
+        <w:rPr>
+          <w:rFonts w:ascii="Times" w:hAnsi="Times" w:hint="eastAsia"/>
+        </w:rPr>
+        <w:t xml:space="preserve"> &lt;- </w:t>
+      </w:r>
+      <w:proofErr w:type="spellStart"/>
+      <w:r>
+        <w:rPr>
+          <w:rFonts w:ascii="Times" w:hAnsi="Times" w:hint="eastAsia"/>
+        </w:rPr>
+        <w:t>count_Tue</w:t>
+      </w:r>
+      <w:proofErr w:type="spellEnd"/>
+      <w:r>
+        <w:rPr>
+          <w:rFonts w:ascii="Times" w:hAnsi="Times" w:hint="eastAsia"/>
+        </w:rPr>
+        <w:t xml:space="preserve"> + 1</w:t>
+      </w:r>
+    </w:p>
+    <w:p>
+      <w:pPr>
+        <w:rPr>
+          <w:rFonts w:ascii="Times" w:hAnsi="Times" w:hint="eastAsia"/>
+        </w:rPr>
+      </w:pPr>
+      <w:r>
+        <w:rPr>
+          <w:rFonts w:ascii="Times" w:hAnsi="Times" w:hint="eastAsia"/>
+        </w:rPr>
+        <w:t xml:space="preserve">  if(item == 3) </w:t>
+      </w:r>
+      <w:proofErr w:type="spellStart"/>
+      <w:r>
+        <w:rPr>
+          <w:rFonts w:ascii="Times" w:hAnsi="Times" w:hint="eastAsia"/>
+        </w:rPr>
+        <w:t>count_Wed</w:t>
+      </w:r>
+      <w:proofErr w:type="spellEnd"/>
+      <w:r>
+        <w:rPr>
+          <w:rFonts w:ascii="Times" w:hAnsi="Times" w:hint="eastAsia"/>
+        </w:rPr>
+        <w:t xml:space="preserve"> &lt;- </w:t>
+      </w:r>
+      <w:proofErr w:type="spellStart"/>
+      <w:r>
+        <w:rPr>
+          <w:rFonts w:ascii="Times" w:hAnsi="Times" w:hint="eastAsia"/>
+        </w:rPr>
+        <w:t>count_Wed</w:t>
+      </w:r>
+      <w:proofErr w:type="spellEnd"/>
+      <w:r>
+        <w:rPr>
+          <w:rFonts w:ascii="Times" w:hAnsi="Times" w:hint="eastAsia"/>
+        </w:rPr>
+        <w:t xml:space="preserve"> + 1</w:t>
+      </w:r>
+    </w:p>
+    <w:p>
+      <w:pPr>
+        <w:rPr>
+          <w:rFonts w:ascii="Times" w:hAnsi="Times" w:hint="eastAsia"/>
+        </w:rPr>
+      </w:pPr>
+      <w:r>
+        <w:rPr>
+          <w:rFonts w:ascii="Times" w:hAnsi="Times" w:hint="eastAsia"/>
+        </w:rPr>
+        <w:t xml:space="preserve">  if(item == 4) </w:t>
+      </w:r>
+      <w:proofErr w:type="spellStart"/>
+      <w:r>
+        <w:rPr>
+          <w:rFonts w:ascii="Times" w:hAnsi="Times" w:hint="eastAsia"/>
+        </w:rPr>
+        <w:t>count_Thur</w:t>
+      </w:r>
+      <w:proofErr w:type="spellEnd"/>
+      <w:r>
+        <w:rPr>
+          <w:rFonts w:ascii="Times" w:hAnsi="Times" w:hint="eastAsia"/>
+        </w:rPr>
+        <w:t xml:space="preserve"> &lt;- </w:t>
+      </w:r>
+      <w:proofErr w:type="spellStart"/>
+      <w:r>
+        <w:rPr>
+          <w:rFonts w:ascii="Times" w:hAnsi="Times" w:hint="eastAsia"/>
+        </w:rPr>
+        <w:t>count_Thur</w:t>
+      </w:r>
+      <w:proofErr w:type="spellEnd"/>
+      <w:r>
+        <w:rPr>
+          <w:rFonts w:ascii="Times" w:hAnsi="Times" w:hint="eastAsia"/>
+        </w:rPr>
+        <w:t xml:space="preserve"> + 1</w:t>
+      </w:r>
+    </w:p>
+    <w:p>
+      <w:pPr>
+        <w:rPr>
+          <w:rFonts w:ascii="Times" w:hAnsi="Times" w:hint="eastAsia"/>
+        </w:rPr>
+      </w:pPr>
+      <w:r>
+        <w:rPr>
+          <w:rFonts w:ascii="Times" w:hAnsi="Times" w:hint="eastAsia"/>
+        </w:rPr>
+        <w:t xml:space="preserve">  if(item == 5) </w:t>
+      </w:r>
+      <w:proofErr w:type="spellStart"/>
+      <w:r>
+        <w:rPr>
+          <w:rFonts w:ascii="Times" w:hAnsi="Times" w:hint="eastAsia"/>
+        </w:rPr>
+        <w:t>count_Fri</w:t>
+      </w:r>
+      <w:proofErr w:type="spellEnd"/>
+      <w:r>
+        <w:rPr>
+          <w:rFonts w:ascii="Times" w:hAnsi="Times" w:hint="eastAsia"/>
+        </w:rPr>
+        <w:t xml:space="preserve"> &lt;- </w:t>
+      </w:r>
+      <w:proofErr w:type="spellStart"/>
+      <w:r>
+        <w:rPr>
+          <w:rFonts w:ascii="Times" w:hAnsi="Times" w:hint="eastAsia"/>
+        </w:rPr>
+        <w:t>count_Fri</w:t>
+      </w:r>
+      <w:proofErr w:type="spellEnd"/>
+      <w:r>
+        <w:rPr>
+          <w:rFonts w:ascii="Times" w:hAnsi="Times" w:hint="eastAsia"/>
+        </w:rPr>
+        <w:t xml:space="preserve"> + 1</w:t>
+      </w:r>
+    </w:p>
+    <w:p>
+      <w:pPr>
+        <w:rPr>
+          <w:rFonts w:ascii="Times" w:hAnsi="Times" w:hint="eastAsia"/>
+        </w:rPr>
+      </w:pPr>
+      <w:r>
+        <w:rPr>
+          <w:rFonts w:ascii="Times" w:hAnsi="Times" w:hint="eastAsia"/>
+        </w:rPr>
+        <w:t xml:space="preserve">  if(item == 6) </w:t>
+      </w:r>
+      <w:proofErr w:type="spellStart"/>
+      <w:r>
+        <w:rPr>
+          <w:rFonts w:ascii="Times" w:hAnsi="Times" w:hint="eastAsia"/>
+        </w:rPr>
+        <w:t>count_Sat</w:t>
+      </w:r>
+      <w:proofErr w:type="spellEnd"/>
+      <w:r>
+        <w:rPr>
+          <w:rFonts w:ascii="Times" w:hAnsi="Times" w:hint="eastAsia"/>
+        </w:rPr>
+        <w:t xml:space="preserve"> &lt;- </w:t>
+      </w:r>
+      <w:proofErr w:type="spellStart"/>
+      <w:r>
+        <w:rPr>
+          <w:rFonts w:ascii="Times" w:hAnsi="Times" w:hint="eastAsia"/>
+        </w:rPr>
+        <w:t>count_Sat</w:t>
+      </w:r>
+      <w:proofErr w:type="spellEnd"/>
+      <w:r>
+        <w:rPr>
+          <w:rFonts w:ascii="Times" w:hAnsi="Times" w:hint="eastAsia"/>
+        </w:rPr>
+        <w:t xml:space="preserve"> + 1</w:t>
+      </w:r>
+    </w:p>
+    <w:p>
+      <w:pPr>
+        <w:rPr>
+          <w:rFonts w:ascii="Times" w:hAnsi="Times" w:hint="eastAsia"/>
+        </w:rPr>
+      </w:pPr>
+      <w:r>
+        <w:rPr>
+          <w:rFonts w:ascii="Times" w:hAnsi="Times" w:hint="eastAsia"/>
+        </w:rPr>
+        <w:t>}</w:t>
+      </w:r>
+    </w:p>
+    <w:p>
+      <w:pPr>
+        <w:rPr>
+          <w:rFonts w:ascii="Times" w:hAnsi="Times" w:hint="eastAsia"/>
+        </w:rPr>
+      </w:pPr>
+    </w:p>
+    <w:p>
+      <w:pPr>
+        <w:rPr>
+          <w:rFonts w:ascii="Times" w:hAnsi="Times" w:hint="eastAsia"/>
+        </w:rPr>
+      </w:pPr>
+      <w:proofErr w:type="spellStart"/>
+      <w:r>
+        <w:rPr>
+          <w:rFonts w:ascii="Times" w:hAnsi="Times" w:hint="eastAsia"/>
+        </w:rPr>
+        <w:lastRenderedPageBreak/>
+        <w:t>count_Sun</w:t>
+      </w:r>
+      <w:proofErr w:type="spellEnd"/>
+    </w:p>
+    <w:p>
+      <w:pPr>
+        <w:rPr>
+          <w:rFonts w:ascii="Times" w:hAnsi="Times" w:hint="eastAsia"/>
+        </w:rPr>
+      </w:pPr>
+      <w:proofErr w:type="spellStart"/>
+      <w:r>
+        <w:rPr>
+          <w:rFonts w:ascii="Times" w:hAnsi="Times" w:hint="eastAsia"/>
+        </w:rPr>
+        <w:t>count_Mon</w:t>
+      </w:r>
+      <w:proofErr w:type="spellEnd"/>
+    </w:p>
+    <w:p>
+      <w:pPr>
+        <w:rPr>
+          <w:rFonts w:ascii="Times" w:hAnsi="Times" w:hint="eastAsia"/>
+        </w:rPr>
+      </w:pPr>
+      <w:proofErr w:type="spellStart"/>
+      <w:r>
+        <w:rPr>
+          <w:rFonts w:ascii="Times" w:hAnsi="Times" w:hint="eastAsia"/>
+        </w:rPr>
+        <w:t>count_Tue</w:t>
+      </w:r>
+      <w:proofErr w:type="spellEnd"/>
+    </w:p>
+    <w:p>
+      <w:pPr>
+        <w:rPr>
+          <w:rFonts w:ascii="Times" w:hAnsi="Times" w:hint="eastAsia"/>
+        </w:rPr>
+      </w:pPr>
+      <w:proofErr w:type="spellStart"/>
+      <w:r>
+        <w:rPr>
+          <w:rFonts w:ascii="Times" w:hAnsi="Times" w:hint="eastAsia"/>
+        </w:rPr>
+        <w:t>count_Wed</w:t>
+      </w:r>
+      <w:proofErr w:type="spellEnd"/>
+    </w:p>
+    <w:p>
+      <w:pPr>
+        <w:rPr>
+          <w:rFonts w:ascii="Times" w:hAnsi="Times" w:hint="eastAsia"/>
+        </w:rPr>
+      </w:pPr>
+      <w:proofErr w:type="spellStart"/>
+      <w:r>
+        <w:rPr>
+          <w:rFonts w:ascii="Times" w:hAnsi="Times" w:hint="eastAsia"/>
+        </w:rPr>
+        <w:t>count_Thur</w:t>
+      </w:r>
+      <w:proofErr w:type="spellEnd"/>
+    </w:p>
+    <w:p>
+      <w:pPr>
+        <w:rPr>
+          <w:rFonts w:ascii="Times" w:hAnsi="Times" w:hint="eastAsia"/>
+        </w:rPr>
+      </w:pPr>
+      <w:proofErr w:type="spellStart"/>
+      <w:r>
+        <w:rPr>
+          <w:rFonts w:ascii="Times" w:hAnsi="Times" w:hint="eastAsia"/>
+        </w:rPr>
+        <w:t>count_Fri</w:t>
+      </w:r>
+      <w:proofErr w:type="spellEnd"/>
+    </w:p>
+    <w:p>
+      <w:pPr>
+        <w:rPr>
+          <w:rFonts w:ascii="Times" w:hAnsi="Times" w:hint="eastAsia"/>
+        </w:rPr>
+      </w:pPr>
+      <w:proofErr w:type="spellStart"/>
+      <w:r>
+        <w:rPr>
+          <w:rFonts w:ascii="Times" w:hAnsi="Times" w:hint="eastAsia"/>
+        </w:rPr>
+        <w:t>count_Sat</w:t>
+      </w:r>
+      <w:proofErr w:type="spellEnd"/>
+    </w:p>
+    <w:p>
+      <w:pPr>
+        <w:rPr>
+          <w:rFonts w:ascii="Times" w:hAnsi="Times" w:hint="eastAsia"/>
+        </w:rPr>
+      </w:pPr>
+    </w:p>
+    <w:p>
+      <w:pPr>
+        <w:rPr>
+          <w:rFonts w:ascii="Times" w:hAnsi="Times" w:hint="eastAsia"/>
+        </w:rPr>
+      </w:pPr>
+      <w:proofErr w:type="spellStart"/>
+      <w:r>
+        <w:rPr>
+          <w:rFonts w:ascii="Times" w:hAnsi="Times" w:hint="eastAsia"/>
+        </w:rPr>
+        <w:t>name_of_days</w:t>
+      </w:r>
+      <w:proofErr w:type="spellEnd"/>
+      <w:r>
+        <w:rPr>
+          <w:rFonts w:ascii="Times" w:hAnsi="Times" w:hint="eastAsia"/>
+        </w:rPr>
+        <w:t xml:space="preserve"> &lt;- c("Sun", "Mon", "Tue", "Wed", "</w:t>
+      </w:r>
+      <w:proofErr w:type="spellStart"/>
+      <w:r>
+        <w:rPr>
+          <w:rFonts w:ascii="Times" w:hAnsi="Times" w:hint="eastAsia"/>
+        </w:rPr>
+        <w:t>Thur</w:t>
+      </w:r>
+      <w:proofErr w:type="spellEnd"/>
+      <w:r>
+        <w:rPr>
+          <w:rFonts w:ascii="Times" w:hAnsi="Times" w:hint="eastAsia"/>
+        </w:rPr>
+        <w:t>", "Fri", "Sat")</w:t>
+      </w:r>
+    </w:p>
+    <w:p>
+      <w:pPr>
+        <w:rPr>
+          <w:rFonts w:ascii="Times" w:hAnsi="Times" w:hint="eastAsia"/>
+        </w:rPr>
+      </w:pPr>
+      <w:r>
+        <w:rPr>
+          <w:rFonts w:ascii="Times" w:hAnsi="Times" w:hint="eastAsia"/>
+        </w:rPr>
+        <w:t># Plot x(Days of the week from 0-6) y(count of each day of the week)</w:t>
+      </w:r>
+    </w:p>
+    <w:p>
+      <w:pPr>
+        <w:rPr>
+          <w:rFonts w:ascii="Times" w:hAnsi="Times" w:hint="eastAsia"/>
+        </w:rPr>
+      </w:pPr>
+      <w:r>
+        <w:rPr>
+          <w:rFonts w:ascii="Times" w:hAnsi="Times" w:hint="eastAsia"/>
+        </w:rPr>
+        <w:t>x1 &lt;- c(0 ,1, 2, 3, 4, 5, 6)</w:t>
+      </w:r>
+    </w:p>
+    <w:p>
+      <w:pPr>
+        <w:rPr>
+          <w:rFonts w:ascii="Times" w:hAnsi="Times" w:hint="eastAsia"/>
+        </w:rPr>
+      </w:pPr>
+      <w:r>
+        <w:rPr>
+          <w:rFonts w:ascii="Times" w:hAnsi="Times" w:hint="eastAsia"/>
+        </w:rPr>
+        <w:t>y1 &lt;- c(</w:t>
+      </w:r>
+      <w:proofErr w:type="spellStart"/>
+      <w:r>
+        <w:rPr>
+          <w:rFonts w:ascii="Times" w:hAnsi="Times" w:hint="eastAsia"/>
+        </w:rPr>
+        <w:t>count_Sun</w:t>
+      </w:r>
+      <w:proofErr w:type="spellEnd"/>
+      <w:r>
+        <w:rPr>
+          <w:rFonts w:ascii="Times" w:hAnsi="Times" w:hint="eastAsia"/>
+        </w:rPr>
+        <w:t xml:space="preserve">, </w:t>
+      </w:r>
+      <w:proofErr w:type="spellStart"/>
+      <w:r>
+        <w:rPr>
+          <w:rFonts w:ascii="Times" w:hAnsi="Times" w:hint="eastAsia"/>
+        </w:rPr>
+        <w:t>count_Mon</w:t>
+      </w:r>
+      <w:proofErr w:type="spellEnd"/>
+      <w:r>
+        <w:rPr>
+          <w:rFonts w:ascii="Times" w:hAnsi="Times" w:hint="eastAsia"/>
+        </w:rPr>
+        <w:t xml:space="preserve">, </w:t>
+      </w:r>
+      <w:proofErr w:type="spellStart"/>
+      <w:r>
+        <w:rPr>
+          <w:rFonts w:ascii="Times" w:hAnsi="Times" w:hint="eastAsia"/>
+        </w:rPr>
+        <w:t>count_Tue</w:t>
+      </w:r>
+      <w:proofErr w:type="spellEnd"/>
+      <w:r>
+        <w:rPr>
+          <w:rFonts w:ascii="Times" w:hAnsi="Times" w:hint="eastAsia"/>
+        </w:rPr>
+        <w:t xml:space="preserve">, </w:t>
+      </w:r>
+      <w:proofErr w:type="spellStart"/>
+      <w:r>
+        <w:rPr>
+          <w:rFonts w:ascii="Times" w:hAnsi="Times" w:hint="eastAsia"/>
+        </w:rPr>
+        <w:t>count_Wed</w:t>
+      </w:r>
+      <w:proofErr w:type="spellEnd"/>
+      <w:r>
+        <w:rPr>
+          <w:rFonts w:ascii="Times" w:hAnsi="Times" w:hint="eastAsia"/>
+        </w:rPr>
+        <w:t xml:space="preserve">, </w:t>
+      </w:r>
+      <w:proofErr w:type="spellStart"/>
+      <w:r>
+        <w:rPr>
+          <w:rFonts w:ascii="Times" w:hAnsi="Times" w:hint="eastAsia"/>
+        </w:rPr>
+        <w:t>count_Thur</w:t>
+      </w:r>
+      <w:proofErr w:type="spellEnd"/>
+      <w:r>
+        <w:rPr>
+          <w:rFonts w:ascii="Times" w:hAnsi="Times" w:hint="eastAsia"/>
+        </w:rPr>
+        <w:t xml:space="preserve">, </w:t>
+      </w:r>
+      <w:proofErr w:type="spellStart"/>
+      <w:r>
+        <w:rPr>
+          <w:rFonts w:ascii="Times" w:hAnsi="Times" w:hint="eastAsia"/>
+        </w:rPr>
+        <w:t>count_Fri</w:t>
+      </w:r>
+      <w:proofErr w:type="spellEnd"/>
+      <w:r>
+        <w:rPr>
+          <w:rFonts w:ascii="Times" w:hAnsi="Times" w:hint="eastAsia"/>
+        </w:rPr>
+        <w:t xml:space="preserve">, </w:t>
+      </w:r>
+      <w:proofErr w:type="spellStart"/>
+      <w:r>
+        <w:rPr>
+          <w:rFonts w:ascii="Times" w:hAnsi="Times" w:hint="eastAsia"/>
+        </w:rPr>
+        <w:t>count_Sat</w:t>
+      </w:r>
+      <w:proofErr w:type="spellEnd"/>
+      <w:r>
+        <w:rPr>
+          <w:rFonts w:ascii="Times" w:hAnsi="Times" w:hint="eastAsia"/>
+        </w:rPr>
+        <w:t>)</w:t>
+      </w:r>
+    </w:p>
+    <w:p>
+      <w:pPr>
+        <w:rPr>
+          <w:rFonts w:ascii="Times" w:hAnsi="Times" w:hint="eastAsia"/>
+        </w:rPr>
+      </w:pPr>
+      <w:r>
+        <w:rPr>
+          <w:rFonts w:ascii="Times" w:hAnsi="Times" w:hint="eastAsia"/>
+        </w:rPr>
+        <w:t xml:space="preserve">plot(x1, y1, </w:t>
+      </w:r>
+      <w:proofErr w:type="spellStart"/>
+      <w:r>
+        <w:rPr>
+          <w:rFonts w:ascii="Times" w:hAnsi="Times" w:hint="eastAsia"/>
+        </w:rPr>
+        <w:t>xlab</w:t>
+      </w:r>
+      <w:proofErr w:type="spellEnd"/>
+      <w:r>
+        <w:rPr>
+          <w:rFonts w:ascii="Times" w:hAnsi="Times" w:hint="eastAsia"/>
+        </w:rPr>
+        <w:t xml:space="preserve">="Days of week", </w:t>
+      </w:r>
+      <w:proofErr w:type="spellStart"/>
+      <w:r>
+        <w:rPr>
+          <w:rFonts w:ascii="Times" w:hAnsi="Times" w:hint="eastAsia"/>
+        </w:rPr>
+        <w:t>ylab</w:t>
+      </w:r>
+      <w:proofErr w:type="spellEnd"/>
+      <w:r>
+        <w:rPr>
+          <w:rFonts w:ascii="Times" w:hAnsi="Times" w:hint="eastAsia"/>
+        </w:rPr>
+        <w:t xml:space="preserve">="Number of complaints", type="b", main="Daily Trend Chart of Customer Complaints", </w:t>
+      </w:r>
+      <w:proofErr w:type="spellStart"/>
+      <w:r>
+        <w:rPr>
+          <w:rFonts w:ascii="Times" w:hAnsi="Times" w:hint="eastAsia"/>
+        </w:rPr>
+        <w:t>xlim</w:t>
+      </w:r>
+      <w:proofErr w:type="spellEnd"/>
+      <w:r>
+        <w:rPr>
+          <w:rFonts w:ascii="Times" w:hAnsi="Times" w:hint="eastAsia"/>
+        </w:rPr>
+        <w:t xml:space="preserve">=c(0,6), </w:t>
+      </w:r>
+      <w:proofErr w:type="spellStart"/>
+      <w:r>
+        <w:rPr>
+          <w:rFonts w:ascii="Times" w:hAnsi="Times" w:hint="eastAsia"/>
+        </w:rPr>
+        <w:t>ylim</w:t>
+      </w:r>
+      <w:proofErr w:type="spellEnd"/>
+      <w:r>
+        <w:rPr>
+          <w:rFonts w:ascii="Times" w:hAnsi="Times" w:hint="eastAsia"/>
+        </w:rPr>
+        <w:t>=c(0,500))</w:t>
+      </w:r>
+    </w:p>
+    <w:p>
+      <w:pPr>
+        <w:rPr>
+          <w:rFonts w:ascii="Times" w:hAnsi="Times" w:hint="eastAsia"/>
+        </w:rPr>
+      </w:pPr>
+      <w:r>
+        <w:rPr>
+          <w:rFonts w:ascii="Times" w:hAnsi="Times" w:hint="eastAsia"/>
+        </w:rPr>
+        <w:t xml:space="preserve">text(x1, y1, labels = </w:t>
+      </w:r>
+      <w:proofErr w:type="spellStart"/>
+      <w:r>
+        <w:rPr>
+          <w:rFonts w:ascii="Times" w:hAnsi="Times" w:hint="eastAsia"/>
+        </w:rPr>
+        <w:t>name_of_days</w:t>
+      </w:r>
+      <w:proofErr w:type="spellEnd"/>
+      <w:r>
+        <w:rPr>
+          <w:rFonts w:ascii="Times" w:hAnsi="Times" w:hint="eastAsia"/>
+        </w:rPr>
+        <w:t xml:space="preserve">, </w:t>
+      </w:r>
+      <w:proofErr w:type="spellStart"/>
+      <w:r>
+        <w:rPr>
+          <w:rFonts w:ascii="Times" w:hAnsi="Times" w:hint="eastAsia"/>
+        </w:rPr>
+        <w:t>cex</w:t>
+      </w:r>
+      <w:proofErr w:type="spellEnd"/>
+      <w:r>
+        <w:rPr>
+          <w:rFonts w:ascii="Times" w:hAnsi="Times" w:hint="eastAsia"/>
+        </w:rPr>
+        <w:t xml:space="preserve"> = 0.7, </w:t>
+      </w:r>
+      <w:proofErr w:type="spellStart"/>
+      <w:r>
+        <w:rPr>
+          <w:rFonts w:ascii="Times" w:hAnsi="Times" w:hint="eastAsia"/>
+        </w:rPr>
+        <w:t>pos</w:t>
+      </w:r>
+      <w:proofErr w:type="spellEnd"/>
+      <w:r>
+        <w:rPr>
+          <w:rFonts w:ascii="Times" w:hAnsi="Times" w:hint="eastAsia"/>
+        </w:rPr>
+        <w:t>=3)</w:t>
+      </w:r>
+    </w:p>
+    <w:p>
+      <w:pPr>
+        <w:rPr>
+          <w:rFonts w:ascii="Times" w:hAnsi="Times" w:hint="eastAsia"/>
+        </w:rPr>
+      </w:pPr>
+    </w:p>
+    <w:p>
+      <w:pPr>
+        <w:rPr>
+          <w:rFonts w:ascii="Times" w:hAnsi="Times" w:hint="eastAsia"/>
+        </w:rPr>
+      </w:pPr>
+      <w:r>
+        <w:rPr>
+          <w:rFonts w:ascii="Times" w:hAnsi="Times" w:hint="eastAsia"/>
+        </w:rPr>
+        <w:t>############################################################################</w:t>
+      </w:r>
+    </w:p>
+    <w:p>
+      <w:pPr>
+        <w:rPr>
+          <w:rFonts w:ascii="Times" w:hAnsi="Times" w:hint="eastAsia"/>
+        </w:rPr>
+      </w:pPr>
+    </w:p>
+    <w:p>
+      <w:pPr>
+        <w:rPr>
+          <w:rFonts w:ascii="Times" w:hAnsi="Times" w:hint="eastAsia"/>
+        </w:rPr>
+      </w:pPr>
+      <w:r>
+        <w:rPr>
+          <w:rFonts w:ascii="Times" w:hAnsi="Times" w:hint="eastAsia"/>
+        </w:rPr>
+        <w:t># Provide a table with the frequency of complaint types.</w:t>
+      </w:r>
+    </w:p>
+    <w:p>
+      <w:pPr>
+        <w:rPr>
+          <w:rFonts w:ascii="Times" w:hAnsi="Times" w:hint="eastAsia"/>
+        </w:rPr>
+      </w:pPr>
+      <w:r>
+        <w:rPr>
+          <w:rFonts w:ascii="Times" w:hAnsi="Times" w:hint="eastAsia"/>
+        </w:rPr>
+        <w:t># https://www.statology.org/create-table-in-r/</w:t>
+      </w:r>
+    </w:p>
+    <w:p>
+      <w:pPr>
+        <w:rPr>
+          <w:rFonts w:ascii="Times" w:hAnsi="Times" w:hint="eastAsia"/>
+        </w:rPr>
+      </w:pPr>
+      <w:proofErr w:type="spellStart"/>
+      <w:r>
+        <w:rPr>
+          <w:rFonts w:ascii="Times" w:hAnsi="Times" w:hint="eastAsia"/>
+        </w:rPr>
+        <w:t>complaint_types</w:t>
+      </w:r>
+      <w:proofErr w:type="spellEnd"/>
+      <w:r>
+        <w:rPr>
+          <w:rFonts w:ascii="Times" w:hAnsi="Times" w:hint="eastAsia"/>
+        </w:rPr>
+        <w:t xml:space="preserve"> &lt;- </w:t>
+      </w:r>
+      <w:proofErr w:type="spellStart"/>
+      <w:r>
+        <w:rPr>
+          <w:rFonts w:ascii="Times" w:hAnsi="Times" w:hint="eastAsia"/>
+        </w:rPr>
+        <w:t>sapply</w:t>
+      </w:r>
+      <w:proofErr w:type="spellEnd"/>
+      <w:r>
+        <w:rPr>
+          <w:rFonts w:ascii="Times" w:hAnsi="Times" w:hint="eastAsia"/>
+        </w:rPr>
+        <w:t>(</w:t>
+      </w:r>
+      <w:proofErr w:type="spellStart"/>
+      <w:r>
+        <w:rPr>
+          <w:rFonts w:ascii="Times" w:hAnsi="Times" w:hint="eastAsia"/>
+        </w:rPr>
+        <w:t>customer_complaints$Customer.Complaint</w:t>
+      </w:r>
+      <w:proofErr w:type="spellEnd"/>
+      <w:r>
+        <w:rPr>
+          <w:rFonts w:ascii="Times" w:hAnsi="Times" w:hint="eastAsia"/>
+        </w:rPr>
+        <w:t>, factor)</w:t>
+      </w:r>
+    </w:p>
+    <w:p>
+      <w:pPr>
+        <w:rPr>
+          <w:rFonts w:ascii="Times" w:hAnsi="Times" w:hint="eastAsia"/>
+        </w:rPr>
+      </w:pPr>
+      <w:proofErr w:type="spellStart"/>
+      <w:r>
+        <w:rPr>
+          <w:rFonts w:ascii="Times" w:hAnsi="Times" w:hint="eastAsia"/>
+        </w:rPr>
+        <w:t>plyr</w:t>
+      </w:r>
+      <w:proofErr w:type="spellEnd"/>
+      <w:r>
+        <w:rPr>
+          <w:rFonts w:ascii="Times" w:hAnsi="Times" w:hint="eastAsia"/>
+        </w:rPr>
+        <w:t>::count(</w:t>
+      </w:r>
+      <w:proofErr w:type="spellStart"/>
+      <w:r>
+        <w:rPr>
+          <w:rFonts w:ascii="Times" w:hAnsi="Times" w:hint="eastAsia"/>
+        </w:rPr>
+        <w:t>complaint_types</w:t>
+      </w:r>
+      <w:proofErr w:type="spellEnd"/>
+      <w:r>
+        <w:rPr>
+          <w:rFonts w:ascii="Times" w:hAnsi="Times" w:hint="eastAsia"/>
+        </w:rPr>
+        <w:t>) # These are the distinct complaint types; 1841</w:t>
+      </w:r>
+    </w:p>
+    <w:p>
+      <w:pPr>
+        <w:rPr>
+          <w:rFonts w:ascii="Times" w:hAnsi="Times" w:hint="eastAsia"/>
+        </w:rPr>
+      </w:pPr>
+      <w:proofErr w:type="spellStart"/>
+      <w:r>
+        <w:rPr>
+          <w:rFonts w:ascii="Times" w:hAnsi="Times" w:hint="eastAsia"/>
+        </w:rPr>
+        <w:t>complaint_types_table</w:t>
+      </w:r>
+      <w:proofErr w:type="spellEnd"/>
+      <w:r>
+        <w:rPr>
+          <w:rFonts w:ascii="Times" w:hAnsi="Times" w:hint="eastAsia"/>
+        </w:rPr>
+        <w:t xml:space="preserve"> &lt;- </w:t>
+      </w:r>
+      <w:proofErr w:type="spellStart"/>
+      <w:r>
+        <w:rPr>
+          <w:rFonts w:ascii="Times" w:hAnsi="Times" w:hint="eastAsia"/>
+        </w:rPr>
+        <w:t>plyr</w:t>
+      </w:r>
+      <w:proofErr w:type="spellEnd"/>
+      <w:r>
+        <w:rPr>
+          <w:rFonts w:ascii="Times" w:hAnsi="Times" w:hint="eastAsia"/>
+        </w:rPr>
+        <w:t>::count(</w:t>
+      </w:r>
+      <w:proofErr w:type="spellStart"/>
+      <w:r>
+        <w:rPr>
+          <w:rFonts w:ascii="Times" w:hAnsi="Times" w:hint="eastAsia"/>
+        </w:rPr>
+        <w:t>complaint_types</w:t>
+      </w:r>
+      <w:proofErr w:type="spellEnd"/>
+      <w:r>
+        <w:rPr>
+          <w:rFonts w:ascii="Times" w:hAnsi="Times" w:hint="eastAsia"/>
+        </w:rPr>
+        <w:t>)</w:t>
+      </w:r>
+    </w:p>
+    <w:p>
+      <w:pPr>
+        <w:rPr>
+          <w:rFonts w:ascii="Times" w:hAnsi="Times" w:hint="eastAsia"/>
+        </w:rPr>
+      </w:pPr>
+      <w:r>
+        <w:rPr>
+          <w:rFonts w:ascii="Times" w:hAnsi="Times" w:hint="eastAsia"/>
+        </w:rPr>
+        <w:t>View(</w:t>
+      </w:r>
+      <w:proofErr w:type="spellStart"/>
+      <w:r>
+        <w:rPr>
+          <w:rFonts w:ascii="Times" w:hAnsi="Times" w:hint="eastAsia"/>
+        </w:rPr>
+        <w:t>complaint_types_table</w:t>
+      </w:r>
+      <w:proofErr w:type="spellEnd"/>
+      <w:r>
+        <w:rPr>
+          <w:rFonts w:ascii="Times" w:hAnsi="Times" w:hint="eastAsia"/>
+        </w:rPr>
+        <w:t>)</w:t>
+      </w:r>
+    </w:p>
+    <w:p>
+      <w:pPr>
+        <w:rPr>
+          <w:rFonts w:ascii="Times" w:hAnsi="Times" w:hint="eastAsia"/>
+        </w:rPr>
+      </w:pPr>
+    </w:p>
+    <w:p>
+      <w:pPr>
+        <w:rPr>
+          <w:rFonts w:ascii="Times" w:hAnsi="Times" w:hint="eastAsia"/>
+        </w:rPr>
+      </w:pPr>
+      <w:r>
+        <w:rPr>
+          <w:rFonts w:ascii="Times" w:hAnsi="Times" w:hint="eastAsia"/>
+        </w:rPr>
+        <w:t>############################################################################</w:t>
+      </w:r>
+    </w:p>
+    <w:p>
+      <w:pPr>
+        <w:rPr>
+          <w:rFonts w:ascii="Times" w:hAnsi="Times" w:hint="eastAsia"/>
+        </w:rPr>
+      </w:pPr>
+    </w:p>
+    <w:p>
+      <w:pPr>
+        <w:rPr>
+          <w:rFonts w:ascii="Times" w:hAnsi="Times" w:hint="eastAsia"/>
+        </w:rPr>
+      </w:pPr>
+      <w:r>
+        <w:rPr>
+          <w:rFonts w:ascii="Times" w:hAnsi="Times" w:hint="eastAsia"/>
+        </w:rPr>
+        <w:t xml:space="preserve"># Create a new categorical variable with value as Open and Closed. </w:t>
+      </w:r>
+    </w:p>
+    <w:p>
+      <w:pPr>
+        <w:rPr>
+          <w:rFonts w:ascii="Times" w:hAnsi="Times" w:hint="eastAsia"/>
+        </w:rPr>
+      </w:pPr>
+      <w:r>
+        <w:rPr>
+          <w:rFonts w:ascii="Times" w:hAnsi="Times" w:hint="eastAsia"/>
+        </w:rPr>
+        <w:t># Open &amp; Pending is to be categorized as Open and Closed &amp; Solved is to be categorized as Closed.</w:t>
+      </w:r>
+    </w:p>
+    <w:p>
+      <w:pPr>
+        <w:rPr>
+          <w:rFonts w:ascii="Times" w:hAnsi="Times" w:hint="eastAsia"/>
+        </w:rPr>
+      </w:pPr>
+      <w:proofErr w:type="spellStart"/>
+      <w:r>
+        <w:rPr>
+          <w:rFonts w:ascii="Times" w:hAnsi="Times" w:hint="eastAsia"/>
+        </w:rPr>
+        <w:t>trial_data</w:t>
+      </w:r>
+      <w:proofErr w:type="spellEnd"/>
+      <w:r>
+        <w:rPr>
+          <w:rFonts w:ascii="Times" w:hAnsi="Times" w:hint="eastAsia"/>
+        </w:rPr>
+        <w:t xml:space="preserve"> = read.csv("Comcast Telecom Complaints data1.csv", </w:t>
+      </w:r>
+      <w:proofErr w:type="spellStart"/>
+      <w:r>
+        <w:rPr>
+          <w:rFonts w:ascii="Times" w:hAnsi="Times" w:hint="eastAsia"/>
+        </w:rPr>
+        <w:t>sep</w:t>
+      </w:r>
+      <w:proofErr w:type="spellEnd"/>
+      <w:r>
+        <w:rPr>
+          <w:rFonts w:ascii="Times" w:hAnsi="Times" w:hint="eastAsia"/>
+        </w:rPr>
+        <w:t>=",")</w:t>
+      </w:r>
+    </w:p>
+    <w:p>
+      <w:pPr>
+        <w:rPr>
+          <w:rFonts w:ascii="Times" w:hAnsi="Times" w:hint="eastAsia"/>
+        </w:rPr>
+      </w:pPr>
+      <w:proofErr w:type="spellStart"/>
+      <w:r>
+        <w:rPr>
+          <w:rFonts w:ascii="Times" w:hAnsi="Times" w:hint="eastAsia"/>
+        </w:rPr>
+        <w:t>trial_df</w:t>
+      </w:r>
+      <w:proofErr w:type="spellEnd"/>
+      <w:r>
+        <w:rPr>
+          <w:rFonts w:ascii="Times" w:hAnsi="Times" w:hint="eastAsia"/>
+        </w:rPr>
+        <w:t xml:space="preserve"> &lt;- </w:t>
+      </w:r>
+      <w:proofErr w:type="spellStart"/>
+      <w:r>
+        <w:rPr>
+          <w:rFonts w:ascii="Times" w:hAnsi="Times" w:hint="eastAsia"/>
+        </w:rPr>
+        <w:t>tibble</w:t>
+      </w:r>
+      <w:proofErr w:type="spellEnd"/>
+      <w:r>
+        <w:rPr>
+          <w:rFonts w:ascii="Times" w:hAnsi="Times" w:hint="eastAsia"/>
+        </w:rPr>
+        <w:t>(</w:t>
+      </w:r>
+      <w:proofErr w:type="spellStart"/>
+      <w:r>
+        <w:rPr>
+          <w:rFonts w:ascii="Times" w:hAnsi="Times" w:hint="eastAsia"/>
+        </w:rPr>
+        <w:t>trial_data</w:t>
+      </w:r>
+      <w:proofErr w:type="spellEnd"/>
+      <w:r>
+        <w:rPr>
+          <w:rFonts w:ascii="Times" w:hAnsi="Times" w:hint="eastAsia"/>
+        </w:rPr>
+        <w:t>)</w:t>
+      </w:r>
+    </w:p>
+    <w:p>
+      <w:pPr>
+        <w:rPr>
+          <w:rFonts w:ascii="Times" w:hAnsi="Times" w:hint="eastAsia"/>
+        </w:rPr>
+      </w:pPr>
+      <w:r>
+        <w:rPr>
+          <w:rFonts w:ascii="Times" w:hAnsi="Times" w:hint="eastAsia"/>
+        </w:rPr>
+        <w:t>head(</w:t>
+      </w:r>
+      <w:proofErr w:type="spellStart"/>
+      <w:r>
+        <w:rPr>
+          <w:rFonts w:ascii="Times" w:hAnsi="Times" w:hint="eastAsia"/>
+        </w:rPr>
+        <w:t>trial_df</w:t>
+      </w:r>
+      <w:proofErr w:type="spellEnd"/>
+      <w:r>
+        <w:rPr>
+          <w:rFonts w:ascii="Times" w:hAnsi="Times" w:hint="eastAsia"/>
+        </w:rPr>
+        <w:t>)</w:t>
+      </w:r>
+    </w:p>
+    <w:p>
+      <w:pPr>
+        <w:rPr>
+          <w:rFonts w:ascii="Times" w:hAnsi="Times" w:hint="eastAsia"/>
+        </w:rPr>
+      </w:pPr>
+    </w:p>
+    <w:p>
+      <w:pPr>
+        <w:rPr>
+          <w:rFonts w:ascii="Times" w:hAnsi="Times" w:hint="eastAsia"/>
+        </w:rPr>
+      </w:pPr>
+      <w:proofErr w:type="spellStart"/>
+      <w:r>
+        <w:rPr>
+          <w:rFonts w:ascii="Times" w:hAnsi="Times" w:hint="eastAsia"/>
+        </w:rPr>
+        <w:t>install.packages</w:t>
+      </w:r>
+      <w:proofErr w:type="spellEnd"/>
+      <w:r>
+        <w:rPr>
+          <w:rFonts w:ascii="Times" w:hAnsi="Times" w:hint="eastAsia"/>
+        </w:rPr>
+        <w:t>("</w:t>
+      </w:r>
+      <w:proofErr w:type="spellStart"/>
+      <w:r>
+        <w:rPr>
+          <w:rFonts w:ascii="Times" w:hAnsi="Times" w:hint="eastAsia"/>
+        </w:rPr>
+        <w:t>dplyr</w:t>
+      </w:r>
+      <w:proofErr w:type="spellEnd"/>
+      <w:r>
+        <w:rPr>
+          <w:rFonts w:ascii="Times" w:hAnsi="Times" w:hint="eastAsia"/>
+        </w:rPr>
+        <w:t>")</w:t>
+      </w:r>
+    </w:p>
+    <w:p>
+      <w:pPr>
+        <w:rPr>
+          <w:rFonts w:ascii="Times" w:hAnsi="Times" w:hint="eastAsia"/>
+        </w:rPr>
+      </w:pPr>
+      <w:r>
+        <w:rPr>
+          <w:rFonts w:ascii="Times" w:hAnsi="Times" w:hint="eastAsia"/>
+        </w:rPr>
+        <w:t>library(</w:t>
+      </w:r>
+      <w:proofErr w:type="spellStart"/>
+      <w:r>
+        <w:rPr>
+          <w:rFonts w:ascii="Times" w:hAnsi="Times" w:hint="eastAsia"/>
+        </w:rPr>
+        <w:t>dplyr</w:t>
+      </w:r>
+      <w:proofErr w:type="spellEnd"/>
+      <w:r>
+        <w:rPr>
+          <w:rFonts w:ascii="Times" w:hAnsi="Times" w:hint="eastAsia"/>
+        </w:rPr>
+        <w:t>)</w:t>
+      </w:r>
+    </w:p>
+    <w:p>
+      <w:pPr>
+        <w:rPr>
+          <w:rFonts w:ascii="Times" w:hAnsi="Times" w:hint="eastAsia"/>
+        </w:rPr>
+      </w:pPr>
+    </w:p>
+    <w:p>
+      <w:pPr>
+        <w:rPr>
+          <w:rFonts w:ascii="Times" w:hAnsi="Times" w:hint="eastAsia"/>
+        </w:rPr>
+      </w:pPr>
+      <w:proofErr w:type="spellStart"/>
+      <w:r>
+        <w:rPr>
+          <w:rFonts w:ascii="Times" w:hAnsi="Times" w:hint="eastAsia"/>
+        </w:rPr>
+        <w:t>trial_df</w:t>
+      </w:r>
+      <w:proofErr w:type="spellEnd"/>
+      <w:r>
+        <w:rPr>
+          <w:rFonts w:ascii="Times" w:hAnsi="Times" w:hint="eastAsia"/>
+        </w:rPr>
+        <w:t xml:space="preserve"> &lt;- </w:t>
+      </w:r>
+      <w:proofErr w:type="spellStart"/>
+      <w:r>
+        <w:rPr>
+          <w:rFonts w:ascii="Times" w:hAnsi="Times" w:hint="eastAsia"/>
+        </w:rPr>
+        <w:t>trial_df</w:t>
+      </w:r>
+      <w:proofErr w:type="spellEnd"/>
+      <w:r>
+        <w:rPr>
+          <w:rFonts w:ascii="Times" w:hAnsi="Times" w:hint="eastAsia"/>
+        </w:rPr>
+        <w:t xml:space="preserve"> %&gt;%</w:t>
+      </w:r>
+    </w:p>
+    <w:p>
+      <w:pPr>
+        <w:rPr>
+          <w:rFonts w:ascii="Times" w:hAnsi="Times" w:hint="eastAsia"/>
+        </w:rPr>
+      </w:pPr>
+      <w:r>
+        <w:rPr>
+          <w:rFonts w:ascii="Times" w:hAnsi="Times" w:hint="eastAsia"/>
+        </w:rPr>
+        <w:t xml:space="preserve">  mutate(</w:t>
+      </w:r>
+      <w:proofErr w:type="spellStart"/>
+      <w:r>
+        <w:rPr>
+          <w:rFonts w:ascii="Times" w:hAnsi="Times" w:hint="eastAsia"/>
+        </w:rPr>
+        <w:t>condensed_status</w:t>
+      </w:r>
+      <w:proofErr w:type="spellEnd"/>
+      <w:r>
+        <w:rPr>
+          <w:rFonts w:ascii="Times" w:hAnsi="Times" w:hint="eastAsia"/>
+        </w:rPr>
+        <w:t xml:space="preserve"> = </w:t>
+      </w:r>
+      <w:proofErr w:type="spellStart"/>
+      <w:r>
+        <w:rPr>
+          <w:rFonts w:ascii="Times" w:hAnsi="Times" w:hint="eastAsia"/>
+        </w:rPr>
+        <w:t>case_when</w:t>
+      </w:r>
+      <w:proofErr w:type="spellEnd"/>
+      <w:r>
+        <w:rPr>
+          <w:rFonts w:ascii="Times" w:hAnsi="Times" w:hint="eastAsia"/>
+        </w:rPr>
+        <w:t>(Status == 'Open' | Status == 'Pending' ~ 'Open',</w:t>
+      </w:r>
+    </w:p>
+    <w:p>
+      <w:pPr>
+        <w:rPr>
+          <w:rFonts w:ascii="Times" w:hAnsi="Times" w:hint="eastAsia"/>
+        </w:rPr>
+      </w:pPr>
+      <w:r>
+        <w:rPr>
+          <w:rFonts w:ascii="Times" w:hAnsi="Times" w:hint="eastAsia"/>
+        </w:rPr>
+        <w:t xml:space="preserve">                                      Status == 'Solved' | Status == 'Closed' ~ 'Closed'))</w:t>
+      </w:r>
+    </w:p>
+    <w:p>
+      <w:pPr>
+        <w:rPr>
+          <w:rFonts w:ascii="Times" w:hAnsi="Times" w:hint="eastAsia"/>
+        </w:rPr>
+      </w:pPr>
+    </w:p>
+    <w:p>
+      <w:pPr>
+        <w:rPr>
+          <w:rFonts w:ascii="Times" w:hAnsi="Times" w:hint="eastAsia"/>
+        </w:rPr>
+      </w:pPr>
+      <w:r>
+        <w:rPr>
+          <w:rFonts w:ascii="Times" w:hAnsi="Times" w:hint="eastAsia"/>
+        </w:rPr>
+        <w:t>View(</w:t>
+      </w:r>
+      <w:proofErr w:type="spellStart"/>
+      <w:r>
+        <w:rPr>
+          <w:rFonts w:ascii="Times" w:hAnsi="Times" w:hint="eastAsia"/>
+        </w:rPr>
+        <w:t>trial_df</w:t>
+      </w:r>
+      <w:proofErr w:type="spellEnd"/>
+      <w:r>
+        <w:rPr>
+          <w:rFonts w:ascii="Times" w:hAnsi="Times" w:hint="eastAsia"/>
+        </w:rPr>
+        <w:t>)</w:t>
+      </w:r>
+    </w:p>
+    <w:p>
+      <w:pPr>
+        <w:rPr>
+          <w:rFonts w:ascii="Times" w:hAnsi="Times" w:hint="eastAsia"/>
+        </w:rPr>
+      </w:pPr>
+    </w:p>
+    <w:p>
+      <w:pPr>
+        <w:rPr>
+          <w:rFonts w:ascii="Times" w:hAnsi="Times" w:hint="eastAsia"/>
+        </w:rPr>
+      </w:pPr>
+      <w:r>
+        <w:rPr>
+          <w:rFonts w:ascii="Times" w:hAnsi="Times" w:hint="eastAsia"/>
+        </w:rPr>
+        <w:t>############################################################################</w:t>
+      </w:r>
+    </w:p>
+    <w:p>
+      <w:pPr>
+        <w:rPr>
+          <w:rFonts w:ascii="Times" w:hAnsi="Times" w:hint="eastAsia"/>
+        </w:rPr>
+      </w:pPr>
+    </w:p>
+    <w:p>
+      <w:pPr>
+        <w:rPr>
+          <w:rFonts w:ascii="Times" w:hAnsi="Times" w:hint="eastAsia"/>
+        </w:rPr>
+      </w:pPr>
+      <w:r>
+        <w:rPr>
+          <w:rFonts w:ascii="Times" w:hAnsi="Times" w:hint="eastAsia"/>
+        </w:rPr>
+        <w:t>## Provide state wise status of complaints in a stacked bar chart. Use the categorized variable from Q3##</w:t>
+      </w:r>
+    </w:p>
+    <w:p>
+      <w:pPr>
+        <w:rPr>
+          <w:rFonts w:ascii="Times" w:hAnsi="Times" w:hint="eastAsia"/>
+        </w:rPr>
+      </w:pPr>
+    </w:p>
+    <w:p>
+      <w:pPr>
+        <w:rPr>
+          <w:rFonts w:ascii="Times" w:hAnsi="Times" w:hint="eastAsia"/>
+        </w:rPr>
+      </w:pPr>
+      <w:r>
+        <w:rPr>
+          <w:rFonts w:ascii="Times" w:hAnsi="Times" w:hint="eastAsia"/>
+        </w:rPr>
+        <w:t xml:space="preserve"># How many different states do we have? </w:t>
+      </w:r>
+    </w:p>
+    <w:p>
+      <w:pPr>
+        <w:rPr>
+          <w:rFonts w:ascii="Times" w:hAnsi="Times" w:hint="eastAsia"/>
+        </w:rPr>
+      </w:pPr>
+      <w:proofErr w:type="spellStart"/>
+      <w:r>
+        <w:rPr>
+          <w:rFonts w:ascii="Times" w:hAnsi="Times" w:hint="eastAsia"/>
+        </w:rPr>
+        <w:t>sapply</w:t>
+      </w:r>
+      <w:proofErr w:type="spellEnd"/>
+      <w:r>
+        <w:rPr>
+          <w:rFonts w:ascii="Times" w:hAnsi="Times" w:hint="eastAsia"/>
+        </w:rPr>
+        <w:t>(</w:t>
+      </w:r>
+      <w:proofErr w:type="spellStart"/>
+      <w:r>
+        <w:rPr>
+          <w:rFonts w:ascii="Times" w:hAnsi="Times" w:hint="eastAsia"/>
+        </w:rPr>
+        <w:t>customer_complaints$State</w:t>
+      </w:r>
+      <w:proofErr w:type="spellEnd"/>
+      <w:r>
+        <w:rPr>
+          <w:rFonts w:ascii="Times" w:hAnsi="Times" w:hint="eastAsia"/>
+        </w:rPr>
+        <w:t>, factor)</w:t>
+      </w:r>
+    </w:p>
+    <w:p>
+      <w:pPr>
+        <w:rPr>
+          <w:rFonts w:ascii="Times" w:hAnsi="Times" w:hint="eastAsia"/>
+        </w:rPr>
+      </w:pPr>
+    </w:p>
+    <w:p>
+      <w:pPr>
+        <w:rPr>
+          <w:rFonts w:ascii="Times" w:hAnsi="Times" w:hint="eastAsia"/>
+        </w:rPr>
+      </w:pPr>
+      <w:r>
+        <w:rPr>
+          <w:rFonts w:ascii="Times" w:hAnsi="Times" w:hint="eastAsia"/>
+        </w:rPr>
+        <w:t xml:space="preserve"># </w:t>
+      </w:r>
+      <w:proofErr w:type="spellStart"/>
+      <w:r>
+        <w:rPr>
+          <w:rFonts w:ascii="Times" w:hAnsi="Times" w:hint="eastAsia"/>
+        </w:rPr>
+        <w:t>Colors</w:t>
+      </w:r>
+      <w:proofErr w:type="spellEnd"/>
+      <w:r>
+        <w:rPr>
+          <w:rFonts w:ascii="Times" w:hAnsi="Times" w:hint="eastAsia"/>
+        </w:rPr>
+        <w:t xml:space="preserve"> for the legend</w:t>
+      </w:r>
+    </w:p>
+    <w:p>
+      <w:pPr>
+        <w:rPr>
+          <w:rFonts w:ascii="Times" w:hAnsi="Times" w:hint="eastAsia"/>
+        </w:rPr>
+      </w:pPr>
+      <w:r>
+        <w:rPr>
+          <w:rFonts w:ascii="Times" w:hAnsi="Times" w:hint="eastAsia"/>
+        </w:rPr>
+        <w:t xml:space="preserve">  # </w:t>
+      </w:r>
+      <w:proofErr w:type="spellStart"/>
+      <w:r>
+        <w:rPr>
+          <w:rFonts w:ascii="Times" w:hAnsi="Times" w:hint="eastAsia"/>
+        </w:rPr>
+        <w:t>showCols</w:t>
+      </w:r>
+      <w:proofErr w:type="spellEnd"/>
+      <w:r>
+        <w:rPr>
+          <w:rFonts w:ascii="Times" w:hAnsi="Times" w:hint="eastAsia"/>
+        </w:rPr>
+        <w:t>(</w:t>
+      </w:r>
+      <w:proofErr w:type="spellStart"/>
+      <w:r>
+        <w:rPr>
+          <w:rFonts w:ascii="Times" w:hAnsi="Times" w:hint="eastAsia"/>
+        </w:rPr>
+        <w:t>bg</w:t>
+      </w:r>
+      <w:proofErr w:type="spellEnd"/>
+      <w:r>
+        <w:rPr>
+          <w:rFonts w:ascii="Times" w:hAnsi="Times" w:hint="eastAsia"/>
+        </w:rPr>
+        <w:t>="gray20",cl=</w:t>
+      </w:r>
+      <w:proofErr w:type="spellStart"/>
+      <w:r>
+        <w:rPr>
+          <w:rFonts w:ascii="Times" w:hAnsi="Times" w:hint="eastAsia"/>
+        </w:rPr>
+        <w:t>colors</w:t>
+      </w:r>
+      <w:proofErr w:type="spellEnd"/>
+      <w:r>
+        <w:rPr>
+          <w:rFonts w:ascii="Times" w:hAnsi="Times" w:hint="eastAsia"/>
+        </w:rPr>
+        <w:t xml:space="preserve">()[1:60], rot=30, </w:t>
+      </w:r>
+      <w:proofErr w:type="spellStart"/>
+      <w:r>
+        <w:rPr>
+          <w:rFonts w:ascii="Times" w:hAnsi="Times" w:hint="eastAsia"/>
+        </w:rPr>
+        <w:t>cex</w:t>
+      </w:r>
+      <w:proofErr w:type="spellEnd"/>
+      <w:r>
+        <w:rPr>
+          <w:rFonts w:ascii="Times" w:hAnsi="Times" w:hint="eastAsia"/>
+        </w:rPr>
+        <w:t>=0.9)</w:t>
+      </w:r>
+    </w:p>
+    <w:p>
+      <w:pPr>
+        <w:rPr>
+          <w:rFonts w:ascii="Times" w:hAnsi="Times" w:hint="eastAsia"/>
+        </w:rPr>
+      </w:pPr>
+      <w:r>
+        <w:rPr>
+          <w:rFonts w:ascii="Times" w:hAnsi="Times" w:hint="eastAsia"/>
+        </w:rPr>
+        <w:lastRenderedPageBreak/>
+        <w:t xml:space="preserve">  # </w:t>
+      </w:r>
+      <w:proofErr w:type="spellStart"/>
+      <w:r>
+        <w:rPr>
+          <w:rFonts w:ascii="Times" w:hAnsi="Times" w:hint="eastAsia"/>
+        </w:rPr>
+        <w:t>showCols</w:t>
+      </w:r>
+      <w:proofErr w:type="spellEnd"/>
+      <w:r>
+        <w:rPr>
+          <w:rFonts w:ascii="Times" w:hAnsi="Times" w:hint="eastAsia"/>
+        </w:rPr>
+        <w:t xml:space="preserve">(cl= </w:t>
+      </w:r>
+      <w:proofErr w:type="spellStart"/>
+      <w:r>
+        <w:rPr>
+          <w:rFonts w:ascii="Times" w:hAnsi="Times" w:hint="eastAsia"/>
+        </w:rPr>
+        <w:t>colors</w:t>
+      </w:r>
+      <w:proofErr w:type="spellEnd"/>
+      <w:r>
+        <w:rPr>
+          <w:rFonts w:ascii="Times" w:hAnsi="Times" w:hint="eastAsia"/>
+        </w:rPr>
+        <w:t xml:space="preserve">(), </w:t>
+      </w:r>
+      <w:proofErr w:type="spellStart"/>
+      <w:r>
+        <w:rPr>
+          <w:rFonts w:ascii="Times" w:hAnsi="Times" w:hint="eastAsia"/>
+        </w:rPr>
+        <w:t>bg</w:t>
+      </w:r>
+      <w:proofErr w:type="spellEnd"/>
+      <w:r>
+        <w:rPr>
+          <w:rFonts w:ascii="Times" w:hAnsi="Times" w:hint="eastAsia"/>
+        </w:rPr>
+        <w:t xml:space="preserve">="gray33", rot=30, </w:t>
+      </w:r>
+      <w:proofErr w:type="spellStart"/>
+      <w:r>
+        <w:rPr>
+          <w:rFonts w:ascii="Times" w:hAnsi="Times" w:hint="eastAsia"/>
+        </w:rPr>
+        <w:t>cex</w:t>
+      </w:r>
+      <w:proofErr w:type="spellEnd"/>
+      <w:r>
+        <w:rPr>
+          <w:rFonts w:ascii="Times" w:hAnsi="Times" w:hint="eastAsia"/>
+        </w:rPr>
+        <w:t xml:space="preserve">=0.75)        </w:t>
+      </w:r>
+    </w:p>
+    <w:p>
+      <w:pPr>
+        <w:rPr>
+          <w:rFonts w:ascii="Times" w:hAnsi="Times" w:hint="eastAsia"/>
+        </w:rPr>
+      </w:pPr>
+      <w:r>
+        <w:rPr>
+          <w:rFonts w:ascii="Times" w:hAnsi="Times" w:hint="eastAsia"/>
+        </w:rPr>
+        <w:t xml:space="preserve">  # View(</w:t>
+      </w:r>
+      <w:proofErr w:type="spellStart"/>
+      <w:r>
+        <w:rPr>
+          <w:rFonts w:ascii="Times" w:hAnsi="Times" w:hint="eastAsia"/>
+        </w:rPr>
+        <w:t>showCols</w:t>
+      </w:r>
+      <w:proofErr w:type="spellEnd"/>
+      <w:r>
+        <w:rPr>
+          <w:rFonts w:ascii="Times" w:hAnsi="Times" w:hint="eastAsia"/>
+        </w:rPr>
+        <w:t xml:space="preserve">(cl= </w:t>
+      </w:r>
+      <w:proofErr w:type="spellStart"/>
+      <w:r>
+        <w:rPr>
+          <w:rFonts w:ascii="Times" w:hAnsi="Times" w:hint="eastAsia"/>
+        </w:rPr>
+        <w:t>colors</w:t>
+      </w:r>
+      <w:proofErr w:type="spellEnd"/>
+      <w:r>
+        <w:rPr>
+          <w:rFonts w:ascii="Times" w:hAnsi="Times" w:hint="eastAsia"/>
+        </w:rPr>
+        <w:t xml:space="preserve">(), </w:t>
+      </w:r>
+      <w:proofErr w:type="spellStart"/>
+      <w:r>
+        <w:rPr>
+          <w:rFonts w:ascii="Times" w:hAnsi="Times" w:hint="eastAsia"/>
+        </w:rPr>
+        <w:t>bg</w:t>
+      </w:r>
+      <w:proofErr w:type="spellEnd"/>
+      <w:r>
+        <w:rPr>
+          <w:rFonts w:ascii="Times" w:hAnsi="Times" w:hint="eastAsia"/>
+        </w:rPr>
+        <w:t xml:space="preserve">="gray33", rot=30, </w:t>
+      </w:r>
+      <w:proofErr w:type="spellStart"/>
+      <w:r>
+        <w:rPr>
+          <w:rFonts w:ascii="Times" w:hAnsi="Times" w:hint="eastAsia"/>
+        </w:rPr>
+        <w:t>cex</w:t>
+      </w:r>
+      <w:proofErr w:type="spellEnd"/>
+      <w:r>
+        <w:rPr>
+          <w:rFonts w:ascii="Times" w:hAnsi="Times" w:hint="eastAsia"/>
+        </w:rPr>
+        <w:t>=0.75))</w:t>
+      </w:r>
+    </w:p>
+    <w:p>
+      <w:pPr>
+        <w:rPr>
+          <w:rFonts w:ascii="Times" w:hAnsi="Times" w:hint="eastAsia"/>
+        </w:rPr>
+      </w:pPr>
+      <w:r>
+        <w:rPr>
+          <w:rFonts w:ascii="Times" w:hAnsi="Times" w:hint="eastAsia"/>
+        </w:rPr>
+        <w:t xml:space="preserve">  # </w:t>
+      </w:r>
+      <w:proofErr w:type="spellStart"/>
+      <w:r>
+        <w:rPr>
+          <w:rFonts w:ascii="Times" w:hAnsi="Times" w:hint="eastAsia"/>
+        </w:rPr>
+        <w:t>colors</w:t>
+      </w:r>
+      <w:proofErr w:type="spellEnd"/>
+      <w:r>
+        <w:rPr>
+          <w:rFonts w:ascii="Times" w:hAnsi="Times" w:hint="eastAsia"/>
+        </w:rPr>
+        <w:t xml:space="preserve"> &lt;- </w:t>
+      </w:r>
+      <w:proofErr w:type="spellStart"/>
+      <w:r>
+        <w:rPr>
+          <w:rFonts w:ascii="Times" w:hAnsi="Times" w:hint="eastAsia"/>
+        </w:rPr>
+        <w:t>showCols</w:t>
+      </w:r>
+      <w:proofErr w:type="spellEnd"/>
+      <w:r>
+        <w:rPr>
+          <w:rFonts w:ascii="Times" w:hAnsi="Times" w:hint="eastAsia"/>
+        </w:rPr>
+        <w:t xml:space="preserve">(cl = </w:t>
+      </w:r>
+      <w:proofErr w:type="spellStart"/>
+      <w:r>
+        <w:rPr>
+          <w:rFonts w:ascii="Times" w:hAnsi="Times" w:hint="eastAsia"/>
+        </w:rPr>
+        <w:t>colors</w:t>
+      </w:r>
+      <w:proofErr w:type="spellEnd"/>
+      <w:r>
+        <w:rPr>
+          <w:rFonts w:ascii="Times" w:hAnsi="Times" w:hint="eastAsia"/>
+        </w:rPr>
+        <w:t xml:space="preserve">(), </w:t>
+      </w:r>
+      <w:proofErr w:type="spellStart"/>
+      <w:r>
+        <w:rPr>
+          <w:rFonts w:ascii="Times" w:hAnsi="Times" w:hint="eastAsia"/>
+        </w:rPr>
+        <w:t>bg</w:t>
+      </w:r>
+      <w:proofErr w:type="spellEnd"/>
+      <w:r>
+        <w:rPr>
+          <w:rFonts w:ascii="Times" w:hAnsi="Times" w:hint="eastAsia"/>
+        </w:rPr>
+        <w:t xml:space="preserve"> = "gray33", rot = 30, </w:t>
+      </w:r>
+      <w:proofErr w:type="spellStart"/>
+      <w:r>
+        <w:rPr>
+          <w:rFonts w:ascii="Times" w:hAnsi="Times" w:hint="eastAsia"/>
+        </w:rPr>
+        <w:t>cex</w:t>
+      </w:r>
+      <w:proofErr w:type="spellEnd"/>
+      <w:r>
+        <w:rPr>
+          <w:rFonts w:ascii="Times" w:hAnsi="Times" w:hint="eastAsia"/>
+        </w:rPr>
+        <w:t xml:space="preserve"> = 0.75)[["label"]]</w:t>
+      </w:r>
+    </w:p>
+    <w:p>
+      <w:pPr>
+        <w:rPr>
+          <w:rFonts w:ascii="Times" w:hAnsi="Times" w:hint="eastAsia"/>
+        </w:rPr>
+      </w:pPr>
+    </w:p>
+    <w:p>
+      <w:pPr>
+        <w:rPr>
+          <w:rFonts w:ascii="Times" w:hAnsi="Times" w:hint="eastAsia"/>
+        </w:rPr>
+      </w:pPr>
+      <w:proofErr w:type="spellStart"/>
+      <w:r>
+        <w:rPr>
+          <w:rFonts w:ascii="Times" w:hAnsi="Times" w:hint="eastAsia"/>
+        </w:rPr>
+        <w:t>statewise_complaints</w:t>
+      </w:r>
+      <w:proofErr w:type="spellEnd"/>
+      <w:r>
+        <w:rPr>
+          <w:rFonts w:ascii="Times" w:hAnsi="Times" w:hint="eastAsia"/>
+        </w:rPr>
+        <w:t xml:space="preserve"> &lt;- table(</w:t>
+      </w:r>
+      <w:proofErr w:type="spellStart"/>
+      <w:r>
+        <w:rPr>
+          <w:rFonts w:ascii="Times" w:hAnsi="Times" w:hint="eastAsia"/>
+        </w:rPr>
+        <w:t>trial_df$State,trial_df$condensed_status</w:t>
+      </w:r>
+      <w:proofErr w:type="spellEnd"/>
+      <w:r>
+        <w:rPr>
+          <w:rFonts w:ascii="Times" w:hAnsi="Times" w:hint="eastAsia"/>
+        </w:rPr>
+        <w:t>)</w:t>
+      </w:r>
+    </w:p>
+    <w:p>
+      <w:pPr>
+        <w:rPr>
+          <w:rFonts w:ascii="Times" w:hAnsi="Times" w:hint="eastAsia"/>
+        </w:rPr>
+      </w:pPr>
+    </w:p>
+    <w:p>
+      <w:pPr>
+        <w:rPr>
+          <w:rFonts w:ascii="Times" w:hAnsi="Times" w:hint="eastAsia"/>
+        </w:rPr>
+      </w:pPr>
+      <w:proofErr w:type="spellStart"/>
+      <w:r>
+        <w:rPr>
+          <w:rFonts w:ascii="Times" w:hAnsi="Times" w:hint="eastAsia"/>
+        </w:rPr>
+        <w:t>barplot</w:t>
+      </w:r>
+      <w:proofErr w:type="spellEnd"/>
+      <w:r>
+        <w:rPr>
+          <w:rFonts w:ascii="Times" w:hAnsi="Times" w:hint="eastAsia"/>
+        </w:rPr>
+        <w:t>(</w:t>
+      </w:r>
+      <w:proofErr w:type="spellStart"/>
+      <w:r>
+        <w:rPr>
+          <w:rFonts w:ascii="Times" w:hAnsi="Times" w:hint="eastAsia"/>
+        </w:rPr>
+        <w:t>statewise_complaints</w:t>
+      </w:r>
+      <w:proofErr w:type="spellEnd"/>
+      <w:r>
+        <w:rPr>
+          <w:rFonts w:ascii="Times" w:hAnsi="Times" w:hint="eastAsia"/>
+        </w:rPr>
+        <w:t>,</w:t>
+      </w:r>
+    </w:p>
+    <w:p>
+      <w:pPr>
+        <w:rPr>
+          <w:rFonts w:ascii="Times" w:hAnsi="Times" w:hint="eastAsia"/>
+        </w:rPr>
+      </w:pPr>
+      <w:r>
+        <w:rPr>
+          <w:rFonts w:ascii="Times" w:hAnsi="Times" w:hint="eastAsia"/>
+        </w:rPr>
+        <w:t xml:space="preserve">        main="</w:t>
+      </w:r>
+      <w:proofErr w:type="spellStart"/>
+      <w:r>
+        <w:rPr>
+          <w:rFonts w:ascii="Times" w:hAnsi="Times" w:hint="eastAsia"/>
+        </w:rPr>
+        <w:t>Statewise</w:t>
+      </w:r>
+      <w:proofErr w:type="spellEnd"/>
+      <w:r>
+        <w:rPr>
+          <w:rFonts w:ascii="Times" w:hAnsi="Times" w:hint="eastAsia"/>
+        </w:rPr>
+        <w:t xml:space="preserve"> complaints",</w:t>
+      </w:r>
+    </w:p>
+    <w:p>
+      <w:pPr>
+        <w:rPr>
+          <w:rFonts w:ascii="Times" w:hAnsi="Times" w:hint="eastAsia"/>
+        </w:rPr>
+      </w:pPr>
+      <w:r>
+        <w:rPr>
+          <w:rFonts w:ascii="Times" w:hAnsi="Times" w:hint="eastAsia"/>
+        </w:rPr>
+        <w:t xml:space="preserve">        col=c("grey", "</w:t>
+      </w:r>
+      <w:proofErr w:type="spellStart"/>
+      <w:r>
+        <w:rPr>
+          <w:rFonts w:ascii="Times" w:hAnsi="Times" w:hint="eastAsia"/>
+        </w:rPr>
+        <w:t>cornflowerblue</w:t>
+      </w:r>
+      <w:proofErr w:type="spellEnd"/>
+      <w:r>
+        <w:rPr>
+          <w:rFonts w:ascii="Times" w:hAnsi="Times" w:hint="eastAsia"/>
+        </w:rPr>
+        <w:t>", "</w:t>
+      </w:r>
+      <w:proofErr w:type="spellStart"/>
+      <w:r>
+        <w:rPr>
+          <w:rFonts w:ascii="Times" w:hAnsi="Times" w:hint="eastAsia"/>
+        </w:rPr>
+        <w:t>aliceblue</w:t>
+      </w:r>
+      <w:proofErr w:type="spellEnd"/>
+      <w:r>
+        <w:rPr>
+          <w:rFonts w:ascii="Times" w:hAnsi="Times" w:hint="eastAsia"/>
+        </w:rPr>
+        <w:t>", "bisque2", "</w:t>
+      </w:r>
+      <w:proofErr w:type="spellStart"/>
+      <w:r>
+        <w:rPr>
+          <w:rFonts w:ascii="Times" w:hAnsi="Times" w:hint="eastAsia"/>
+        </w:rPr>
+        <w:t>blueviolet</w:t>
+      </w:r>
+      <w:proofErr w:type="spellEnd"/>
+      <w:r>
+        <w:rPr>
+          <w:rFonts w:ascii="Times" w:hAnsi="Times" w:hint="eastAsia"/>
+        </w:rPr>
+        <w:t>", "brown4", "burlywood4", "cadetblue4",</w:t>
+      </w:r>
+    </w:p>
+    <w:p>
+      <w:pPr>
+        <w:rPr>
+          <w:rFonts w:ascii="Times" w:hAnsi="Times" w:hint="eastAsia"/>
+        </w:rPr>
+      </w:pPr>
+      <w:r>
+        <w:rPr>
+          <w:rFonts w:ascii="Times" w:hAnsi="Times" w:hint="eastAsia"/>
+        </w:rPr>
+        <w:t xml:space="preserve">              "chartreuse4", "chocolate4", "coral4", "cornsilk3", "cyan3", "darkgoldenrod1", "</w:t>
+      </w:r>
+      <w:proofErr w:type="spellStart"/>
+      <w:r>
+        <w:rPr>
+          <w:rFonts w:ascii="Times" w:hAnsi="Times" w:hint="eastAsia"/>
+        </w:rPr>
+        <w:t>darkgreen</w:t>
+      </w:r>
+      <w:proofErr w:type="spellEnd"/>
+      <w:r>
+        <w:rPr>
+          <w:rFonts w:ascii="Times" w:hAnsi="Times" w:hint="eastAsia"/>
+        </w:rPr>
+        <w:t>", "darkolivegreen1",</w:t>
+      </w:r>
+    </w:p>
+    <w:p>
+      <w:pPr>
+        <w:rPr>
+          <w:rFonts w:ascii="Times" w:hAnsi="Times" w:hint="eastAsia"/>
+        </w:rPr>
+      </w:pPr>
+      <w:r>
+        <w:rPr>
+          <w:rFonts w:ascii="Times" w:hAnsi="Times" w:hint="eastAsia"/>
+        </w:rPr>
+        <w:t xml:space="preserve">              "darkorange1", "darkorchid1", "</w:t>
+      </w:r>
+      <w:proofErr w:type="spellStart"/>
+      <w:r>
+        <w:rPr>
+          <w:rFonts w:ascii="Times" w:hAnsi="Times" w:hint="eastAsia"/>
+        </w:rPr>
+        <w:t>darksalmon</w:t>
+      </w:r>
+      <w:proofErr w:type="spellEnd"/>
+      <w:r>
+        <w:rPr>
+          <w:rFonts w:ascii="Times" w:hAnsi="Times" w:hint="eastAsia"/>
+        </w:rPr>
+        <w:t>", "darkseagreen4", "darkslategray3", "</w:t>
+      </w:r>
+      <w:proofErr w:type="spellStart"/>
+      <w:r>
+        <w:rPr>
+          <w:rFonts w:ascii="Times" w:hAnsi="Times" w:hint="eastAsia"/>
+        </w:rPr>
+        <w:t>deeppink</w:t>
+      </w:r>
+      <w:proofErr w:type="spellEnd"/>
+      <w:r>
+        <w:rPr>
+          <w:rFonts w:ascii="Times" w:hAnsi="Times" w:hint="eastAsia"/>
+        </w:rPr>
+        <w:t>", "</w:t>
+      </w:r>
+      <w:proofErr w:type="spellStart"/>
+      <w:r>
+        <w:rPr>
+          <w:rFonts w:ascii="Times" w:hAnsi="Times" w:hint="eastAsia"/>
+        </w:rPr>
+        <w:t>deepskyblue</w:t>
+      </w:r>
+      <w:proofErr w:type="spellEnd"/>
+      <w:r>
+        <w:rPr>
+          <w:rFonts w:ascii="Times" w:hAnsi="Times" w:hint="eastAsia"/>
+        </w:rPr>
+        <w:t>",</w:t>
+      </w:r>
+    </w:p>
+    <w:p>
+      <w:pPr>
+        <w:rPr>
+          <w:rFonts w:ascii="Times" w:hAnsi="Times" w:hint="eastAsia"/>
+        </w:rPr>
+      </w:pPr>
+      <w:r>
+        <w:rPr>
+          <w:rFonts w:ascii="Times" w:hAnsi="Times" w:hint="eastAsia"/>
+        </w:rPr>
+        <w:t xml:space="preserve">              "</w:t>
+      </w:r>
+      <w:proofErr w:type="spellStart"/>
+      <w:r>
+        <w:rPr>
+          <w:rFonts w:ascii="Times" w:hAnsi="Times" w:hint="eastAsia"/>
+        </w:rPr>
+        <w:t>dimgray</w:t>
+      </w:r>
+      <w:proofErr w:type="spellEnd"/>
+      <w:r>
+        <w:rPr>
+          <w:rFonts w:ascii="Times" w:hAnsi="Times" w:hint="eastAsia"/>
+        </w:rPr>
+        <w:t>", "dodgerblue3", "firebrick3", "gold4", "goldenrod4", "gray3", "honeydew4", "hotpink4", "indianred4",</w:t>
+      </w:r>
+    </w:p>
+    <w:p>
+      <w:pPr>
+        <w:rPr>
+          <w:rFonts w:ascii="Times" w:hAnsi="Times" w:hint="eastAsia"/>
+        </w:rPr>
+      </w:pPr>
+      <w:r>
+        <w:rPr>
+          <w:rFonts w:ascii="Times" w:hAnsi="Times" w:hint="eastAsia"/>
+        </w:rPr>
+        <w:t xml:space="preserve">              "ivory4", "khaki4", "lavenderblush3", "lemonchiffon2", "lightblue2", "lightcyan1", "lightgoldenrod1",</w:t>
+      </w:r>
+    </w:p>
+    <w:p>
+      <w:pPr>
+        <w:rPr>
+          <w:rFonts w:ascii="Times" w:hAnsi="Times" w:hint="eastAsia"/>
+        </w:rPr>
+      </w:pPr>
+      <w:r>
+        <w:rPr>
+          <w:rFonts w:ascii="Times" w:hAnsi="Times" w:hint="eastAsia"/>
+        </w:rPr>
+        <w:t xml:space="preserve">              "lightyellow3", "magenta1", "maroon1", "</w:t>
+      </w:r>
+      <w:proofErr w:type="spellStart"/>
+      <w:r>
+        <w:rPr>
+          <w:rFonts w:ascii="Times" w:hAnsi="Times" w:hint="eastAsia"/>
+        </w:rPr>
+        <w:t>mediumblue</w:t>
+      </w:r>
+      <w:proofErr w:type="spellEnd"/>
+      <w:r>
+        <w:rPr>
+          <w:rFonts w:ascii="Times" w:hAnsi="Times" w:hint="eastAsia"/>
+        </w:rPr>
+        <w:t>", "mediumorchid4"),</w:t>
+      </w:r>
+    </w:p>
+    <w:p>
+      <w:pPr>
+        <w:rPr>
+          <w:rFonts w:ascii="Times" w:hAnsi="Times" w:hint="eastAsia"/>
+        </w:rPr>
+      </w:pPr>
+      <w:r>
+        <w:rPr>
+          <w:rFonts w:ascii="Times" w:hAnsi="Times" w:hint="eastAsia"/>
+        </w:rPr>
+        <w:t xml:space="preserve">        </w:t>
+      </w:r>
+      <w:proofErr w:type="spellStart"/>
+      <w:r>
+        <w:rPr>
+          <w:rFonts w:ascii="Times" w:hAnsi="Times" w:hint="eastAsia"/>
+        </w:rPr>
+        <w:t>legend.text</w:t>
+      </w:r>
+      <w:proofErr w:type="spellEnd"/>
+      <w:r>
+        <w:rPr>
+          <w:rFonts w:ascii="Times" w:hAnsi="Times" w:hint="eastAsia"/>
+        </w:rPr>
+        <w:t xml:space="preserve"> = TRUE,</w:t>
+      </w:r>
+    </w:p>
+    <w:p>
+      <w:pPr>
+        <w:rPr>
+          <w:rFonts w:ascii="Times" w:hAnsi="Times" w:hint="eastAsia"/>
+        </w:rPr>
+      </w:pPr>
+      <w:r>
+        <w:rPr>
+          <w:rFonts w:ascii="Times" w:hAnsi="Times" w:hint="eastAsia"/>
+        </w:rPr>
+        <w:t xml:space="preserve">        </w:t>
+      </w:r>
+      <w:proofErr w:type="spellStart"/>
+      <w:r>
+        <w:rPr>
+          <w:rFonts w:ascii="Times" w:hAnsi="Times" w:hint="eastAsia"/>
+        </w:rPr>
+        <w:t>args.legend</w:t>
+      </w:r>
+      <w:proofErr w:type="spellEnd"/>
+      <w:r>
+        <w:rPr>
+          <w:rFonts w:ascii="Times" w:hAnsi="Times" w:hint="eastAsia"/>
+        </w:rPr>
+        <w:t xml:space="preserve"> = list(x = "</w:t>
+      </w:r>
+      <w:proofErr w:type="spellStart"/>
+      <w:r>
+        <w:rPr>
+          <w:rFonts w:ascii="Times" w:hAnsi="Times" w:hint="eastAsia"/>
+        </w:rPr>
+        <w:t>topright</w:t>
+      </w:r>
+      <w:proofErr w:type="spellEnd"/>
+      <w:r>
+        <w:rPr>
+          <w:rFonts w:ascii="Times" w:hAnsi="Times" w:hint="eastAsia"/>
+        </w:rPr>
+        <w:t>",</w:t>
+      </w:r>
+    </w:p>
+    <w:p>
+      <w:pPr>
+        <w:rPr>
+          <w:rFonts w:ascii="Times" w:hAnsi="Times" w:hint="eastAsia"/>
+        </w:rPr>
+      </w:pPr>
+      <w:r>
+        <w:rPr>
+          <w:rFonts w:ascii="Times" w:hAnsi="Times" w:hint="eastAsia"/>
+        </w:rPr>
+        <w:t xml:space="preserve">                           inset = c(-0.009, -0.1),</w:t>
+      </w:r>
+    </w:p>
+    <w:p>
+      <w:pPr>
+        <w:rPr>
+          <w:rFonts w:ascii="Times" w:hAnsi="Times" w:hint="eastAsia"/>
+        </w:rPr>
+      </w:pPr>
+      <w:r>
+        <w:rPr>
+          <w:rFonts w:ascii="Times" w:hAnsi="Times" w:hint="eastAsia"/>
+        </w:rPr>
+        <w:t xml:space="preserve">                           </w:t>
+      </w:r>
+      <w:proofErr w:type="spellStart"/>
+      <w:r>
+        <w:rPr>
+          <w:rFonts w:ascii="Times" w:hAnsi="Times" w:hint="eastAsia"/>
+        </w:rPr>
+        <w:t>cex</w:t>
+      </w:r>
+      <w:proofErr w:type="spellEnd"/>
+      <w:r>
+        <w:rPr>
+          <w:rFonts w:ascii="Times" w:hAnsi="Times" w:hint="eastAsia"/>
+        </w:rPr>
+        <w:t>=0.265))</w:t>
+      </w:r>
+    </w:p>
+    <w:p>
+      <w:pPr>
+        <w:rPr>
+          <w:rFonts w:ascii="Times" w:hAnsi="Times" w:hint="eastAsia"/>
+        </w:rPr>
+      </w:pPr>
+    </w:p>
+    <w:p>
+      <w:pPr>
+        <w:rPr>
+          <w:rFonts w:ascii="Times" w:hAnsi="Times" w:hint="eastAsia"/>
+        </w:rPr>
+      </w:pPr>
+      <w:r>
+        <w:rPr>
+          <w:rFonts w:ascii="Times" w:hAnsi="Times" w:hint="eastAsia"/>
+        </w:rPr>
+        <w:t>############################################################################</w:t>
+      </w:r>
+    </w:p>
+    <w:p>
+      <w:pPr>
+        <w:rPr>
+          <w:rFonts w:ascii="Times" w:hAnsi="Times" w:hint="eastAsia"/>
+        </w:rPr>
+      </w:pPr>
+    </w:p>
+    <w:p>
+      <w:pPr>
+        <w:rPr>
+          <w:rFonts w:ascii="Times" w:hAnsi="Times" w:hint="eastAsia"/>
+        </w:rPr>
+      </w:pPr>
+      <w:r>
+        <w:rPr>
+          <w:rFonts w:ascii="Times" w:hAnsi="Times" w:hint="eastAsia"/>
+        </w:rPr>
+        <w:t># Which state has the maximum complaints</w:t>
+      </w:r>
+    </w:p>
+    <w:p>
+      <w:pPr>
+        <w:rPr>
+          <w:rFonts w:ascii="Times" w:hAnsi="Times" w:hint="eastAsia"/>
+        </w:rPr>
+      </w:pPr>
+      <w:proofErr w:type="spellStart"/>
+      <w:r>
+        <w:rPr>
+          <w:rFonts w:ascii="Times" w:hAnsi="Times" w:hint="eastAsia"/>
+        </w:rPr>
+        <w:t>open_complaints</w:t>
+      </w:r>
+      <w:proofErr w:type="spellEnd"/>
+      <w:r>
+        <w:rPr>
+          <w:rFonts w:ascii="Times" w:hAnsi="Times" w:hint="eastAsia"/>
+        </w:rPr>
+        <w:t xml:space="preserve"> &lt;- </w:t>
+      </w:r>
+      <w:proofErr w:type="spellStart"/>
+      <w:r>
+        <w:rPr>
+          <w:rFonts w:ascii="Times" w:hAnsi="Times" w:hint="eastAsia"/>
+        </w:rPr>
+        <w:t>statewise_complaints</w:t>
+      </w:r>
+      <w:proofErr w:type="spellEnd"/>
+      <w:r>
+        <w:rPr>
+          <w:rFonts w:ascii="Times" w:hAnsi="Times" w:hint="eastAsia"/>
+        </w:rPr>
+        <w:t>[,"Open"]</w:t>
+      </w:r>
+    </w:p>
+    <w:p>
+      <w:pPr>
+        <w:rPr>
+          <w:rFonts w:ascii="Times" w:hAnsi="Times" w:hint="eastAsia"/>
+        </w:rPr>
+      </w:pPr>
+      <w:proofErr w:type="spellStart"/>
+      <w:r>
+        <w:rPr>
+          <w:rFonts w:ascii="Times" w:hAnsi="Times" w:hint="eastAsia"/>
+        </w:rPr>
+        <w:t>closed_complaints</w:t>
+      </w:r>
+      <w:proofErr w:type="spellEnd"/>
+      <w:r>
+        <w:rPr>
+          <w:rFonts w:ascii="Times" w:hAnsi="Times" w:hint="eastAsia"/>
+        </w:rPr>
+        <w:t xml:space="preserve"> &lt;- </w:t>
+      </w:r>
+      <w:proofErr w:type="spellStart"/>
+      <w:r>
+        <w:rPr>
+          <w:rFonts w:ascii="Times" w:hAnsi="Times" w:hint="eastAsia"/>
+        </w:rPr>
+        <w:t>statewise_complaints</w:t>
+      </w:r>
+      <w:proofErr w:type="spellEnd"/>
+      <w:r>
+        <w:rPr>
+          <w:rFonts w:ascii="Times" w:hAnsi="Times" w:hint="eastAsia"/>
+        </w:rPr>
+        <w:t>[,"Closed"]</w:t>
+      </w:r>
+    </w:p>
+    <w:p>
+      <w:pPr>
+        <w:rPr>
+          <w:rFonts w:ascii="Times" w:hAnsi="Times" w:hint="eastAsia"/>
+        </w:rPr>
+      </w:pPr>
+      <w:r>
+        <w:rPr>
+          <w:rFonts w:ascii="Times" w:hAnsi="Times" w:hint="eastAsia"/>
+        </w:rPr>
+        <w:t>View(</w:t>
+      </w:r>
+      <w:proofErr w:type="spellStart"/>
+      <w:r>
+        <w:rPr>
+          <w:rFonts w:ascii="Times" w:hAnsi="Times" w:hint="eastAsia"/>
+        </w:rPr>
+        <w:t>open_complaints</w:t>
+      </w:r>
+      <w:proofErr w:type="spellEnd"/>
+      <w:r>
+        <w:rPr>
+          <w:rFonts w:ascii="Times" w:hAnsi="Times" w:hint="eastAsia"/>
+        </w:rPr>
+        <w:t>)</w:t>
+      </w:r>
+    </w:p>
+    <w:p>
+      <w:pPr>
+        <w:rPr>
+          <w:rFonts w:ascii="Times" w:hAnsi="Times" w:hint="eastAsia"/>
+        </w:rPr>
+      </w:pPr>
+      <w:r>
+        <w:rPr>
+          <w:rFonts w:ascii="Times" w:hAnsi="Times" w:hint="eastAsia"/>
+        </w:rPr>
+        <w:t>View(</w:t>
+      </w:r>
+      <w:proofErr w:type="spellStart"/>
+      <w:r>
+        <w:rPr>
+          <w:rFonts w:ascii="Times" w:hAnsi="Times" w:hint="eastAsia"/>
+        </w:rPr>
+        <w:t>closed_complaints</w:t>
+      </w:r>
+      <w:proofErr w:type="spellEnd"/>
+      <w:r>
+        <w:rPr>
+          <w:rFonts w:ascii="Times" w:hAnsi="Times" w:hint="eastAsia"/>
+        </w:rPr>
+        <w:t>)</w:t>
+      </w:r>
+    </w:p>
+    <w:p>
+      <w:pPr>
+        <w:rPr>
+          <w:rFonts w:ascii="Times" w:hAnsi="Times" w:hint="eastAsia"/>
+        </w:rPr>
+      </w:pPr>
+      <w:r>
+        <w:rPr>
+          <w:rFonts w:ascii="Times" w:hAnsi="Times" w:hint="eastAsia"/>
+        </w:rPr>
+        <w:t>states &lt;- unique(</w:t>
+      </w:r>
+      <w:proofErr w:type="spellStart"/>
+      <w:r>
+        <w:rPr>
+          <w:rFonts w:ascii="Times" w:hAnsi="Times" w:hint="eastAsia"/>
+        </w:rPr>
+        <w:t>trial_df$State</w:t>
+      </w:r>
+      <w:proofErr w:type="spellEnd"/>
+      <w:r>
+        <w:rPr>
+          <w:rFonts w:ascii="Times" w:hAnsi="Times" w:hint="eastAsia"/>
+        </w:rPr>
+        <w:t>)</w:t>
+      </w:r>
+    </w:p>
+    <w:p>
+      <w:pPr>
+        <w:rPr>
+          <w:rFonts w:ascii="Times" w:hAnsi="Times" w:hint="eastAsia"/>
+        </w:rPr>
+      </w:pPr>
+    </w:p>
+    <w:p>
+      <w:pPr>
+        <w:rPr>
+          <w:rFonts w:ascii="Times" w:hAnsi="Times" w:hint="eastAsia"/>
+        </w:rPr>
+      </w:pPr>
+      <w:r>
+        <w:rPr>
+          <w:rFonts w:ascii="Times" w:hAnsi="Times" w:hint="eastAsia"/>
+        </w:rPr>
+        <w:t># For loop to sum up each of the states' open + closed tickets</w:t>
+      </w:r>
+    </w:p>
+    <w:p>
+      <w:pPr>
+        <w:rPr>
+          <w:rFonts w:ascii="Times" w:hAnsi="Times" w:hint="eastAsia"/>
+        </w:rPr>
+      </w:pPr>
+      <w:proofErr w:type="spellStart"/>
+      <w:r>
+        <w:rPr>
+          <w:rFonts w:ascii="Times" w:hAnsi="Times" w:hint="eastAsia"/>
+        </w:rPr>
+        <w:t>i</w:t>
+      </w:r>
+      <w:proofErr w:type="spellEnd"/>
+      <w:r>
+        <w:rPr>
+          <w:rFonts w:ascii="Times" w:hAnsi="Times" w:hint="eastAsia"/>
+        </w:rPr>
+        <w:t xml:space="preserve"> &lt;- 1</w:t>
+      </w:r>
+    </w:p>
+    <w:p>
+      <w:pPr>
+        <w:rPr>
+          <w:rFonts w:ascii="Times" w:hAnsi="Times" w:hint="eastAsia"/>
+        </w:rPr>
+      </w:pPr>
+      <w:r>
+        <w:rPr>
+          <w:rFonts w:ascii="Times" w:hAnsi="Times" w:hint="eastAsia"/>
+        </w:rPr>
+        <w:t>for (</w:t>
+      </w:r>
+      <w:proofErr w:type="spellStart"/>
+      <w:r>
+        <w:rPr>
+          <w:rFonts w:ascii="Times" w:hAnsi="Times" w:hint="eastAsia"/>
+        </w:rPr>
+        <w:t>i</w:t>
+      </w:r>
+      <w:proofErr w:type="spellEnd"/>
+      <w:r>
+        <w:rPr>
+          <w:rFonts w:ascii="Times" w:hAnsi="Times" w:hint="eastAsia"/>
+        </w:rPr>
+        <w:t xml:space="preserve"> in states) {</w:t>
+      </w:r>
+    </w:p>
+    <w:p>
+      <w:pPr>
+        <w:rPr>
+          <w:rFonts w:ascii="Times" w:hAnsi="Times" w:hint="eastAsia"/>
+        </w:rPr>
+      </w:pPr>
+      <w:r>
+        <w:rPr>
+          <w:rFonts w:ascii="Times" w:hAnsi="Times" w:hint="eastAsia"/>
+        </w:rPr>
+        <w:t xml:space="preserve">  print(</w:t>
+      </w:r>
+      <w:proofErr w:type="spellStart"/>
+      <w:r>
+        <w:rPr>
+          <w:rFonts w:ascii="Times" w:hAnsi="Times" w:hint="eastAsia"/>
+        </w:rPr>
+        <w:t>i</w:t>
+      </w:r>
+      <w:proofErr w:type="spellEnd"/>
+      <w:r>
+        <w:rPr>
+          <w:rFonts w:ascii="Times" w:hAnsi="Times" w:hint="eastAsia"/>
+        </w:rPr>
+        <w:t>)</w:t>
+      </w:r>
+    </w:p>
+    <w:p>
+      <w:pPr>
+        <w:rPr>
+          <w:rFonts w:ascii="Times" w:hAnsi="Times" w:hint="eastAsia"/>
+        </w:rPr>
+      </w:pPr>
+      <w:r>
+        <w:rPr>
+          <w:rFonts w:ascii="Times" w:hAnsi="Times" w:hint="eastAsia"/>
+        </w:rPr>
+        <w:t xml:space="preserve">  print(</w:t>
+      </w:r>
+      <w:proofErr w:type="spellStart"/>
+      <w:r>
+        <w:rPr>
+          <w:rFonts w:ascii="Times" w:hAnsi="Times" w:hint="eastAsia"/>
+        </w:rPr>
+        <w:t>as.numeric</w:t>
+      </w:r>
+      <w:proofErr w:type="spellEnd"/>
+      <w:r>
+        <w:rPr>
+          <w:rFonts w:ascii="Times" w:hAnsi="Times" w:hint="eastAsia"/>
+        </w:rPr>
+        <w:t>(</w:t>
+      </w:r>
+      <w:proofErr w:type="spellStart"/>
+      <w:r>
+        <w:rPr>
+          <w:rFonts w:ascii="Times" w:hAnsi="Times" w:hint="eastAsia"/>
+        </w:rPr>
+        <w:t>open_complaints</w:t>
+      </w:r>
+      <w:proofErr w:type="spellEnd"/>
+      <w:r>
+        <w:rPr>
+          <w:rFonts w:ascii="Times" w:hAnsi="Times" w:hint="eastAsia"/>
+        </w:rPr>
+        <w:t>[</w:t>
+      </w:r>
+      <w:proofErr w:type="spellStart"/>
+      <w:r>
+        <w:rPr>
+          <w:rFonts w:ascii="Times" w:hAnsi="Times" w:hint="eastAsia"/>
+        </w:rPr>
+        <w:t>i</w:t>
+      </w:r>
+      <w:proofErr w:type="spellEnd"/>
+      <w:r>
+        <w:rPr>
+          <w:rFonts w:ascii="Times" w:hAnsi="Times" w:hint="eastAsia"/>
+        </w:rPr>
+        <w:t xml:space="preserve">]) + </w:t>
+      </w:r>
+      <w:proofErr w:type="spellStart"/>
+      <w:r>
+        <w:rPr>
+          <w:rFonts w:ascii="Times" w:hAnsi="Times" w:hint="eastAsia"/>
+        </w:rPr>
+        <w:t>as.numeric</w:t>
+      </w:r>
+      <w:proofErr w:type="spellEnd"/>
+      <w:r>
+        <w:rPr>
+          <w:rFonts w:ascii="Times" w:hAnsi="Times" w:hint="eastAsia"/>
+        </w:rPr>
+        <w:t>(</w:t>
+      </w:r>
+      <w:proofErr w:type="spellStart"/>
+      <w:r>
+        <w:rPr>
+          <w:rFonts w:ascii="Times" w:hAnsi="Times" w:hint="eastAsia"/>
+        </w:rPr>
+        <w:t>closed_complaints</w:t>
+      </w:r>
+      <w:proofErr w:type="spellEnd"/>
+      <w:r>
+        <w:rPr>
+          <w:rFonts w:ascii="Times" w:hAnsi="Times" w:hint="eastAsia"/>
+        </w:rPr>
+        <w:t>[</w:t>
+      </w:r>
+      <w:proofErr w:type="spellStart"/>
+      <w:r>
+        <w:rPr>
+          <w:rFonts w:ascii="Times" w:hAnsi="Times" w:hint="eastAsia"/>
+        </w:rPr>
+        <w:t>i</w:t>
+      </w:r>
+      <w:proofErr w:type="spellEnd"/>
+      <w:r>
+        <w:rPr>
+          <w:rFonts w:ascii="Times" w:hAnsi="Times" w:hint="eastAsia"/>
+        </w:rPr>
+        <w:t>]))</w:t>
+      </w:r>
+    </w:p>
+    <w:p>
+      <w:pPr>
+        <w:rPr>
+          <w:rFonts w:ascii="Times" w:hAnsi="Times" w:hint="eastAsia"/>
+        </w:rPr>
+      </w:pPr>
+      <w:r>
+        <w:rPr>
+          <w:rFonts w:ascii="Times" w:hAnsi="Times" w:hint="eastAsia"/>
+        </w:rPr>
+        <w:t>}</w:t>
+      </w:r>
+    </w:p>
+    <w:p>
+      <w:pPr>
+        <w:rPr>
+          <w:rFonts w:ascii="Times" w:hAnsi="Times" w:hint="eastAsia"/>
+        </w:rPr>
+      </w:pPr>
+    </w:p>
+    <w:p>
+      <w:pPr>
+        <w:rPr>
+          <w:rFonts w:ascii="Times" w:hAnsi="Times" w:hint="eastAsia"/>
+        </w:rPr>
+      </w:pPr>
+      <w:r>
+        <w:rPr>
+          <w:rFonts w:ascii="Times" w:hAnsi="Times" w:hint="eastAsia"/>
+        </w:rPr>
+        <w:t># The state of Georgia has the maximum complaints</w:t>
+      </w:r>
+    </w:p>
+    <w:p>
+      <w:pPr>
+        <w:rPr>
+          <w:rFonts w:ascii="Times" w:hAnsi="Times" w:hint="eastAsia"/>
+        </w:rPr>
+      </w:pPr>
+    </w:p>
+    <w:p>
+      <w:pPr>
+        <w:rPr>
+          <w:rFonts w:ascii="Times" w:hAnsi="Times" w:hint="eastAsia"/>
+        </w:rPr>
+      </w:pPr>
+      <w:r>
+        <w:rPr>
+          <w:rFonts w:ascii="Times" w:hAnsi="Times" w:hint="eastAsia"/>
+        </w:rPr>
+        <w:t>############################################################################</w:t>
+      </w:r>
+    </w:p>
+    <w:p>
+      <w:pPr>
+        <w:rPr>
+          <w:rFonts w:ascii="Times" w:hAnsi="Times" w:hint="eastAsia"/>
+        </w:rPr>
+      </w:pPr>
+    </w:p>
+    <w:p>
+      <w:pPr>
+        <w:rPr>
+          <w:rFonts w:ascii="Times" w:hAnsi="Times" w:hint="eastAsia"/>
+        </w:rPr>
+      </w:pPr>
+      <w:r>
+        <w:rPr>
+          <w:rFonts w:ascii="Times" w:hAnsi="Times" w:hint="eastAsia"/>
+        </w:rPr>
+        <w:t>## Which state has the highest percentage of unresolved complaints ##</w:t>
+      </w:r>
+    </w:p>
+    <w:p>
+      <w:pPr>
+        <w:rPr>
+          <w:rFonts w:ascii="Times" w:hAnsi="Times" w:hint="eastAsia"/>
+        </w:rPr>
+      </w:pPr>
+      <w:r>
+        <w:rPr>
+          <w:rFonts w:ascii="Times" w:hAnsi="Times" w:hint="eastAsia"/>
+        </w:rPr>
+        <w:t xml:space="preserve"> </w:t>
+      </w:r>
+    </w:p>
+    <w:p>
+      <w:pPr>
+        <w:rPr>
+          <w:rFonts w:ascii="Times" w:hAnsi="Times" w:hint="eastAsia"/>
+        </w:rPr>
+      </w:pPr>
+      <w:r>
+        <w:rPr>
+          <w:rFonts w:ascii="Times" w:hAnsi="Times" w:hint="eastAsia"/>
+        </w:rPr>
+        <w:t># For loop to find the percentages of unresolved complaints</w:t>
+      </w:r>
+    </w:p>
+    <w:p>
+      <w:pPr>
+        <w:rPr>
+          <w:rFonts w:ascii="Times" w:hAnsi="Times" w:hint="eastAsia"/>
+        </w:rPr>
+      </w:pPr>
+      <w:r>
+        <w:rPr>
+          <w:rFonts w:ascii="Times" w:hAnsi="Times" w:hint="eastAsia"/>
+        </w:rPr>
+        <w:t>e &lt;- 1</w:t>
+      </w:r>
+    </w:p>
+    <w:p>
+      <w:pPr>
+        <w:rPr>
+          <w:rFonts w:ascii="Times" w:hAnsi="Times" w:hint="eastAsia"/>
+        </w:rPr>
+      </w:pPr>
+      <w:r>
+        <w:rPr>
+          <w:rFonts w:ascii="Times" w:hAnsi="Times" w:hint="eastAsia"/>
+        </w:rPr>
+        <w:t>for (e in states) {</w:t>
+      </w:r>
+    </w:p>
+    <w:p>
+      <w:pPr>
+        <w:rPr>
+          <w:rFonts w:ascii="Times" w:hAnsi="Times" w:hint="eastAsia"/>
+        </w:rPr>
+      </w:pPr>
+      <w:r>
+        <w:rPr>
+          <w:rFonts w:ascii="Times" w:hAnsi="Times" w:hint="eastAsia"/>
+        </w:rPr>
+        <w:t xml:space="preserve">  print(e)</w:t>
+      </w:r>
+    </w:p>
+    <w:p>
+      <w:pPr>
+        <w:rPr>
+          <w:rFonts w:ascii="Times" w:hAnsi="Times" w:hint="eastAsia"/>
+        </w:rPr>
+      </w:pPr>
+      <w:r>
+        <w:rPr>
+          <w:rFonts w:ascii="Times" w:hAnsi="Times" w:hint="eastAsia"/>
+        </w:rPr>
+        <w:t xml:space="preserve">  print("Total complaints")</w:t>
+      </w:r>
+    </w:p>
+    <w:p>
+      <w:pPr>
+        <w:rPr>
+          <w:rFonts w:ascii="Times" w:hAnsi="Times" w:hint="eastAsia"/>
+        </w:rPr>
+      </w:pPr>
+      <w:r>
+        <w:rPr>
+          <w:rFonts w:ascii="Times" w:hAnsi="Times" w:hint="eastAsia"/>
+        </w:rPr>
+        <w:t xml:space="preserve">  print(</w:t>
+      </w:r>
+      <w:proofErr w:type="spellStart"/>
+      <w:r>
+        <w:rPr>
+          <w:rFonts w:ascii="Times" w:hAnsi="Times" w:hint="eastAsia"/>
+        </w:rPr>
+        <w:t>as.numeric</w:t>
+      </w:r>
+      <w:proofErr w:type="spellEnd"/>
+      <w:r>
+        <w:rPr>
+          <w:rFonts w:ascii="Times" w:hAnsi="Times" w:hint="eastAsia"/>
+        </w:rPr>
+        <w:t>(</w:t>
+      </w:r>
+      <w:proofErr w:type="spellStart"/>
+      <w:r>
+        <w:rPr>
+          <w:rFonts w:ascii="Times" w:hAnsi="Times" w:hint="eastAsia"/>
+        </w:rPr>
+        <w:t>open_complaints</w:t>
+      </w:r>
+      <w:proofErr w:type="spellEnd"/>
+      <w:r>
+        <w:rPr>
+          <w:rFonts w:ascii="Times" w:hAnsi="Times" w:hint="eastAsia"/>
+        </w:rPr>
+        <w:t xml:space="preserve">[e]) + </w:t>
+      </w:r>
+      <w:proofErr w:type="spellStart"/>
+      <w:r>
+        <w:rPr>
+          <w:rFonts w:ascii="Times" w:hAnsi="Times" w:hint="eastAsia"/>
+        </w:rPr>
+        <w:t>as.numeric</w:t>
+      </w:r>
+      <w:proofErr w:type="spellEnd"/>
+      <w:r>
+        <w:rPr>
+          <w:rFonts w:ascii="Times" w:hAnsi="Times" w:hint="eastAsia"/>
+        </w:rPr>
+        <w:t>(</w:t>
+      </w:r>
+      <w:proofErr w:type="spellStart"/>
+      <w:r>
+        <w:rPr>
+          <w:rFonts w:ascii="Times" w:hAnsi="Times" w:hint="eastAsia"/>
+        </w:rPr>
+        <w:t>closed_complaints</w:t>
+      </w:r>
+      <w:proofErr w:type="spellEnd"/>
+      <w:r>
+        <w:rPr>
+          <w:rFonts w:ascii="Times" w:hAnsi="Times" w:hint="eastAsia"/>
+        </w:rPr>
+        <w:t>[e]))</w:t>
+      </w:r>
+    </w:p>
+    <w:p>
+      <w:pPr>
+        <w:rPr>
+          <w:rFonts w:ascii="Times" w:hAnsi="Times" w:hint="eastAsia"/>
+        </w:rPr>
+      </w:pPr>
+      <w:r>
+        <w:rPr>
+          <w:rFonts w:ascii="Times" w:hAnsi="Times" w:hint="eastAsia"/>
+        </w:rPr>
+        <w:lastRenderedPageBreak/>
+        <w:t xml:space="preserve">  print("Percent of unresolved complaints:")</w:t>
+      </w:r>
+    </w:p>
+    <w:p>
+      <w:pPr>
+        <w:rPr>
+          <w:rFonts w:ascii="Times" w:hAnsi="Times" w:hint="eastAsia"/>
+        </w:rPr>
+      </w:pPr>
+      <w:r>
+        <w:rPr>
+          <w:rFonts w:ascii="Times" w:hAnsi="Times" w:hint="eastAsia"/>
+        </w:rPr>
+        <w:t xml:space="preserve">  print( </w:t>
+      </w:r>
+      <w:proofErr w:type="spellStart"/>
+      <w:r>
+        <w:rPr>
+          <w:rFonts w:ascii="Times" w:hAnsi="Times" w:hint="eastAsia"/>
+        </w:rPr>
+        <w:t>as.numeric</w:t>
+      </w:r>
+      <w:proofErr w:type="spellEnd"/>
+      <w:r>
+        <w:rPr>
+          <w:rFonts w:ascii="Times" w:hAnsi="Times" w:hint="eastAsia"/>
+        </w:rPr>
+        <w:t>(</w:t>
+      </w:r>
+      <w:proofErr w:type="spellStart"/>
+      <w:r>
+        <w:rPr>
+          <w:rFonts w:ascii="Times" w:hAnsi="Times" w:hint="eastAsia"/>
+        </w:rPr>
+        <w:t>open_complaints</w:t>
+      </w:r>
+      <w:proofErr w:type="spellEnd"/>
+      <w:r>
+        <w:rPr>
+          <w:rFonts w:ascii="Times" w:hAnsi="Times" w:hint="eastAsia"/>
+        </w:rPr>
+        <w:t>[e]) / (</w:t>
+      </w:r>
+      <w:proofErr w:type="spellStart"/>
+      <w:r>
+        <w:rPr>
+          <w:rFonts w:ascii="Times" w:hAnsi="Times" w:hint="eastAsia"/>
+        </w:rPr>
+        <w:t>as.numeric</w:t>
+      </w:r>
+      <w:proofErr w:type="spellEnd"/>
+      <w:r>
+        <w:rPr>
+          <w:rFonts w:ascii="Times" w:hAnsi="Times" w:hint="eastAsia"/>
+        </w:rPr>
+        <w:t>(</w:t>
+      </w:r>
+      <w:proofErr w:type="spellStart"/>
+      <w:r>
+        <w:rPr>
+          <w:rFonts w:ascii="Times" w:hAnsi="Times" w:hint="eastAsia"/>
+        </w:rPr>
+        <w:t>open_complaints</w:t>
+      </w:r>
+      <w:proofErr w:type="spellEnd"/>
+      <w:r>
+        <w:rPr>
+          <w:rFonts w:ascii="Times" w:hAnsi="Times" w:hint="eastAsia"/>
+        </w:rPr>
+        <w:t xml:space="preserve">[e]) + </w:t>
+      </w:r>
+      <w:proofErr w:type="spellStart"/>
+      <w:r>
+        <w:rPr>
+          <w:rFonts w:ascii="Times" w:hAnsi="Times" w:hint="eastAsia"/>
+        </w:rPr>
+        <w:t>as.numeric</w:t>
+      </w:r>
+      <w:proofErr w:type="spellEnd"/>
+      <w:r>
+        <w:rPr>
+          <w:rFonts w:ascii="Times" w:hAnsi="Times" w:hint="eastAsia"/>
+        </w:rPr>
+        <w:t>(</w:t>
+      </w:r>
+      <w:proofErr w:type="spellStart"/>
+      <w:r>
+        <w:rPr>
+          <w:rFonts w:ascii="Times" w:hAnsi="Times" w:hint="eastAsia"/>
+        </w:rPr>
+        <w:t>closed_complaints</w:t>
+      </w:r>
+      <w:proofErr w:type="spellEnd"/>
+      <w:r>
+        <w:rPr>
+          <w:rFonts w:ascii="Times" w:hAnsi="Times" w:hint="eastAsia"/>
+        </w:rPr>
+        <w:t>[e])))</w:t>
+      </w:r>
+    </w:p>
+    <w:p>
+      <w:pPr>
+        <w:rPr>
+          <w:rFonts w:ascii="Times" w:hAnsi="Times" w:hint="eastAsia"/>
+        </w:rPr>
+      </w:pPr>
+      <w:r>
+        <w:rPr>
+          <w:rFonts w:ascii="Times" w:hAnsi="Times" w:hint="eastAsia"/>
+        </w:rPr>
+        <w:t>}</w:t>
+      </w:r>
+    </w:p>
+    <w:p>
+      <w:pPr>
+        <w:rPr>
+          <w:rFonts w:ascii="Times" w:hAnsi="Times" w:hint="eastAsia"/>
+        </w:rPr>
+      </w:pPr>
+    </w:p>
+    <w:p>
+      <w:pPr>
+        <w:rPr>
+          <w:rFonts w:ascii="Times" w:hAnsi="Times" w:hint="eastAsia"/>
+        </w:rPr>
+      </w:pPr>
+      <w:r>
+        <w:rPr>
+          <w:rFonts w:ascii="Times" w:hAnsi="Times" w:hint="eastAsia"/>
+        </w:rPr>
+        <w:t># The state of Kentucky has the highest percentage of unresolved complaints at 0.4285714 ~ 43%</w:t>
+      </w:r>
+    </w:p>
+    <w:p>
+      <w:pPr>
+        <w:rPr>
+          <w:rFonts w:ascii="Times" w:hAnsi="Times" w:hint="eastAsia"/>
+        </w:rPr>
+      </w:pPr>
+    </w:p>
+    <w:p>
+      <w:pPr>
+        <w:rPr>
+          <w:rFonts w:ascii="Times" w:hAnsi="Times" w:hint="eastAsia"/>
+        </w:rPr>
+      </w:pPr>
+      <w:r>
+        <w:rPr>
+          <w:rFonts w:ascii="Times" w:hAnsi="Times" w:hint="eastAsia"/>
+        </w:rPr>
+        <w:t>############################################################################</w:t>
+      </w:r>
+    </w:p>
+    <w:p>
+      <w:pPr>
+        <w:rPr>
+          <w:rFonts w:ascii="Times" w:hAnsi="Times" w:hint="eastAsia"/>
+        </w:rPr>
+      </w:pPr>
+      <w:r>
+        <w:rPr>
+          <w:rFonts w:ascii="Times" w:hAnsi="Times" w:hint="eastAsia"/>
+        </w:rPr>
+        <w:t>## Provide the percentage of complaints resolved till date, which were received through the Internet and customer care calls. ##</w:t>
+      </w:r>
+    </w:p>
+    <w:p>
+      <w:pPr>
+        <w:rPr>
+          <w:rFonts w:ascii="Times" w:hAnsi="Times" w:hint="eastAsia"/>
+        </w:rPr>
+      </w:pPr>
+    </w:p>
+    <w:p>
+      <w:pPr>
+        <w:rPr>
+          <w:rFonts w:ascii="Times" w:hAnsi="Times" w:hint="eastAsia"/>
+        </w:rPr>
+      </w:pPr>
+      <w:r>
+        <w:rPr>
+          <w:rFonts w:ascii="Times" w:hAnsi="Times" w:hint="eastAsia"/>
+        </w:rPr>
+        <w:t xml:space="preserve"># Use </w:t>
+      </w:r>
+      <w:proofErr w:type="spellStart"/>
+      <w:r>
+        <w:rPr>
+          <w:rFonts w:ascii="Times" w:hAnsi="Times" w:hint="eastAsia"/>
+        </w:rPr>
+        <w:t>trial_df</w:t>
+      </w:r>
+      <w:proofErr w:type="spellEnd"/>
+      <w:r>
+        <w:rPr>
+          <w:rFonts w:ascii="Times" w:hAnsi="Times" w:hint="eastAsia"/>
+        </w:rPr>
+        <w:t xml:space="preserve"> columns </w:t>
+      </w:r>
+      <w:proofErr w:type="spellStart"/>
+      <w:r>
+        <w:rPr>
+          <w:rFonts w:ascii="Times" w:hAnsi="Times" w:hint="eastAsia"/>
+        </w:rPr>
+        <w:t>condensed_status</w:t>
+      </w:r>
+      <w:proofErr w:type="spellEnd"/>
+      <w:r>
+        <w:rPr>
+          <w:rFonts w:ascii="Times" w:hAnsi="Times" w:hint="eastAsia"/>
+        </w:rPr>
+        <w:t xml:space="preserve"> &amp; </w:t>
+      </w:r>
+      <w:proofErr w:type="spellStart"/>
+      <w:r>
+        <w:rPr>
+          <w:rFonts w:ascii="Times" w:hAnsi="Times" w:hint="eastAsia"/>
+        </w:rPr>
+        <w:t>received.via</w:t>
+      </w:r>
+      <w:proofErr w:type="spellEnd"/>
+    </w:p>
+    <w:p>
+      <w:pPr>
+        <w:rPr>
+          <w:rFonts w:ascii="Times" w:hAnsi="Times" w:hint="eastAsia"/>
+        </w:rPr>
+      </w:pPr>
+      <w:r>
+        <w:rPr>
+          <w:rFonts w:ascii="Times" w:hAnsi="Times" w:hint="eastAsia"/>
+        </w:rPr>
+        <w:t># Collect all complaints received through Internet &amp; Customer care calls</w:t>
+      </w:r>
+    </w:p>
+    <w:p>
+      <w:pPr>
+        <w:rPr>
+          <w:rFonts w:ascii="Times" w:hAnsi="Times" w:hint="eastAsia"/>
+        </w:rPr>
+      </w:pPr>
+    </w:p>
+    <w:p>
+      <w:pPr>
+        <w:rPr>
+          <w:rFonts w:ascii="Times" w:hAnsi="Times" w:hint="eastAsia"/>
+        </w:rPr>
+      </w:pPr>
+      <w:proofErr w:type="spellStart"/>
+      <w:r>
+        <w:rPr>
+          <w:rFonts w:ascii="Times" w:hAnsi="Times" w:hint="eastAsia"/>
+        </w:rPr>
+        <w:t>calls_received_through_internet_and_ccarecalls</w:t>
+      </w:r>
+      <w:proofErr w:type="spellEnd"/>
+      <w:r>
+        <w:rPr>
+          <w:rFonts w:ascii="Times" w:hAnsi="Times" w:hint="eastAsia"/>
+        </w:rPr>
+        <w:t xml:space="preserve"> &lt;- table(</w:t>
+      </w:r>
+      <w:proofErr w:type="spellStart"/>
+      <w:r>
+        <w:rPr>
+          <w:rFonts w:ascii="Times" w:hAnsi="Times" w:hint="eastAsia"/>
+        </w:rPr>
+        <w:t>trial_df$Received.Via</w:t>
+      </w:r>
+      <w:proofErr w:type="spellEnd"/>
+      <w:r>
+        <w:rPr>
+          <w:rFonts w:ascii="Times" w:hAnsi="Times" w:hint="eastAsia"/>
+        </w:rPr>
+        <w:t xml:space="preserve">, </w:t>
+      </w:r>
+      <w:proofErr w:type="spellStart"/>
+      <w:r>
+        <w:rPr>
+          <w:rFonts w:ascii="Times" w:hAnsi="Times" w:hint="eastAsia"/>
+        </w:rPr>
+        <w:t>trial_df$condensed_status</w:t>
+      </w:r>
+      <w:proofErr w:type="spellEnd"/>
+      <w:r>
+        <w:rPr>
+          <w:rFonts w:ascii="Times" w:hAnsi="Times" w:hint="eastAsia"/>
+        </w:rPr>
+        <w:t>)</w:t>
+      </w:r>
+    </w:p>
+    <w:p>
+      <w:pPr>
+        <w:rPr>
+          <w:rFonts w:ascii="Times" w:hAnsi="Times" w:hint="eastAsia"/>
+        </w:rPr>
+      </w:pPr>
+      <w:r>
+        <w:rPr>
+          <w:rFonts w:ascii="Times" w:hAnsi="Times" w:hint="eastAsia"/>
+        </w:rPr>
+        <w:t>View(</w:t>
+      </w:r>
+      <w:proofErr w:type="spellStart"/>
+      <w:r>
+        <w:rPr>
+          <w:rFonts w:ascii="Times" w:hAnsi="Times" w:hint="eastAsia"/>
+        </w:rPr>
+        <w:t>calls_received_through_internet_and_ccarecalls</w:t>
+      </w:r>
+      <w:proofErr w:type="spellEnd"/>
+      <w:r>
+        <w:rPr>
+          <w:rFonts w:ascii="Times" w:hAnsi="Times" w:hint="eastAsia"/>
+        </w:rPr>
+        <w:t>)</w:t>
+      </w:r>
+    </w:p>
+    <w:p>
+      <w:pPr>
+        <w:rPr>
+          <w:rFonts w:ascii="Times" w:hAnsi="Times" w:hint="eastAsia"/>
+        </w:rPr>
+      </w:pPr>
+    </w:p>
+    <w:p>
+      <w:pPr>
+        <w:rPr>
+          <w:rFonts w:ascii="Times" w:hAnsi="Times" w:hint="eastAsia"/>
+        </w:rPr>
+      </w:pPr>
+      <w:r>
+        <w:rPr>
+          <w:rFonts w:ascii="Times" w:hAnsi="Times" w:hint="eastAsia"/>
+        </w:rPr>
+        <w:t># From the view above we can see the closed tickets for customer care calls = 864 and internet = 843</w:t>
+      </w:r>
+    </w:p>
+    <w:p>
+      <w:pPr>
+        <w:rPr>
+          <w:rFonts w:ascii="Times" w:hAnsi="Times" w:hint="eastAsia"/>
+        </w:rPr>
+      </w:pPr>
+    </w:p>
+    <w:p>
+      <w:pPr>
+        <w:rPr>
+          <w:rFonts w:ascii="Times" w:hAnsi="Times" w:hint="eastAsia"/>
+        </w:rPr>
+      </w:pPr>
+      <w:proofErr w:type="spellStart"/>
+      <w:r>
+        <w:rPr>
+          <w:rFonts w:ascii="Times" w:hAnsi="Times" w:hint="eastAsia"/>
+        </w:rPr>
+        <w:t>calls_received_through_internet_and_ccarecalls</w:t>
+      </w:r>
+      <w:proofErr w:type="spellEnd"/>
+      <w:r>
+        <w:rPr>
+          <w:rFonts w:ascii="Times" w:hAnsi="Times" w:hint="eastAsia"/>
+        </w:rPr>
+        <w:t>[,"Closed"]</w:t>
+      </w:r>
+    </w:p>
+    <w:p>
+      <w:pPr>
+        <w:rPr>
+          <w:rFonts w:ascii="Times" w:hAnsi="Times" w:hint="eastAsia"/>
+        </w:rPr>
+      </w:pPr>
+      <w:proofErr w:type="spellStart"/>
+      <w:r>
+        <w:rPr>
+          <w:rFonts w:ascii="Times" w:hAnsi="Times" w:hint="eastAsia"/>
+        </w:rPr>
+        <w:t>ccarecalls_internet_closed</w:t>
+      </w:r>
+      <w:proofErr w:type="spellEnd"/>
+      <w:r>
+        <w:rPr>
+          <w:rFonts w:ascii="Times" w:hAnsi="Times" w:hint="eastAsia"/>
+        </w:rPr>
+        <w:t xml:space="preserve"> &lt;- </w:t>
+      </w:r>
+      <w:proofErr w:type="spellStart"/>
+      <w:r>
+        <w:rPr>
+          <w:rFonts w:ascii="Times" w:hAnsi="Times" w:hint="eastAsia"/>
+        </w:rPr>
+        <w:t>calls_received_through_internet_and_ccarecalls</w:t>
+      </w:r>
+      <w:proofErr w:type="spellEnd"/>
+      <w:r>
+        <w:rPr>
+          <w:rFonts w:ascii="Times" w:hAnsi="Times" w:hint="eastAsia"/>
+        </w:rPr>
+        <w:t>[,"Closed"]</w:t>
+      </w:r>
+    </w:p>
+    <w:p>
+      <w:pPr>
+        <w:rPr>
+          <w:rFonts w:ascii="Times" w:hAnsi="Times" w:hint="eastAsia"/>
+        </w:rPr>
+      </w:pPr>
+      <w:proofErr w:type="spellStart"/>
+      <w:r>
+        <w:rPr>
+          <w:rFonts w:ascii="Times" w:hAnsi="Times" w:hint="eastAsia"/>
+        </w:rPr>
+        <w:t>ccarecalls_internet_open</w:t>
+      </w:r>
+      <w:proofErr w:type="spellEnd"/>
+      <w:r>
+        <w:rPr>
+          <w:rFonts w:ascii="Times" w:hAnsi="Times" w:hint="eastAsia"/>
+        </w:rPr>
+        <w:t xml:space="preserve"> &lt;- </w:t>
+      </w:r>
+      <w:proofErr w:type="spellStart"/>
+      <w:r>
+        <w:rPr>
+          <w:rFonts w:ascii="Times" w:hAnsi="Times" w:hint="eastAsia"/>
+        </w:rPr>
+        <w:t>calls_received_through_internet_and_ccarecalls</w:t>
+      </w:r>
+      <w:proofErr w:type="spellEnd"/>
+      <w:r>
+        <w:rPr>
+          <w:rFonts w:ascii="Times" w:hAnsi="Times" w:hint="eastAsia"/>
+        </w:rPr>
+        <w:t>[,"Open"]</w:t>
+      </w:r>
+    </w:p>
+    <w:p>
+      <w:pPr>
+        <w:rPr>
+          <w:rFonts w:ascii="Times" w:hAnsi="Times" w:hint="eastAsia"/>
+        </w:rPr>
+      </w:pPr>
+      <w:proofErr w:type="spellStart"/>
+      <w:r>
+        <w:rPr>
+          <w:rFonts w:ascii="Times" w:hAnsi="Times" w:hint="eastAsia"/>
+        </w:rPr>
+        <w:t>ccarecalls_internet_closed</w:t>
+      </w:r>
+      <w:proofErr w:type="spellEnd"/>
+    </w:p>
+    <w:p>
+      <w:pPr>
+        <w:rPr>
+          <w:rFonts w:ascii="Times" w:hAnsi="Times" w:hint="eastAsia"/>
+        </w:rPr>
+      </w:pPr>
+      <w:proofErr w:type="spellStart"/>
+      <w:r>
+        <w:rPr>
+          <w:rFonts w:ascii="Times" w:hAnsi="Times" w:hint="eastAsia"/>
+        </w:rPr>
+        <w:t>ccarecalls_internet_open</w:t>
+      </w:r>
+      <w:proofErr w:type="spellEnd"/>
+    </w:p>
+    <w:p>
+      <w:pPr>
+        <w:rPr>
+          <w:rFonts w:ascii="Times" w:hAnsi="Times" w:hint="eastAsia"/>
+        </w:rPr>
+      </w:pPr>
+    </w:p>
+    <w:p>
+      <w:pPr>
+        <w:rPr>
+          <w:rFonts w:ascii="Times" w:hAnsi="Times" w:hint="eastAsia"/>
+        </w:rPr>
+      </w:pPr>
+      <w:proofErr w:type="spellStart"/>
+      <w:r>
+        <w:rPr>
+          <w:rFonts w:ascii="Times" w:hAnsi="Times" w:hint="eastAsia"/>
+        </w:rPr>
+        <w:t>ccarecall_closed</w:t>
+      </w:r>
+      <w:proofErr w:type="spellEnd"/>
+      <w:r>
+        <w:rPr>
+          <w:rFonts w:ascii="Times" w:hAnsi="Times" w:hint="eastAsia"/>
+        </w:rPr>
+        <w:t xml:space="preserve"> &lt;- </w:t>
+      </w:r>
+      <w:proofErr w:type="spellStart"/>
+      <w:r>
+        <w:rPr>
+          <w:rFonts w:ascii="Times" w:hAnsi="Times" w:hint="eastAsia"/>
+        </w:rPr>
+        <w:t>ccarecalls_internet_closed</w:t>
+      </w:r>
+      <w:proofErr w:type="spellEnd"/>
+      <w:r>
+        <w:rPr>
+          <w:rFonts w:ascii="Times" w:hAnsi="Times" w:hint="eastAsia"/>
+        </w:rPr>
+        <w:t>["Customer Care Call"]</w:t>
+      </w:r>
+    </w:p>
+    <w:p>
+      <w:pPr>
+        <w:rPr>
+          <w:rFonts w:ascii="Times" w:hAnsi="Times" w:hint="eastAsia"/>
+        </w:rPr>
+      </w:pPr>
+      <w:proofErr w:type="spellStart"/>
+      <w:r>
+        <w:rPr>
+          <w:rFonts w:ascii="Times" w:hAnsi="Times" w:hint="eastAsia"/>
+        </w:rPr>
+        <w:t>ccarecall_closed</w:t>
+      </w:r>
+      <w:proofErr w:type="spellEnd"/>
+    </w:p>
+    <w:p>
+      <w:pPr>
+        <w:rPr>
+          <w:rFonts w:ascii="Times" w:hAnsi="Times" w:hint="eastAsia"/>
+        </w:rPr>
+      </w:pPr>
+      <w:proofErr w:type="spellStart"/>
+      <w:r>
+        <w:rPr>
+          <w:rFonts w:ascii="Times" w:hAnsi="Times" w:hint="eastAsia"/>
+        </w:rPr>
+        <w:t>internet_closed</w:t>
+      </w:r>
+      <w:proofErr w:type="spellEnd"/>
+      <w:r>
+        <w:rPr>
+          <w:rFonts w:ascii="Times" w:hAnsi="Times" w:hint="eastAsia"/>
+        </w:rPr>
+        <w:t xml:space="preserve"> &lt;- </w:t>
+      </w:r>
+      <w:proofErr w:type="spellStart"/>
+      <w:r>
+        <w:rPr>
+          <w:rFonts w:ascii="Times" w:hAnsi="Times" w:hint="eastAsia"/>
+        </w:rPr>
+        <w:t>ccarecalls_internet_closed</w:t>
+      </w:r>
+      <w:proofErr w:type="spellEnd"/>
+      <w:r>
+        <w:rPr>
+          <w:rFonts w:ascii="Times" w:hAnsi="Times" w:hint="eastAsia"/>
+        </w:rPr>
+        <w:t>["Internet"]</w:t>
+      </w:r>
+    </w:p>
+    <w:p>
+      <w:pPr>
+        <w:rPr>
+          <w:rFonts w:ascii="Times" w:hAnsi="Times" w:hint="eastAsia"/>
+        </w:rPr>
+      </w:pPr>
+      <w:proofErr w:type="spellStart"/>
+      <w:r>
+        <w:rPr>
+          <w:rFonts w:ascii="Times" w:hAnsi="Times" w:hint="eastAsia"/>
+        </w:rPr>
+        <w:t>internet_closed</w:t>
+      </w:r>
+      <w:proofErr w:type="spellEnd"/>
+    </w:p>
+    <w:p>
+      <w:pPr>
+        <w:rPr>
+          <w:rFonts w:ascii="Times" w:hAnsi="Times" w:hint="eastAsia"/>
+        </w:rPr>
+      </w:pPr>
+    </w:p>
+    <w:p>
+      <w:pPr>
+        <w:rPr>
+          <w:rFonts w:ascii="Times" w:hAnsi="Times" w:hint="eastAsia"/>
+        </w:rPr>
+      </w:pPr>
+      <w:proofErr w:type="spellStart"/>
+      <w:r>
+        <w:rPr>
+          <w:rFonts w:ascii="Times" w:hAnsi="Times" w:hint="eastAsia"/>
+        </w:rPr>
+        <w:t>ccarecall_open</w:t>
+      </w:r>
+      <w:proofErr w:type="spellEnd"/>
+      <w:r>
+        <w:rPr>
+          <w:rFonts w:ascii="Times" w:hAnsi="Times" w:hint="eastAsia"/>
+        </w:rPr>
+        <w:t xml:space="preserve"> &lt;- </w:t>
+      </w:r>
+      <w:proofErr w:type="spellStart"/>
+      <w:r>
+        <w:rPr>
+          <w:rFonts w:ascii="Times" w:hAnsi="Times" w:hint="eastAsia"/>
+        </w:rPr>
+        <w:t>ccarecalls_internet_open</w:t>
+      </w:r>
+      <w:proofErr w:type="spellEnd"/>
+      <w:r>
+        <w:rPr>
+          <w:rFonts w:ascii="Times" w:hAnsi="Times" w:hint="eastAsia"/>
+        </w:rPr>
+        <w:t>["Customer Care Call"]</w:t>
+      </w:r>
+    </w:p>
+    <w:p>
+      <w:pPr>
+        <w:rPr>
+          <w:rFonts w:ascii="Times" w:hAnsi="Times" w:hint="eastAsia"/>
+        </w:rPr>
+      </w:pPr>
+      <w:proofErr w:type="spellStart"/>
+      <w:r>
+        <w:rPr>
+          <w:rFonts w:ascii="Times" w:hAnsi="Times" w:hint="eastAsia"/>
+        </w:rPr>
+        <w:t>ccarecall_open</w:t>
+      </w:r>
+      <w:proofErr w:type="spellEnd"/>
+    </w:p>
+    <w:p>
+      <w:pPr>
+        <w:rPr>
+          <w:rFonts w:ascii="Times" w:hAnsi="Times" w:hint="eastAsia"/>
+        </w:rPr>
+      </w:pPr>
+      <w:proofErr w:type="spellStart"/>
+      <w:r>
+        <w:rPr>
+          <w:rFonts w:ascii="Times" w:hAnsi="Times" w:hint="eastAsia"/>
+        </w:rPr>
+        <w:t>internet_open</w:t>
+      </w:r>
+      <w:proofErr w:type="spellEnd"/>
+      <w:r>
+        <w:rPr>
+          <w:rFonts w:ascii="Times" w:hAnsi="Times" w:hint="eastAsia"/>
+        </w:rPr>
+        <w:t xml:space="preserve"> &lt;- </w:t>
+      </w:r>
+      <w:proofErr w:type="spellStart"/>
+      <w:r>
+        <w:rPr>
+          <w:rFonts w:ascii="Times" w:hAnsi="Times" w:hint="eastAsia"/>
+        </w:rPr>
+        <w:t>ccarecalls_internet_open</w:t>
+      </w:r>
+      <w:proofErr w:type="spellEnd"/>
+      <w:r>
+        <w:rPr>
+          <w:rFonts w:ascii="Times" w:hAnsi="Times" w:hint="eastAsia"/>
+        </w:rPr>
+        <w:t>["Internet"]</w:t>
+      </w:r>
+    </w:p>
+    <w:p>
+      <w:pPr>
+        <w:rPr>
+          <w:rFonts w:ascii="Times" w:hAnsi="Times" w:hint="eastAsia"/>
+        </w:rPr>
+      </w:pPr>
+      <w:proofErr w:type="spellStart"/>
+      <w:r>
+        <w:rPr>
+          <w:rFonts w:ascii="Times" w:hAnsi="Times" w:hint="eastAsia"/>
+        </w:rPr>
+        <w:t>internet_open</w:t>
+      </w:r>
+      <w:proofErr w:type="spellEnd"/>
+    </w:p>
+    <w:p>
+      <w:pPr>
+        <w:rPr>
+          <w:rFonts w:ascii="Times" w:hAnsi="Times" w:hint="eastAsia"/>
+        </w:rPr>
+      </w:pPr>
+    </w:p>
+    <w:p>
+      <w:pPr>
+        <w:rPr>
+          <w:rFonts w:ascii="Times" w:hAnsi="Times" w:hint="eastAsia"/>
+        </w:rPr>
+      </w:pPr>
+      <w:proofErr w:type="spellStart"/>
+      <w:r>
+        <w:rPr>
+          <w:rFonts w:ascii="Times" w:hAnsi="Times" w:hint="eastAsia"/>
+        </w:rPr>
+        <w:t>total_tickets</w:t>
+      </w:r>
+      <w:proofErr w:type="spellEnd"/>
+      <w:r>
+        <w:rPr>
+          <w:rFonts w:ascii="Times" w:hAnsi="Times" w:hint="eastAsia"/>
+        </w:rPr>
+        <w:t xml:space="preserve"> &lt;- </w:t>
+      </w:r>
+      <w:proofErr w:type="spellStart"/>
+      <w:r>
+        <w:rPr>
+          <w:rFonts w:ascii="Times" w:hAnsi="Times" w:hint="eastAsia"/>
+        </w:rPr>
+        <w:t>as.numeric</w:t>
+      </w:r>
+      <w:proofErr w:type="spellEnd"/>
+      <w:r>
+        <w:rPr>
+          <w:rFonts w:ascii="Times" w:hAnsi="Times" w:hint="eastAsia"/>
+        </w:rPr>
+        <w:t>(</w:t>
+      </w:r>
+      <w:proofErr w:type="spellStart"/>
+      <w:r>
+        <w:rPr>
+          <w:rFonts w:ascii="Times" w:hAnsi="Times" w:hint="eastAsia"/>
+        </w:rPr>
+        <w:t>ccarecall_closed</w:t>
+      </w:r>
+      <w:proofErr w:type="spellEnd"/>
+      <w:r>
+        <w:rPr>
+          <w:rFonts w:ascii="Times" w:hAnsi="Times" w:hint="eastAsia"/>
+        </w:rPr>
+        <w:t xml:space="preserve">) + </w:t>
+      </w:r>
+      <w:proofErr w:type="spellStart"/>
+      <w:r>
+        <w:rPr>
+          <w:rFonts w:ascii="Times" w:hAnsi="Times" w:hint="eastAsia"/>
+        </w:rPr>
+        <w:t>as.numeric</w:t>
+      </w:r>
+      <w:proofErr w:type="spellEnd"/>
+      <w:r>
+        <w:rPr>
+          <w:rFonts w:ascii="Times" w:hAnsi="Times" w:hint="eastAsia"/>
+        </w:rPr>
+        <w:t>(</w:t>
+      </w:r>
+      <w:proofErr w:type="spellStart"/>
+      <w:r>
+        <w:rPr>
+          <w:rFonts w:ascii="Times" w:hAnsi="Times" w:hint="eastAsia"/>
+        </w:rPr>
+        <w:t>internet_closed</w:t>
+      </w:r>
+      <w:proofErr w:type="spellEnd"/>
+      <w:r>
+        <w:rPr>
+          <w:rFonts w:ascii="Times" w:hAnsi="Times" w:hint="eastAsia"/>
+        </w:rPr>
+        <w:t xml:space="preserve">) + </w:t>
+      </w:r>
+      <w:proofErr w:type="spellStart"/>
+      <w:r>
+        <w:rPr>
+          <w:rFonts w:ascii="Times" w:hAnsi="Times" w:hint="eastAsia"/>
+        </w:rPr>
+        <w:t>as.numeric</w:t>
+      </w:r>
+      <w:proofErr w:type="spellEnd"/>
+      <w:r>
+        <w:rPr>
+          <w:rFonts w:ascii="Times" w:hAnsi="Times" w:hint="eastAsia"/>
+        </w:rPr>
+        <w:t>(</w:t>
+      </w:r>
+      <w:proofErr w:type="spellStart"/>
+      <w:r>
+        <w:rPr>
+          <w:rFonts w:ascii="Times" w:hAnsi="Times" w:hint="eastAsia"/>
+        </w:rPr>
+        <w:t>ccarecall_open</w:t>
+      </w:r>
+      <w:proofErr w:type="spellEnd"/>
+      <w:r>
+        <w:rPr>
+          <w:rFonts w:ascii="Times" w:hAnsi="Times" w:hint="eastAsia"/>
+        </w:rPr>
+        <w:t xml:space="preserve">) + </w:t>
+      </w:r>
+      <w:proofErr w:type="spellStart"/>
+      <w:r>
+        <w:rPr>
+          <w:rFonts w:ascii="Times" w:hAnsi="Times" w:hint="eastAsia"/>
+        </w:rPr>
+        <w:t>as.numeric</w:t>
+      </w:r>
+      <w:proofErr w:type="spellEnd"/>
+      <w:r>
+        <w:rPr>
+          <w:rFonts w:ascii="Times" w:hAnsi="Times" w:hint="eastAsia"/>
+        </w:rPr>
+        <w:t>(</w:t>
+      </w:r>
+      <w:proofErr w:type="spellStart"/>
+      <w:r>
+        <w:rPr>
+          <w:rFonts w:ascii="Times" w:hAnsi="Times" w:hint="eastAsia"/>
+        </w:rPr>
+        <w:t>internet_open</w:t>
+      </w:r>
+      <w:proofErr w:type="spellEnd"/>
+      <w:r>
+        <w:rPr>
+          <w:rFonts w:ascii="Times" w:hAnsi="Times" w:hint="eastAsia"/>
+        </w:rPr>
+        <w:t>)</w:t>
+      </w:r>
+    </w:p>
+    <w:p>
+      <w:pPr>
+        <w:rPr>
+          <w:rFonts w:ascii="Times" w:hAnsi="Times" w:hint="eastAsia"/>
+        </w:rPr>
+      </w:pPr>
+      <w:proofErr w:type="spellStart"/>
+      <w:r>
+        <w:rPr>
+          <w:rFonts w:ascii="Times" w:hAnsi="Times" w:hint="eastAsia"/>
+        </w:rPr>
+        <w:t>total_tickets</w:t>
+      </w:r>
+      <w:proofErr w:type="spellEnd"/>
+    </w:p>
+    <w:p>
+      <w:pPr>
+        <w:rPr>
+          <w:rFonts w:ascii="Times" w:hAnsi="Times" w:hint="eastAsia"/>
+        </w:rPr>
+      </w:pPr>
+    </w:p>
+    <w:p>
+      <w:pPr>
+        <w:rPr>
+          <w:rFonts w:ascii="Times" w:hAnsi="Times" w:hint="eastAsia"/>
+        </w:rPr>
+      </w:pPr>
+      <w:proofErr w:type="spellStart"/>
+      <w:r>
+        <w:rPr>
+          <w:rFonts w:ascii="Times" w:hAnsi="Times" w:hint="eastAsia"/>
+        </w:rPr>
+        <w:t>total_resolved_through_ccarecall_internet</w:t>
+      </w:r>
+      <w:proofErr w:type="spellEnd"/>
+      <w:r>
+        <w:rPr>
+          <w:rFonts w:ascii="Times" w:hAnsi="Times" w:hint="eastAsia"/>
+        </w:rPr>
+        <w:t xml:space="preserve"> &lt;- </w:t>
+      </w:r>
+      <w:proofErr w:type="spellStart"/>
+      <w:r>
+        <w:rPr>
+          <w:rFonts w:ascii="Times" w:hAnsi="Times" w:hint="eastAsia"/>
+        </w:rPr>
+        <w:t>as.numeric</w:t>
+      </w:r>
+      <w:proofErr w:type="spellEnd"/>
+      <w:r>
+        <w:rPr>
+          <w:rFonts w:ascii="Times" w:hAnsi="Times" w:hint="eastAsia"/>
+        </w:rPr>
+        <w:t>(</w:t>
+      </w:r>
+      <w:proofErr w:type="spellStart"/>
+      <w:r>
+        <w:rPr>
+          <w:rFonts w:ascii="Times" w:hAnsi="Times" w:hint="eastAsia"/>
+        </w:rPr>
+        <w:t>ccarecall_closed</w:t>
+      </w:r>
+      <w:proofErr w:type="spellEnd"/>
+      <w:r>
+        <w:rPr>
+          <w:rFonts w:ascii="Times" w:hAnsi="Times" w:hint="eastAsia"/>
+        </w:rPr>
+        <w:t xml:space="preserve">) + </w:t>
+      </w:r>
+      <w:proofErr w:type="spellStart"/>
+      <w:r>
+        <w:rPr>
+          <w:rFonts w:ascii="Times" w:hAnsi="Times" w:hint="eastAsia"/>
+        </w:rPr>
+        <w:t>as.numeric</w:t>
+      </w:r>
+      <w:proofErr w:type="spellEnd"/>
+      <w:r>
+        <w:rPr>
+          <w:rFonts w:ascii="Times" w:hAnsi="Times" w:hint="eastAsia"/>
+        </w:rPr>
+        <w:t>(</w:t>
+      </w:r>
+      <w:proofErr w:type="spellStart"/>
+      <w:r>
+        <w:rPr>
+          <w:rFonts w:ascii="Times" w:hAnsi="Times" w:hint="eastAsia"/>
+        </w:rPr>
+        <w:t>internet_closed</w:t>
+      </w:r>
+      <w:proofErr w:type="spellEnd"/>
+      <w:r>
+        <w:rPr>
+          <w:rFonts w:ascii="Times" w:hAnsi="Times" w:hint="eastAsia"/>
+        </w:rPr>
+        <w:t>)</w:t>
+      </w:r>
+    </w:p>
+    <w:p>
+      <w:pPr>
+        <w:rPr>
+          <w:rFonts w:ascii="Times" w:hAnsi="Times" w:hint="eastAsia"/>
+        </w:rPr>
+      </w:pPr>
+      <w:proofErr w:type="spellStart"/>
+      <w:r>
+        <w:rPr>
+          <w:rFonts w:ascii="Times" w:hAnsi="Times" w:hint="eastAsia"/>
+        </w:rPr>
+        <w:t>total_resolved_through_ccarecall_internet</w:t>
+      </w:r>
+      <w:proofErr w:type="spellEnd"/>
+    </w:p>
+    <w:p>
+      <w:pPr>
+        <w:rPr>
+          <w:rFonts w:ascii="Times" w:hAnsi="Times" w:hint="eastAsia"/>
+        </w:rPr>
+      </w:pPr>
+    </w:p>
+    <w:p>
+      <w:pPr>
+        <w:rPr>
+          <w:rFonts w:ascii="Times" w:hAnsi="Times" w:hint="eastAsia"/>
+        </w:rPr>
+      </w:pPr>
+      <w:proofErr w:type="spellStart"/>
+      <w:r>
+        <w:rPr>
+          <w:rFonts w:ascii="Times" w:hAnsi="Times" w:hint="eastAsia"/>
+        </w:rPr>
+        <w:t>percentage_resolved_through_ccarecall_internet</w:t>
+      </w:r>
+      <w:proofErr w:type="spellEnd"/>
+      <w:r>
+        <w:rPr>
+          <w:rFonts w:ascii="Times" w:hAnsi="Times" w:hint="eastAsia"/>
+        </w:rPr>
+        <w:t xml:space="preserve"> &lt;- </w:t>
+      </w:r>
+      <w:proofErr w:type="spellStart"/>
+      <w:r>
+        <w:rPr>
+          <w:rFonts w:ascii="Times" w:hAnsi="Times" w:hint="eastAsia"/>
+        </w:rPr>
+        <w:t>total_resolved_through_ccarecall_internet</w:t>
+      </w:r>
+      <w:proofErr w:type="spellEnd"/>
+      <w:r>
+        <w:rPr>
+          <w:rFonts w:ascii="Times" w:hAnsi="Times" w:hint="eastAsia"/>
+        </w:rPr>
+        <w:t xml:space="preserve"> / </w:t>
+      </w:r>
+      <w:proofErr w:type="spellStart"/>
+      <w:r>
+        <w:rPr>
+          <w:rFonts w:ascii="Times" w:hAnsi="Times" w:hint="eastAsia"/>
+        </w:rPr>
+        <w:t>total_tickets</w:t>
+      </w:r>
+      <w:proofErr w:type="spellEnd"/>
+    </w:p>
+    <w:p>
+      <w:pPr>
+        <w:rPr>
+          <w:rFonts w:ascii="Times" w:hAnsi="Times" w:hint="eastAsia"/>
+        </w:rPr>
+      </w:pPr>
+      <w:proofErr w:type="spellStart"/>
+      <w:r>
+        <w:rPr>
+          <w:rFonts w:ascii="Times" w:hAnsi="Times" w:hint="eastAsia"/>
+        </w:rPr>
+        <w:t>percentage_resolved_through_ccarecall_internet</w:t>
+      </w:r>
+      <w:proofErr w:type="spellEnd"/>
+    </w:p>
+    <w:p>
+      <w:pPr>
+        <w:rPr>
+          <w:rFonts w:ascii="Times" w:hAnsi="Times" w:hint="eastAsia"/>
+        </w:rPr>
+      </w:pPr>
+    </w:p>
+    <w:p>
+      <w:pPr>
+        <w:rPr>
+          <w:rFonts w:ascii="Times" w:hAnsi="Times" w:hint="eastAsia"/>
+        </w:rPr>
+      </w:pPr>
+      <w:r>
+        <w:rPr>
+          <w:rFonts w:ascii="Times" w:hAnsi="Times" w:hint="eastAsia"/>
+        </w:rPr>
+        <w:t>############################################################################</w:t>
+      </w:r>
+    </w:p>
+    <w:p>
+      <w:pPr>
+        <w:rPr>
+          <w:rFonts w:ascii="Times" w:hAnsi="Times"/>
+        </w:rPr>
+      </w:pPr>
+    </w:p>
+    <w:p>
+      <w:pPr>
+        <w:jc w:val="center"/>
+        <w:rPr>
+          <w:rFonts w:hint="eastAsia"/>
+        </w:rPr>
       </w:pPr>
     </w:p>
     <w:sectPr>
-      <w:headerReference w:type="even" r:id="rId12"/>
-      <w:headerReference w:type="default" r:id="rId13"/>
-      <w:footerReference w:type="even" r:id="rId14"/>
-      <w:footerReference w:type="default" r:id="rId15"/>
-      <w:headerReference w:type="first" r:id="rId16"/>
-      <w:footerReference w:type="first" r:id="rId17"/>
+      <w:headerReference w:type="even" r:id="rId14"/>
+      <w:headerReference w:type="default" r:id="rId15"/>
+      <w:footerReference w:type="even" r:id="rId16"/>
+      <w:footerReference w:type="default" r:id="rId17"/>
+      <w:headerReference w:type="first" r:id="rId18"/>
+      <w:footerReference w:type="first" r:id="rId19"/>
       <w:pgSz w:w="11906" w:h="16838"/>
       <w:pgMar w:top="1134" w:right="1134" w:bottom="1134" w:left="1134" w:header="720" w:footer="720" w:gutter="0"/>
       <w:cols w:space="720"/>
@@ -1193,6 +7732,35 @@
     </w:sectPr>
   </w:body>
 </w:document>
+</file>
+
+<file path=word/endnotes.xml><?xml version="1.0" encoding="utf-8"?>
+<w:endnotes xmlns:wpc="http://schemas.microsoft.com/office/word/2010/wordprocessingCanvas" xmlns:cx="http://schemas.microsoft.com/office/drawing/2014/chartex" xmlns:cx1="http://schemas.microsoft.com/office/drawing/2015/9/8/chartex" xmlns:cx2="http://schemas.microsoft.com/office/drawing/2015/10/21/chartex" xmlns:cx3="http://schemas.microsoft.com/office/drawing/2016/5/9/chartex" xmlns:cx4="http://schemas.microsoft.com/office/drawing/2016/5/10/chartex" xmlns:cx5="http://schemas.microsoft.com/office/drawing/2016/5/11/chartex" xmlns:cx6="http://schemas.microsoft.com/office/drawing/2016/5/12/chartex" xmlns:cx7="http://schemas.microsoft.com/office/drawing/2016/5/13/chartex" xmlns:cx8="http://schemas.microsoft.com/office/drawing/2016/5/14/chartex" xmlns:mc="http://schemas.openxmlformats.org/markup-compatibility/2006" xmlns:aink="http://schemas.microsoft.com/office/drawing/2016/ink" xmlns:am3d="http://schemas.microsoft.com/office/drawing/2017/model3d" xmlns:o="urn:schemas-microsoft-com:office:office" xmlns:r="http://schemas.openxmlformats.org/officeDocument/2006/relationships" xmlns:m="http://schemas.openxmlformats.org/officeDocument/2006/math" xmlns:v="urn:schemas-microsoft-com:vml" xmlns:wp14="http://schemas.microsoft.com/office/word/2010/wordprocessingDrawing" xmlns:wp="http://schemas.openxmlformats.org/drawingml/2006/wordprocessingDrawing" xmlns:w10="urn:schemas-microsoft-com:office:word" xmlns:w="http://schemas.openxmlformats.org/wordprocessingml/2006/main" xmlns:w14="http://schemas.microsoft.com/office/word/2010/wordml" xmlns:w15="http://schemas.microsoft.com/office/word/2012/wordml" xmlns:w16cex="http://schemas.microsoft.com/office/word/2018/wordml/cex" xmlns:w16cid="http://schemas.microsoft.com/office/word/2016/wordml/cid" xmlns:w16="http://schemas.microsoft.com/office/word/2018/wordml" xmlns:w16sdtdh="http://schemas.microsoft.com/office/word/2020/wordml/sdtdatahash" xmlns:w16se="http://schemas.microsoft.com/office/word/2015/wordml/symex" xmlns:wpg="http://schemas.microsoft.com/office/word/2010/wordprocessingGroup" xmlns:wpi="http://schemas.microsoft.com/office/word/2010/wordprocessingInk" xmlns:wne="http://schemas.microsoft.com/office/word/2006/wordml" xmlns:wps="http://schemas.microsoft.com/office/word/2010/wordprocessingShape" mc:Ignorable="w14 w15 w16se w16cid w16 w16cex w16sdtdh wp14">
+  <w:endnote w:type="separator" w:id="-1">
+    <w:p>
+      <w:pPr>
+        <w:rPr>
+          <w:rFonts w:hint="eastAsia"/>
+        </w:rPr>
+      </w:pPr>
+      <w:r>
+        <w:separator/>
+      </w:r>
+    </w:p>
+  </w:endnote>
+  <w:endnote w:type="continuationSeparator" w:id="0">
+    <w:p>
+      <w:pPr>
+        <w:rPr>
+          <w:rFonts w:hint="eastAsia"/>
+        </w:rPr>
+      </w:pPr>
+      <w:r>
+        <w:continuationSeparator/>
+      </w:r>
+    </w:p>
+  </w:endnote>
+</w:endnotes>
 </file>
 
 <file path=word/footer1.xml><?xml version="1.0" encoding="utf-8"?>
@@ -1232,6 +7800,35 @@
     </w:pPr>
   </w:p>
 </w:ftr>
+</file>
+
+<file path=word/footnotes.xml><?xml version="1.0" encoding="utf-8"?>
+<w:footnotes xmlns:wpc="http://schemas.microsoft.com/office/word/2010/wordprocessingCanvas" xmlns:cx="http://schemas.microsoft.com/office/drawing/2014/chartex" xmlns:cx1="http://schemas.microsoft.com/office/drawing/2015/9/8/chartex" xmlns:cx2="http://schemas.microsoft.com/office/drawing/2015/10/21/chartex" xmlns:cx3="http://schemas.microsoft.com/office/drawing/2016/5/9/chartex" xmlns:cx4="http://schemas.microsoft.com/office/drawing/2016/5/10/chartex" xmlns:cx5="http://schemas.microsoft.com/office/drawing/2016/5/11/chartex" xmlns:cx6="http://schemas.microsoft.com/office/drawing/2016/5/12/chartex" xmlns:cx7="http://schemas.microsoft.com/office/drawing/2016/5/13/chartex" xmlns:cx8="http://schemas.microsoft.com/office/drawing/2016/5/14/chartex" xmlns:mc="http://schemas.openxmlformats.org/markup-compatibility/2006" xmlns:aink="http://schemas.microsoft.com/office/drawing/2016/ink" xmlns:am3d="http://schemas.microsoft.com/office/drawing/2017/model3d" xmlns:o="urn:schemas-microsoft-com:office:office" xmlns:r="http://schemas.openxmlformats.org/officeDocument/2006/relationships" xmlns:m="http://schemas.openxmlformats.org/officeDocument/2006/math" xmlns:v="urn:schemas-microsoft-com:vml" xmlns:wp14="http://schemas.microsoft.com/office/word/2010/wordprocessingDrawing" xmlns:wp="http://schemas.openxmlformats.org/drawingml/2006/wordprocessingDrawing" xmlns:w10="urn:schemas-microsoft-com:office:word" xmlns:w="http://schemas.openxmlformats.org/wordprocessingml/2006/main" xmlns:w14="http://schemas.microsoft.com/office/word/2010/wordml" xmlns:w15="http://schemas.microsoft.com/office/word/2012/wordml" xmlns:w16cex="http://schemas.microsoft.com/office/word/2018/wordml/cex" xmlns:w16cid="http://schemas.microsoft.com/office/word/2016/wordml/cid" xmlns:w16="http://schemas.microsoft.com/office/word/2018/wordml" xmlns:w16sdtdh="http://schemas.microsoft.com/office/word/2020/wordml/sdtdatahash" xmlns:w16se="http://schemas.microsoft.com/office/word/2015/wordml/symex" xmlns:wpg="http://schemas.microsoft.com/office/word/2010/wordprocessingGroup" xmlns:wpi="http://schemas.microsoft.com/office/word/2010/wordprocessingInk" xmlns:wne="http://schemas.microsoft.com/office/word/2006/wordml" xmlns:wps="http://schemas.microsoft.com/office/word/2010/wordprocessingShape" mc:Ignorable="w14 w15 w16se w16cid w16 w16cex w16sdtdh wp14">
+  <w:footnote w:type="separator" w:id="-1">
+    <w:p>
+      <w:pPr>
+        <w:rPr>
+          <w:rFonts w:hint="eastAsia"/>
+        </w:rPr>
+      </w:pPr>
+      <w:r>
+        <w:separator/>
+      </w:r>
+    </w:p>
+  </w:footnote>
+  <w:footnote w:type="continuationSeparator" w:id="0">
+    <w:p>
+      <w:pPr>
+        <w:rPr>
+          <w:rFonts w:hint="eastAsia"/>
+        </w:rPr>
+      </w:pPr>
+      <w:r>
+        <w:continuationSeparator/>
+      </w:r>
+    </w:p>
+  </w:footnote>
+</w:footnotes>
 </file>
 
 <file path=word/header1.xml><?xml version="1.0" encoding="utf-8"?>
@@ -2069,6 +8666,7 @@
   <w:style w:type="character" w:default="1" w:styleId="DefaultParagraphFont">
     <w:name w:val="Default Paragraph Font"/>
     <w:uiPriority w:val="1"/>
+    <w:semiHidden/>
     <w:unhideWhenUsed/>
   </w:style>
   <w:style w:type="table" w:default="1" w:styleId="TableNormal">
